--- a/DB_Abel_Horvath_HW_Recruitmentagency_descriptions.docx
+++ b/DB_Abel_Horvath_HW_Recruitmentagency_descriptions.docx
@@ -1363,6 +1363,14 @@
     </w:p>
     <w:p>
       <w:pPr>
+        <w:pStyle w:val="BodyText"/>
+      </w:pPr>
+      <w:r>
+        <w:t>AUTO_INCREMENT – auto increment column attribute</w:t>
+      </w:r>
+    </w:p>
+    <w:p>
+      <w:pPr>
         <w:widowControl/>
         <w:spacing w:after="160" w:line="259" w:lineRule="auto"/>
         <w:rPr>
@@ -1405,10 +1413,26 @@
           <w:noProof/>
         </w:rPr>
         <w:drawing>
-          <wp:inline distT="0" distB="0" distL="0" distR="0" wp14:anchorId="0CDF4367" wp14:editId="3DAF9CFE">
-            <wp:extent cx="5941695" cy="4710430"/>
-            <wp:effectExtent l="0" t="0" r="1905" b="0"/>
-            <wp:docPr id="746833548" name="Picture 4" descr="A screenshot of a computer screen&#10;&#10;AI-generated content may be incorrect."/>
+          <wp:anchor distT="0" distB="0" distL="114300" distR="114300" simplePos="0" relativeHeight="251659264" behindDoc="1" locked="0" layoutInCell="1" allowOverlap="1" wp14:anchorId="0AD54C5A" wp14:editId="7DEE2449">
+            <wp:simplePos x="0" y="0"/>
+            <wp:positionH relativeFrom="page">
+              <wp:align>center</wp:align>
+            </wp:positionH>
+            <wp:positionV relativeFrom="paragraph">
+              <wp:posOffset>237490</wp:posOffset>
+            </wp:positionV>
+            <wp:extent cx="6835775" cy="5663565"/>
+            <wp:effectExtent l="0" t="0" r="3175" b="0"/>
+            <wp:wrapTight wrapText="bothSides">
+              <wp:wrapPolygon edited="0">
+                <wp:start x="0" y="0"/>
+                <wp:lineTo x="0" y="21506"/>
+                <wp:lineTo x="21550" y="21506"/>
+                <wp:lineTo x="21550" y="0"/>
+                <wp:lineTo x="0" y="0"/>
+              </wp:wrapPolygon>
+            </wp:wrapTight>
+            <wp:docPr id="1322220726" name="Picture 4" descr="A screenshot of a computer screen&#10;&#10;AI-generated content may be incorrect."/>
             <wp:cNvGraphicFramePr>
               <a:graphicFrameLocks xmlns:a="http://schemas.openxmlformats.org/drawingml/2006/main" noChangeAspect="1"/>
             </wp:cNvGraphicFramePr>
@@ -1416,7 +1440,7 @@
               <a:graphicData uri="http://schemas.openxmlformats.org/drawingml/2006/picture">
                 <pic:pic xmlns:pic="http://schemas.openxmlformats.org/drawingml/2006/picture">
                   <pic:nvPicPr>
-                    <pic:cNvPr id="746833548" name="Picture 4" descr="A screenshot of a computer screen&#10;&#10;AI-generated content may be incorrect."/>
+                    <pic:cNvPr id="1322220726" name="Picture 4" descr="A screenshot of a computer screen&#10;&#10;AI-generated content may be incorrect."/>
                     <pic:cNvPicPr/>
                   </pic:nvPicPr>
                   <pic:blipFill>
@@ -1434,7 +1458,7 @@
                   <pic:spPr>
                     <a:xfrm>
                       <a:off x="0" y="0"/>
-                      <a:ext cx="5941695" cy="4710430"/>
+                      <a:ext cx="6835775" cy="5663565"/>
                     </a:xfrm>
                     <a:prstGeom prst="rect">
                       <a:avLst/>
@@ -1443,7 +1467,13 @@
                 </pic:pic>
               </a:graphicData>
             </a:graphic>
-          </wp:inline>
+            <wp14:sizeRelH relativeFrom="page">
+              <wp14:pctWidth>0</wp14:pctWidth>
+            </wp14:sizeRelH>
+            <wp14:sizeRelV relativeFrom="page">
+              <wp14:pctHeight>0</wp14:pctHeight>
+            </wp14:sizeRelV>
+          </wp:anchor>
         </w:drawing>
       </w:r>
     </w:p>
@@ -1707,7 +1737,10 @@
               <w:t>c</w:t>
             </w:r>
             <w:r>
-              <w:t>andidate_email</w:t>
+              <w:t>andidate_</w:t>
+            </w:r>
+            <w:r>
+              <w:t>ID</w:t>
             </w:r>
           </w:p>
         </w:tc>
@@ -1722,21 +1755,21 @@
             <w:r>
               <w:t>PK</w:t>
             </w:r>
-          </w:p>
-        </w:tc>
-        <w:tc>
-          <w:tcPr>
-            <w:tcW w:w="2302" w:type="dxa"/>
-          </w:tcPr>
-          <w:p>
-            <w:pPr>
-              <w:pStyle w:val="BodyText"/>
-            </w:pPr>
-            <w:r>
-              <w:t>varchar</w:t>
-            </w:r>
-            <w:r>
-              <w:t>(100)</w:t>
+            <w:r>
+              <w:t xml:space="preserve"> AUTO_INCREMENT</w:t>
+            </w:r>
+          </w:p>
+        </w:tc>
+        <w:tc>
+          <w:tcPr>
+            <w:tcW w:w="2302" w:type="dxa"/>
+          </w:tcPr>
+          <w:p>
+            <w:pPr>
+              <w:pStyle w:val="BodyText"/>
+            </w:pPr>
+            <w:r>
+              <w:t>int</w:t>
             </w:r>
           </w:p>
         </w:tc>
@@ -1765,42 +1798,33 @@
               <w:pStyle w:val="BodyText"/>
             </w:pPr>
             <w:r>
-              <w:t>f</w:t>
-            </w:r>
-            <w:r>
-              <w:t>irst_name</w:t>
-            </w:r>
-          </w:p>
-        </w:tc>
-        <w:tc>
-          <w:tcPr>
-            <w:tcW w:w="2302" w:type="dxa"/>
-          </w:tcPr>
-          <w:p>
-            <w:pPr>
-              <w:pStyle w:val="BodyText"/>
-            </w:pPr>
-            <w:r>
-              <w:t>N</w:t>
-            </w:r>
-            <w:r>
-              <w:t>N</w:t>
-            </w:r>
-          </w:p>
-        </w:tc>
-        <w:tc>
-          <w:tcPr>
-            <w:tcW w:w="2302" w:type="dxa"/>
-          </w:tcPr>
-          <w:p>
-            <w:pPr>
-              <w:pStyle w:val="BodyText"/>
-            </w:pPr>
-            <w:r>
-              <w:t>varchar</w:t>
-            </w:r>
-            <w:r>
-              <w:t>(50)</w:t>
+              <w:t>email</w:t>
+            </w:r>
+          </w:p>
+        </w:tc>
+        <w:tc>
+          <w:tcPr>
+            <w:tcW w:w="2302" w:type="dxa"/>
+          </w:tcPr>
+          <w:p>
+            <w:pPr>
+              <w:pStyle w:val="BodyText"/>
+            </w:pPr>
+            <w:r>
+              <w:t>UK</w:t>
+            </w:r>
+          </w:p>
+        </w:tc>
+        <w:tc>
+          <w:tcPr>
+            <w:tcW w:w="2302" w:type="dxa"/>
+          </w:tcPr>
+          <w:p>
+            <w:pPr>
+              <w:pStyle w:val="BodyText"/>
+            </w:pPr>
+            <w:r>
+              <w:t>varchar(100)</w:t>
             </w:r>
           </w:p>
         </w:tc>
@@ -1812,39 +1836,43 @@
         <w:tc>
           <w:tcPr>
             <w:tcW w:w="2302" w:type="dxa"/>
-          </w:tcPr>
-          <w:p>
-            <w:pPr>
-              <w:pStyle w:val="BodyText"/>
-            </w:pPr>
-          </w:p>
-        </w:tc>
-        <w:tc>
-          <w:tcPr>
-            <w:tcW w:w="2302" w:type="dxa"/>
-          </w:tcPr>
-          <w:p>
-            <w:pPr>
-              <w:pStyle w:val="BodyText"/>
-            </w:pPr>
-            <w:r>
-              <w:t>l</w:t>
-            </w:r>
-            <w:r>
-              <w:t>ast_name</w:t>
-            </w:r>
-          </w:p>
-        </w:tc>
-        <w:tc>
-          <w:tcPr>
-            <w:tcW w:w="2302" w:type="dxa"/>
-          </w:tcPr>
-          <w:p>
-            <w:pPr>
-              <w:pStyle w:val="BodyText"/>
-            </w:pPr>
-            <w:r>
-              <w:t>NN</w:t>
+            <w:vMerge/>
+          </w:tcPr>
+          <w:p>
+            <w:pPr>
+              <w:pStyle w:val="BodyText"/>
+            </w:pPr>
+          </w:p>
+        </w:tc>
+        <w:tc>
+          <w:tcPr>
+            <w:tcW w:w="2302" w:type="dxa"/>
+          </w:tcPr>
+          <w:p>
+            <w:pPr>
+              <w:pStyle w:val="BodyText"/>
+            </w:pPr>
+            <w:r>
+              <w:t>f</w:t>
+            </w:r>
+            <w:r>
+              <w:t>irst_name</w:t>
+            </w:r>
+          </w:p>
+        </w:tc>
+        <w:tc>
+          <w:tcPr>
+            <w:tcW w:w="2302" w:type="dxa"/>
+          </w:tcPr>
+          <w:p>
+            <w:pPr>
+              <w:pStyle w:val="BodyText"/>
+            </w:pPr>
+            <w:r>
+              <w:t>N</w:t>
+            </w:r>
+            <w:r>
+              <w:t>N</w:t>
             </w:r>
           </w:p>
         </w:tc>
@@ -1888,10 +1916,10 @@
               <w:pStyle w:val="BodyText"/>
             </w:pPr>
             <w:r>
-              <w:t>p</w:t>
-            </w:r>
-            <w:r>
-              <w:t>assword</w:t>
+              <w:t>l</w:t>
+            </w:r>
+            <w:r>
+              <w:t>ast_name</w:t>
             </w:r>
           </w:p>
         </w:tc>
@@ -1920,7 +1948,7 @@
               <w:t>varchar</w:t>
             </w:r>
             <w:r>
-              <w:t>(10)</w:t>
+              <w:t>(50)</w:t>
             </w:r>
           </w:p>
         </w:tc>
@@ -1948,10 +1976,10 @@
               <w:pStyle w:val="BodyText"/>
             </w:pPr>
             <w:r>
-              <w:t>r</w:t>
-            </w:r>
-            <w:r>
-              <w:t>egistration_date</w:t>
+              <w:t>p</w:t>
+            </w:r>
+            <w:r>
+              <w:t>assword</w:t>
             </w:r>
           </w:p>
         </w:tc>
@@ -1977,7 +2005,10 @@
               <w:pStyle w:val="BodyText"/>
             </w:pPr>
             <w:r>
-              <w:t>date</w:t>
+              <w:t>varchar</w:t>
+            </w:r>
+            <w:r>
+              <w:t>(10)</w:t>
             </w:r>
           </w:p>
         </w:tc>
@@ -2005,36 +2036,36 @@
               <w:pStyle w:val="BodyText"/>
             </w:pPr>
             <w:r>
-              <w:t>p</w:t>
-            </w:r>
-            <w:r>
-              <w:t>hone_number</w:t>
-            </w:r>
-          </w:p>
-        </w:tc>
-        <w:tc>
-          <w:tcPr>
-            <w:tcW w:w="2302" w:type="dxa"/>
-          </w:tcPr>
-          <w:p>
-            <w:pPr>
-              <w:pStyle w:val="BodyText"/>
-            </w:pPr>
-            <w:r>
-              <w:t>UK NN</w:t>
-            </w:r>
-          </w:p>
-        </w:tc>
-        <w:tc>
-          <w:tcPr>
-            <w:tcW w:w="2302" w:type="dxa"/>
-          </w:tcPr>
-          <w:p>
-            <w:pPr>
-              <w:pStyle w:val="BodyText"/>
-            </w:pPr>
-            <w:r>
-              <w:t>varchar(50)</w:t>
+              <w:t>r</w:t>
+            </w:r>
+            <w:r>
+              <w:t>egistration_date</w:t>
+            </w:r>
+          </w:p>
+        </w:tc>
+        <w:tc>
+          <w:tcPr>
+            <w:tcW w:w="2302" w:type="dxa"/>
+          </w:tcPr>
+          <w:p>
+            <w:pPr>
+              <w:pStyle w:val="BodyText"/>
+            </w:pPr>
+            <w:r>
+              <w:t>NN</w:t>
+            </w:r>
+          </w:p>
+        </w:tc>
+        <w:tc>
+          <w:tcPr>
+            <w:tcW w:w="2302" w:type="dxa"/>
+          </w:tcPr>
+          <w:p>
+            <w:pPr>
+              <w:pStyle w:val="BodyText"/>
+            </w:pPr>
+            <w:r>
+              <w:t>date</w:t>
             </w:r>
           </w:p>
         </w:tc>
@@ -2062,39 +2093,39 @@
               <w:pStyle w:val="BodyText"/>
             </w:pPr>
             <w:r>
-              <w:t>c</w:t>
-            </w:r>
-            <w:r>
-              <w:t>ountry_of_residence</w:t>
-            </w:r>
-          </w:p>
-        </w:tc>
-        <w:tc>
-          <w:tcPr>
-            <w:tcW w:w="2302" w:type="dxa"/>
-          </w:tcPr>
-          <w:p>
-            <w:pPr>
-              <w:pStyle w:val="BodyText"/>
-            </w:pPr>
-            <w:r>
-              <w:t>NN</w:t>
-            </w:r>
-          </w:p>
-        </w:tc>
-        <w:tc>
-          <w:tcPr>
-            <w:tcW w:w="2302" w:type="dxa"/>
-          </w:tcPr>
-          <w:p>
-            <w:pPr>
-              <w:pStyle w:val="BodyText"/>
-            </w:pPr>
-            <w:r>
-              <w:t>varchar</w:t>
-            </w:r>
-            <w:r>
-              <w:t>(50)</w:t>
+              <w:t>p</w:t>
+            </w:r>
+            <w:r>
+              <w:t>hone_n</w:t>
+            </w:r>
+            <w:r>
+              <w:t>r</w:t>
+            </w:r>
+          </w:p>
+        </w:tc>
+        <w:tc>
+          <w:tcPr>
+            <w:tcW w:w="2302" w:type="dxa"/>
+          </w:tcPr>
+          <w:p>
+            <w:pPr>
+              <w:pStyle w:val="BodyText"/>
+            </w:pPr>
+            <w:r>
+              <w:t>UK NN</w:t>
+            </w:r>
+          </w:p>
+        </w:tc>
+        <w:tc>
+          <w:tcPr>
+            <w:tcW w:w="2302" w:type="dxa"/>
+          </w:tcPr>
+          <w:p>
+            <w:pPr>
+              <w:pStyle w:val="BodyText"/>
+            </w:pPr>
+            <w:r>
+              <w:t>varchar(50)</w:t>
             </w:r>
           </w:p>
         </w:tc>
@@ -2122,39 +2153,33 @@
               <w:pStyle w:val="BodyText"/>
             </w:pPr>
             <w:r>
-              <w:t>c</w:t>
-            </w:r>
-            <w:r>
-              <w:t>ity_of_residence</w:t>
-            </w:r>
-          </w:p>
-        </w:tc>
-        <w:tc>
-          <w:tcPr>
-            <w:tcW w:w="2302" w:type="dxa"/>
-          </w:tcPr>
-          <w:p>
-            <w:pPr>
-              <w:pStyle w:val="BodyText"/>
-            </w:pPr>
-            <w:r>
-              <w:t>NN</w:t>
-            </w:r>
-          </w:p>
-        </w:tc>
-        <w:tc>
-          <w:tcPr>
-            <w:tcW w:w="2302" w:type="dxa"/>
-          </w:tcPr>
-          <w:p>
-            <w:pPr>
-              <w:pStyle w:val="BodyText"/>
-            </w:pPr>
-            <w:r>
-              <w:t>varchar</w:t>
-            </w:r>
-            <w:r>
-              <w:t>(50)</w:t>
+              <w:t>location_ID</w:t>
+            </w:r>
+          </w:p>
+        </w:tc>
+        <w:tc>
+          <w:tcPr>
+            <w:tcW w:w="2302" w:type="dxa"/>
+          </w:tcPr>
+          <w:p>
+            <w:pPr>
+              <w:pStyle w:val="BodyText"/>
+            </w:pPr>
+            <w:r>
+              <w:t>FK</w:t>
+            </w:r>
+          </w:p>
+        </w:tc>
+        <w:tc>
+          <w:tcPr>
+            <w:tcW w:w="2302" w:type="dxa"/>
+          </w:tcPr>
+          <w:p>
+            <w:pPr>
+              <w:pStyle w:val="BodyText"/>
+            </w:pPr>
+            <w:r>
+              <w:t>int</w:t>
             </w:r>
           </w:p>
         </w:tc>
@@ -2332,9 +2357,6 @@
       <w:r>
         <w:t>This table has the following relationships:</w:t>
       </w:r>
-      <w:r>
-        <w:br/>
-      </w:r>
     </w:p>
     <w:p>
       <w:pPr>
@@ -2356,7 +2378,7 @@
     </w:p>
     <w:tbl>
       <w:tblPr>
-        <w:tblW w:w="10096" w:type="dxa"/>
+        <w:tblW w:w="9976" w:type="dxa"/>
         <w:tblInd w:w="-5" w:type="dxa"/>
         <w:tblBorders>
           <w:top w:val="single" w:sz="4" w:space="0" w:color="76CDD8"/>
@@ -2370,24 +2392,50 @@
         <w:tblLook w:val="0000" w:firstRow="0" w:lastRow="0" w:firstColumn="0" w:lastColumn="0" w:noHBand="0" w:noVBand="0"/>
       </w:tblPr>
       <w:tblGrid>
-        <w:gridCol w:w="1088"/>
-        <w:gridCol w:w="1088"/>
-        <w:gridCol w:w="1088"/>
-        <w:gridCol w:w="976"/>
-        <w:gridCol w:w="976"/>
-        <w:gridCol w:w="976"/>
-        <w:gridCol w:w="976"/>
-        <w:gridCol w:w="976"/>
-        <w:gridCol w:w="976"/>
-        <w:gridCol w:w="976"/>
+        <w:gridCol w:w="1063"/>
+        <w:gridCol w:w="1063"/>
+        <w:gridCol w:w="1063"/>
+        <w:gridCol w:w="1063"/>
+        <w:gridCol w:w="954"/>
+        <w:gridCol w:w="954"/>
+        <w:gridCol w:w="954"/>
+        <w:gridCol w:w="954"/>
+        <w:gridCol w:w="954"/>
+        <w:gridCol w:w="954"/>
       </w:tblGrid>
       <w:tr>
         <w:trPr>
-          <w:trHeight w:val="497"/>
+          <w:trHeight w:val="778"/>
         </w:trPr>
         <w:tc>
           <w:tcPr>
-            <w:tcW w:w="1088" w:type="dxa"/>
+            <w:tcW w:w="1063" w:type="dxa"/>
+            <w:shd w:val="clear" w:color="auto" w:fill="76CDD8"/>
+          </w:tcPr>
+          <w:p>
+            <w:pPr>
+              <w:pStyle w:val="BodyText"/>
+              <w:widowControl w:val="0"/>
+              <w:spacing w:line="360" w:lineRule="auto"/>
+              <w:rPr>
+                <w:b/>
+                <w:bCs/>
+                <w:lang w:val="hu-HU"/>
+              </w:rPr>
+            </w:pPr>
+            <w:r>
+              <w:rPr>
+                <w:b/>
+                <w:bCs/>
+                <w:lang w:val="hu-HU"/>
+              </w:rPr>
+              <w:t>candidate_ID</w:t>
+            </w:r>
+          </w:p>
+        </w:tc>
+        <w:tc>
+          <w:tcPr>
+            <w:tcW w:w="1063" w:type="dxa"/>
             <w:shd w:val="clear" w:color="auto" w:fill="76CDD8"/>
           </w:tcPr>
           <w:p>
@@ -2414,7 +2462,7 @@
         </w:tc>
         <w:tc>
           <w:tcPr>
-            <w:tcW w:w="1088" w:type="dxa"/>
+            <w:tcW w:w="1063" w:type="dxa"/>
             <w:shd w:val="clear" w:color="auto" w:fill="76CDD8"/>
           </w:tcPr>
           <w:p>
@@ -2441,7 +2489,7 @@
         </w:tc>
         <w:tc>
           <w:tcPr>
-            <w:tcW w:w="1088" w:type="dxa"/>
+            <w:tcW w:w="1063" w:type="dxa"/>
             <w:shd w:val="clear" w:color="auto" w:fill="76CDD8"/>
           </w:tcPr>
           <w:p>
@@ -2468,7 +2516,7 @@
         </w:tc>
         <w:tc>
           <w:tcPr>
-            <w:tcW w:w="976" w:type="dxa"/>
+            <w:tcW w:w="954" w:type="dxa"/>
             <w:shd w:val="clear" w:color="auto" w:fill="76CDD8"/>
           </w:tcPr>
           <w:p>
@@ -2495,7 +2543,7 @@
         </w:tc>
         <w:tc>
           <w:tcPr>
-            <w:tcW w:w="976" w:type="dxa"/>
+            <w:tcW w:w="954" w:type="dxa"/>
             <w:shd w:val="clear" w:color="auto" w:fill="76CDD8"/>
           </w:tcPr>
           <w:p>
@@ -2522,7 +2570,7 @@
         </w:tc>
         <w:tc>
           <w:tcPr>
-            <w:tcW w:w="976" w:type="dxa"/>
+            <w:tcW w:w="954" w:type="dxa"/>
             <w:shd w:val="clear" w:color="auto" w:fill="76CDD8"/>
           </w:tcPr>
           <w:p>
@@ -2543,13 +2591,21 @@
                 <w:bCs/>
                 <w:lang w:val="hu-HU"/>
               </w:rPr>
-              <w:t>phone_number</w:t>
-            </w:r>
-          </w:p>
-        </w:tc>
-        <w:tc>
-          <w:tcPr>
-            <w:tcW w:w="976" w:type="dxa"/>
+              <w:t>phone_n</w:t>
+            </w:r>
+            <w:r>
+              <w:rPr>
+                <w:b/>
+                <w:bCs/>
+                <w:lang w:val="hu-HU"/>
+              </w:rPr>
+              <w:t>r</w:t>
+            </w:r>
+          </w:p>
+        </w:tc>
+        <w:tc>
+          <w:tcPr>
+            <w:tcW w:w="954" w:type="dxa"/>
             <w:shd w:val="clear" w:color="auto" w:fill="76CDD8"/>
           </w:tcPr>
           <w:p>
@@ -2570,13 +2626,13 @@
                 <w:bCs/>
                 <w:lang w:val="hu-HU"/>
               </w:rPr>
-              <w:t>country_of_residence</w:t>
-            </w:r>
-          </w:p>
-        </w:tc>
-        <w:tc>
-          <w:tcPr>
-            <w:tcW w:w="976" w:type="dxa"/>
+              <w:t>location_ID</w:t>
+            </w:r>
+          </w:p>
+        </w:tc>
+        <w:tc>
+          <w:tcPr>
+            <w:tcW w:w="954" w:type="dxa"/>
             <w:shd w:val="clear" w:color="auto" w:fill="76CDD8"/>
           </w:tcPr>
           <w:p>
@@ -2597,13 +2653,13 @@
                 <w:bCs/>
                 <w:lang w:val="hu-HU"/>
               </w:rPr>
-              <w:t>city_of_residence</w:t>
-            </w:r>
-          </w:p>
-        </w:tc>
-        <w:tc>
-          <w:tcPr>
-            <w:tcW w:w="976" w:type="dxa"/>
+              <w:t>birthdate</w:t>
+            </w:r>
+          </w:p>
+        </w:tc>
+        <w:tc>
+          <w:tcPr>
+            <w:tcW w:w="954" w:type="dxa"/>
             <w:shd w:val="clear" w:color="auto" w:fill="76CDD8"/>
           </w:tcPr>
           <w:p>
@@ -2624,33 +2680,6 @@
                 <w:bCs/>
                 <w:lang w:val="hu-HU"/>
               </w:rPr>
-              <w:t>birthdate</w:t>
-            </w:r>
-          </w:p>
-        </w:tc>
-        <w:tc>
-          <w:tcPr>
-            <w:tcW w:w="976" w:type="dxa"/>
-            <w:shd w:val="clear" w:color="auto" w:fill="76CDD8"/>
-          </w:tcPr>
-          <w:p>
-            <w:pPr>
-              <w:pStyle w:val="BodyText"/>
-              <w:widowControl w:val="0"/>
-              <w:spacing w:line="360" w:lineRule="auto"/>
-              <w:jc w:val="center"/>
-              <w:rPr>
-                <w:b/>
-                <w:bCs/>
-                <w:lang w:val="hu-HU"/>
-              </w:rPr>
-            </w:pPr>
-            <w:r>
-              <w:rPr>
-                <w:b/>
-                <w:bCs/>
-                <w:lang w:val="hu-HU"/>
-              </w:rPr>
               <w:t>highest_education</w:t>
             </w:r>
           </w:p>
@@ -2658,20 +2687,36 @@
       </w:tr>
       <w:tr>
         <w:trPr>
-          <w:trHeight w:val="737"/>
+          <w:trHeight w:val="26"/>
         </w:trPr>
         <w:tc>
           <w:tcPr>
-            <w:tcW w:w="1088" w:type="dxa"/>
-          </w:tcPr>
-          <w:p>
-            <w:pPr>
-              <w:pStyle w:val="BodyText"/>
-            </w:pPr>
-            <w:r>
+            <w:tcW w:w="1063" w:type="dxa"/>
+          </w:tcPr>
+          <w:p>
+            <w:pPr>
+              <w:pStyle w:val="BodyText"/>
               <w:rPr>
                 <w:rStyle w:val="Hyperlink"/>
               </w:rPr>
+            </w:pPr>
+            <w:r>
+              <w:t>8234</w:t>
+            </w:r>
+          </w:p>
+        </w:tc>
+        <w:tc>
+          <w:tcPr>
+            <w:tcW w:w="1063" w:type="dxa"/>
+          </w:tcPr>
+          <w:p>
+            <w:pPr>
+              <w:pStyle w:val="BodyText"/>
+            </w:pPr>
+            <w:r>
+              <w:rPr>
+                <w:rStyle w:val="Hyperlink"/>
+              </w:rPr>
               <w:t>john.doe@example.com</w:t>
             </w:r>
             <w:r>
@@ -2684,7 +2729,7 @@
         </w:tc>
         <w:tc>
           <w:tcPr>
-            <w:tcW w:w="1088" w:type="dxa"/>
+            <w:tcW w:w="1063" w:type="dxa"/>
           </w:tcPr>
           <w:p>
             <w:pPr>
@@ -2697,7 +2742,7 @@
         </w:tc>
         <w:tc>
           <w:tcPr>
-            <w:tcW w:w="1088" w:type="dxa"/>
+            <w:tcW w:w="1063" w:type="dxa"/>
           </w:tcPr>
           <w:p>
             <w:pPr>
@@ -2710,7 +2755,7 @@
         </w:tc>
         <w:tc>
           <w:tcPr>
-            <w:tcW w:w="976" w:type="dxa"/>
+            <w:tcW w:w="954" w:type="dxa"/>
           </w:tcPr>
           <w:p>
             <w:pPr>
@@ -2723,7 +2768,7 @@
         </w:tc>
         <w:tc>
           <w:tcPr>
-            <w:tcW w:w="976" w:type="dxa"/>
+            <w:tcW w:w="954" w:type="dxa"/>
           </w:tcPr>
           <w:p>
             <w:pPr>
@@ -2736,7 +2781,7 @@
         </w:tc>
         <w:tc>
           <w:tcPr>
-            <w:tcW w:w="976" w:type="dxa"/>
+            <w:tcW w:w="954" w:type="dxa"/>
           </w:tcPr>
           <w:p>
             <w:pPr>
@@ -2749,33 +2794,20 @@
         </w:tc>
         <w:tc>
           <w:tcPr>
-            <w:tcW w:w="976" w:type="dxa"/>
-          </w:tcPr>
-          <w:p>
-            <w:pPr>
-              <w:pStyle w:val="BodyText"/>
-            </w:pPr>
-            <w:r>
-              <w:t>United States</w:t>
-            </w:r>
-          </w:p>
-        </w:tc>
-        <w:tc>
-          <w:tcPr>
-            <w:tcW w:w="976" w:type="dxa"/>
-          </w:tcPr>
-          <w:p>
-            <w:pPr>
-              <w:pStyle w:val="BodyText"/>
-            </w:pPr>
-            <w:r>
-              <w:t>New York</w:t>
-            </w:r>
-          </w:p>
-        </w:tc>
-        <w:tc>
-          <w:tcPr>
-            <w:tcW w:w="976" w:type="dxa"/>
+            <w:tcW w:w="954" w:type="dxa"/>
+          </w:tcPr>
+          <w:p>
+            <w:pPr>
+              <w:pStyle w:val="BodyText"/>
+            </w:pPr>
+            <w:r>
+              <w:t>1164</w:t>
+            </w:r>
+          </w:p>
+        </w:tc>
+        <w:tc>
+          <w:tcPr>
+            <w:tcW w:w="954" w:type="dxa"/>
           </w:tcPr>
           <w:p>
             <w:pPr>
@@ -2788,7 +2820,7 @@
         </w:tc>
         <w:tc>
           <w:tcPr>
-            <w:tcW w:w="976" w:type="dxa"/>
+            <w:tcW w:w="954" w:type="dxa"/>
           </w:tcPr>
           <w:p>
             <w:pPr>
@@ -2802,11 +2834,24 @@
       </w:tr>
       <w:tr>
         <w:trPr>
-          <w:trHeight w:val="737"/>
+          <w:trHeight w:val="1154"/>
         </w:trPr>
         <w:tc>
           <w:tcPr>
-            <w:tcW w:w="1088" w:type="dxa"/>
+            <w:tcW w:w="1063" w:type="dxa"/>
+          </w:tcPr>
+          <w:p>
+            <w:pPr>
+              <w:pStyle w:val="BodyText"/>
+            </w:pPr>
+            <w:r>
+              <w:t>9112</w:t>
+            </w:r>
+          </w:p>
+        </w:tc>
+        <w:tc>
+          <w:tcPr>
+            <w:tcW w:w="1063" w:type="dxa"/>
           </w:tcPr>
           <w:p>
             <w:pPr>
@@ -2827,7 +2872,7 @@
         </w:tc>
         <w:tc>
           <w:tcPr>
-            <w:tcW w:w="1088" w:type="dxa"/>
+            <w:tcW w:w="1063" w:type="dxa"/>
           </w:tcPr>
           <w:p>
             <w:pPr>
@@ -2840,7 +2885,7 @@
         </w:tc>
         <w:tc>
           <w:tcPr>
-            <w:tcW w:w="1088" w:type="dxa"/>
+            <w:tcW w:w="1063" w:type="dxa"/>
           </w:tcPr>
           <w:p>
             <w:pPr>
@@ -2853,7 +2898,7 @@
         </w:tc>
         <w:tc>
           <w:tcPr>
-            <w:tcW w:w="976" w:type="dxa"/>
+            <w:tcW w:w="954" w:type="dxa"/>
           </w:tcPr>
           <w:p>
             <w:pPr>
@@ -2866,7 +2911,7 @@
         </w:tc>
         <w:tc>
           <w:tcPr>
-            <w:tcW w:w="976" w:type="dxa"/>
+            <w:tcW w:w="954" w:type="dxa"/>
           </w:tcPr>
           <w:p>
             <w:pPr>
@@ -2879,7 +2924,7 @@
         </w:tc>
         <w:tc>
           <w:tcPr>
-            <w:tcW w:w="976" w:type="dxa"/>
+            <w:tcW w:w="954" w:type="dxa"/>
           </w:tcPr>
           <w:p>
             <w:pPr>
@@ -2892,33 +2937,20 @@
         </w:tc>
         <w:tc>
           <w:tcPr>
-            <w:tcW w:w="976" w:type="dxa"/>
-          </w:tcPr>
-          <w:p>
-            <w:pPr>
-              <w:pStyle w:val="BodyText"/>
-            </w:pPr>
-            <w:r>
-              <w:t>Canada</w:t>
-            </w:r>
-          </w:p>
-        </w:tc>
-        <w:tc>
-          <w:tcPr>
-            <w:tcW w:w="976" w:type="dxa"/>
-          </w:tcPr>
-          <w:p>
-            <w:pPr>
-              <w:pStyle w:val="BodyText"/>
-            </w:pPr>
-            <w:r>
-              <w:t>Toronto</w:t>
-            </w:r>
-          </w:p>
-        </w:tc>
-        <w:tc>
-          <w:tcPr>
-            <w:tcW w:w="976" w:type="dxa"/>
+            <w:tcW w:w="954" w:type="dxa"/>
+          </w:tcPr>
+          <w:p>
+            <w:pPr>
+              <w:pStyle w:val="BodyText"/>
+            </w:pPr>
+            <w:r>
+              <w:t>5202</w:t>
+            </w:r>
+          </w:p>
+        </w:tc>
+        <w:tc>
+          <w:tcPr>
+            <w:tcW w:w="954" w:type="dxa"/>
           </w:tcPr>
           <w:p>
             <w:pPr>
@@ -2931,7 +2963,7 @@
         </w:tc>
         <w:tc>
           <w:tcPr>
-            <w:tcW w:w="976" w:type="dxa"/>
+            <w:tcW w:w="954" w:type="dxa"/>
           </w:tcPr>
           <w:p>
             <w:pPr>
@@ -3170,21 +3202,21 @@
             <w:r>
               <w:t>PK</w:t>
             </w:r>
-          </w:p>
-        </w:tc>
-        <w:tc>
-          <w:tcPr>
-            <w:tcW w:w="2302" w:type="dxa"/>
-          </w:tcPr>
-          <w:p>
-            <w:pPr>
-              <w:pStyle w:val="BodyText"/>
-            </w:pPr>
-            <w:r>
-              <w:t>char</w:t>
-            </w:r>
-            <w:r>
-              <w:t>(8)</w:t>
+            <w:r>
+              <w:t xml:space="preserve"> AUTO_INCREMENT</w:t>
+            </w:r>
+          </w:p>
+        </w:tc>
+        <w:tc>
+          <w:tcPr>
+            <w:tcW w:w="2302" w:type="dxa"/>
+          </w:tcPr>
+          <w:p>
+            <w:pPr>
+              <w:pStyle w:val="BodyText"/>
+            </w:pPr>
+            <w:r>
+              <w:t>int</w:t>
             </w:r>
           </w:p>
         </w:tc>
@@ -3444,33 +3476,33 @@
               <w:pStyle w:val="BodyText"/>
             </w:pPr>
             <w:r>
-              <w:t>country</w:t>
-            </w:r>
-          </w:p>
-        </w:tc>
-        <w:tc>
-          <w:tcPr>
-            <w:tcW w:w="2302" w:type="dxa"/>
-          </w:tcPr>
-          <w:p>
-            <w:pPr>
-              <w:pStyle w:val="BodyText"/>
-            </w:pPr>
-            <w:r>
-              <w:t>NN</w:t>
-            </w:r>
-          </w:p>
-        </w:tc>
-        <w:tc>
-          <w:tcPr>
-            <w:tcW w:w="2302" w:type="dxa"/>
-          </w:tcPr>
-          <w:p>
-            <w:pPr>
-              <w:pStyle w:val="BodyText"/>
-            </w:pPr>
-            <w:r>
-              <w:t>varchar(50)</w:t>
+              <w:t>location_ID</w:t>
+            </w:r>
+          </w:p>
+        </w:tc>
+        <w:tc>
+          <w:tcPr>
+            <w:tcW w:w="2302" w:type="dxa"/>
+          </w:tcPr>
+          <w:p>
+            <w:pPr>
+              <w:pStyle w:val="BodyText"/>
+            </w:pPr>
+            <w:r>
+              <w:t>FK</w:t>
+            </w:r>
+          </w:p>
+        </w:tc>
+        <w:tc>
+          <w:tcPr>
+            <w:tcW w:w="2302" w:type="dxa"/>
+          </w:tcPr>
+          <w:p>
+            <w:pPr>
+              <w:pStyle w:val="BodyText"/>
+            </w:pPr>
+            <w:r>
+              <w:t>int</w:t>
             </w:r>
           </w:p>
         </w:tc>
@@ -3498,60 +3530,6 @@
               <w:pStyle w:val="BodyText"/>
             </w:pPr>
             <w:r>
-              <w:t>city</w:t>
-            </w:r>
-          </w:p>
-        </w:tc>
-        <w:tc>
-          <w:tcPr>
-            <w:tcW w:w="2302" w:type="dxa"/>
-          </w:tcPr>
-          <w:p>
-            <w:pPr>
-              <w:pStyle w:val="BodyText"/>
-            </w:pPr>
-            <w:r>
-              <w:t>NN</w:t>
-            </w:r>
-          </w:p>
-        </w:tc>
-        <w:tc>
-          <w:tcPr>
-            <w:tcW w:w="2302" w:type="dxa"/>
-          </w:tcPr>
-          <w:p>
-            <w:pPr>
-              <w:pStyle w:val="BodyText"/>
-            </w:pPr>
-            <w:r>
-              <w:t>varchar(50)</w:t>
-            </w:r>
-          </w:p>
-        </w:tc>
-      </w:tr>
-      <w:tr>
-        <w:trPr>
-          <w:trHeight w:val="432"/>
-        </w:trPr>
-        <w:tc>
-          <w:tcPr>
-            <w:tcW w:w="2302" w:type="dxa"/>
-          </w:tcPr>
-          <w:p>
-            <w:pPr>
-              <w:pStyle w:val="BodyText"/>
-            </w:pPr>
-          </w:p>
-        </w:tc>
-        <w:tc>
-          <w:tcPr>
-            <w:tcW w:w="2302" w:type="dxa"/>
-          </w:tcPr>
-          <w:p>
-            <w:pPr>
-              <w:pStyle w:val="BodyText"/>
-            </w:pPr>
-            <w:r>
               <w:t>upload_date</w:t>
             </w:r>
           </w:p>
@@ -3617,7 +3595,7 @@
     </w:p>
     <w:tbl>
       <w:tblPr>
-        <w:tblW w:w="10176" w:type="dxa"/>
+        <w:tblW w:w="10003" w:type="dxa"/>
         <w:tblInd w:w="-108" w:type="dxa"/>
         <w:tblBorders>
           <w:top w:val="single" w:sz="4" w:space="0" w:color="76CDD8"/>
@@ -3631,22 +3609,21 @@
         <w:tblLook w:val="0000" w:firstRow="0" w:lastRow="0" w:firstColumn="0" w:lastColumn="0" w:noHBand="0" w:noVBand="0"/>
       </w:tblPr>
       <w:tblGrid>
-        <w:gridCol w:w="1272"/>
-        <w:gridCol w:w="1272"/>
-        <w:gridCol w:w="1272"/>
-        <w:gridCol w:w="1272"/>
-        <w:gridCol w:w="1272"/>
-        <w:gridCol w:w="1272"/>
-        <w:gridCol w:w="1272"/>
-        <w:gridCol w:w="1272"/>
+        <w:gridCol w:w="1429"/>
+        <w:gridCol w:w="1429"/>
+        <w:gridCol w:w="1429"/>
+        <w:gridCol w:w="1429"/>
+        <w:gridCol w:w="1429"/>
+        <w:gridCol w:w="1429"/>
+        <w:gridCol w:w="1429"/>
       </w:tblGrid>
       <w:tr>
         <w:trPr>
-          <w:trHeight w:val="302"/>
+          <w:trHeight w:val="313"/>
         </w:trPr>
         <w:tc>
           <w:tcPr>
-            <w:tcW w:w="1272" w:type="dxa"/>
+            <w:tcW w:w="1429" w:type="dxa"/>
             <w:shd w:val="clear" w:color="auto" w:fill="76CDD8"/>
           </w:tcPr>
           <w:p>
@@ -3673,7 +3650,7 @@
         </w:tc>
         <w:tc>
           <w:tcPr>
-            <w:tcW w:w="1272" w:type="dxa"/>
+            <w:tcW w:w="1429" w:type="dxa"/>
             <w:shd w:val="clear" w:color="auto" w:fill="76CDD8"/>
           </w:tcPr>
           <w:p>
@@ -3708,7 +3685,7 @@
         </w:tc>
         <w:tc>
           <w:tcPr>
-            <w:tcW w:w="1272" w:type="dxa"/>
+            <w:tcW w:w="1429" w:type="dxa"/>
             <w:shd w:val="clear" w:color="auto" w:fill="76CDD8"/>
           </w:tcPr>
           <w:p>
@@ -3735,7 +3712,7 @@
         </w:tc>
         <w:tc>
           <w:tcPr>
-            <w:tcW w:w="1272" w:type="dxa"/>
+            <w:tcW w:w="1429" w:type="dxa"/>
             <w:shd w:val="clear" w:color="auto" w:fill="76CDD8"/>
           </w:tcPr>
           <w:p>
@@ -3762,7 +3739,7 @@
         </w:tc>
         <w:tc>
           <w:tcPr>
-            <w:tcW w:w="1272" w:type="dxa"/>
+            <w:tcW w:w="1429" w:type="dxa"/>
             <w:shd w:val="clear" w:color="auto" w:fill="76CDD8"/>
           </w:tcPr>
           <w:p>
@@ -3788,7 +3765,7 @@
         </w:tc>
         <w:tc>
           <w:tcPr>
-            <w:tcW w:w="1272" w:type="dxa"/>
+            <w:tcW w:w="1429" w:type="dxa"/>
             <w:shd w:val="clear" w:color="auto" w:fill="76CDD8"/>
           </w:tcPr>
           <w:p>
@@ -3809,13 +3786,13 @@
                 <w:bCs/>
                 <w:lang w:val="hu-HU"/>
               </w:rPr>
-              <w:t>country</w:t>
-            </w:r>
-          </w:p>
-        </w:tc>
-        <w:tc>
-          <w:tcPr>
-            <w:tcW w:w="1272" w:type="dxa"/>
+              <w:t>location_ID</w:t>
+            </w:r>
+          </w:p>
+        </w:tc>
+        <w:tc>
+          <w:tcPr>
+            <w:tcW w:w="1429" w:type="dxa"/>
             <w:shd w:val="clear" w:color="auto" w:fill="76CDD8"/>
           </w:tcPr>
           <w:p>
@@ -3836,33 +3813,6 @@
                 <w:bCs/>
                 <w:lang w:val="hu-HU"/>
               </w:rPr>
-              <w:t>city</w:t>
-            </w:r>
-          </w:p>
-        </w:tc>
-        <w:tc>
-          <w:tcPr>
-            <w:tcW w:w="1272" w:type="dxa"/>
-            <w:shd w:val="clear" w:color="auto" w:fill="76CDD8"/>
-          </w:tcPr>
-          <w:p>
-            <w:pPr>
-              <w:pStyle w:val="BodyText"/>
-              <w:widowControl w:val="0"/>
-              <w:spacing w:line="360" w:lineRule="auto"/>
-              <w:jc w:val="center"/>
-              <w:rPr>
-                <w:b/>
-                <w:bCs/>
-                <w:lang w:val="hu-HU"/>
-              </w:rPr>
-            </w:pPr>
-            <w:r>
-              <w:rPr>
-                <w:b/>
-                <w:bCs/>
-                <w:lang w:val="hu-HU"/>
-              </w:rPr>
               <w:t>upload_date</w:t>
             </w:r>
           </w:p>
@@ -3870,24 +3820,24 @@
       </w:tr>
       <w:tr>
         <w:trPr>
-          <w:trHeight w:val="447"/>
+          <w:trHeight w:val="464"/>
         </w:trPr>
         <w:tc>
           <w:tcPr>
-            <w:tcW w:w="1272" w:type="dxa"/>
-          </w:tcPr>
-          <w:p>
-            <w:pPr>
-              <w:pStyle w:val="BodyText"/>
-            </w:pPr>
-            <w:r>
-              <w:t>J123456</w:t>
-            </w:r>
-          </w:p>
-        </w:tc>
-        <w:tc>
-          <w:tcPr>
-            <w:tcW w:w="1272" w:type="dxa"/>
+            <w:tcW w:w="1429" w:type="dxa"/>
+          </w:tcPr>
+          <w:p>
+            <w:pPr>
+              <w:pStyle w:val="BodyText"/>
+            </w:pPr>
+            <w:r>
+              <w:t>123456</w:t>
+            </w:r>
+          </w:p>
+        </w:tc>
+        <w:tc>
+          <w:tcPr>
+            <w:tcW w:w="1429" w:type="dxa"/>
           </w:tcPr>
           <w:p>
             <w:pPr>
@@ -3903,7 +3853,7 @@
         </w:tc>
         <w:tc>
           <w:tcPr>
-            <w:tcW w:w="1272" w:type="dxa"/>
+            <w:tcW w:w="1429" w:type="dxa"/>
           </w:tcPr>
           <w:p>
             <w:pPr>
@@ -3916,7 +3866,7 @@
         </w:tc>
         <w:tc>
           <w:tcPr>
-            <w:tcW w:w="1272" w:type="dxa"/>
+            <w:tcW w:w="1429" w:type="dxa"/>
           </w:tcPr>
           <w:p>
             <w:pPr>
@@ -3932,7 +3882,7 @@
         </w:tc>
         <w:tc>
           <w:tcPr>
-            <w:tcW w:w="1272" w:type="dxa"/>
+            <w:tcW w:w="1429" w:type="dxa"/>
           </w:tcPr>
           <w:p>
             <w:pPr>
@@ -3948,36 +3898,20 @@
         </w:tc>
         <w:tc>
           <w:tcPr>
-            <w:tcW w:w="1272" w:type="dxa"/>
-          </w:tcPr>
-          <w:p>
-            <w:pPr>
-              <w:pStyle w:val="BodyText"/>
-            </w:pPr>
-            <w:r>
-              <w:t>USA</w:t>
-            </w:r>
-          </w:p>
-        </w:tc>
-        <w:tc>
-          <w:tcPr>
-            <w:tcW w:w="1272" w:type="dxa"/>
-          </w:tcPr>
-          <w:p>
-            <w:pPr>
-              <w:pStyle w:val="BodyText"/>
-            </w:pPr>
-            <w:r>
-              <w:t>New York</w:t>
-            </w:r>
-            <w:r>
-              <w:tab/>
-            </w:r>
-          </w:p>
-        </w:tc>
-        <w:tc>
-          <w:tcPr>
-            <w:tcW w:w="1272" w:type="dxa"/>
+            <w:tcW w:w="1429" w:type="dxa"/>
+          </w:tcPr>
+          <w:p>
+            <w:pPr>
+              <w:pStyle w:val="BodyText"/>
+            </w:pPr>
+            <w:r>
+              <w:t>2183</w:t>
+            </w:r>
+          </w:p>
+        </w:tc>
+        <w:tc>
+          <w:tcPr>
+            <w:tcW w:w="1429" w:type="dxa"/>
           </w:tcPr>
           <w:p>
             <w:pPr>
@@ -3991,24 +3925,24 @@
       </w:tr>
       <w:tr>
         <w:trPr>
-          <w:trHeight w:val="447"/>
+          <w:trHeight w:val="464"/>
         </w:trPr>
         <w:tc>
           <w:tcPr>
-            <w:tcW w:w="1272" w:type="dxa"/>
-          </w:tcPr>
-          <w:p>
-            <w:pPr>
-              <w:pStyle w:val="BodyText"/>
-            </w:pPr>
-            <w:r>
-              <w:t>J789012</w:t>
-            </w:r>
-          </w:p>
-        </w:tc>
-        <w:tc>
-          <w:tcPr>
-            <w:tcW w:w="1272" w:type="dxa"/>
+            <w:tcW w:w="1429" w:type="dxa"/>
+          </w:tcPr>
+          <w:p>
+            <w:pPr>
+              <w:pStyle w:val="BodyText"/>
+            </w:pPr>
+            <w:r>
+              <w:t>789012</w:t>
+            </w:r>
+          </w:p>
+        </w:tc>
+        <w:tc>
+          <w:tcPr>
+            <w:tcW w:w="1429" w:type="dxa"/>
           </w:tcPr>
           <w:p>
             <w:pPr>
@@ -4021,7 +3955,7 @@
         </w:tc>
         <w:tc>
           <w:tcPr>
-            <w:tcW w:w="1272" w:type="dxa"/>
+            <w:tcW w:w="1429" w:type="dxa"/>
           </w:tcPr>
           <w:p>
             <w:pPr>
@@ -4034,7 +3968,7 @@
         </w:tc>
         <w:tc>
           <w:tcPr>
-            <w:tcW w:w="1272" w:type="dxa"/>
+            <w:tcW w:w="1429" w:type="dxa"/>
           </w:tcPr>
           <w:p>
             <w:pPr>
@@ -4047,7 +3981,7 @@
         </w:tc>
         <w:tc>
           <w:tcPr>
-            <w:tcW w:w="1272" w:type="dxa"/>
+            <w:tcW w:w="1429" w:type="dxa"/>
           </w:tcPr>
           <w:p>
             <w:pPr>
@@ -4069,33 +4003,20 @@
         </w:tc>
         <w:tc>
           <w:tcPr>
-            <w:tcW w:w="1272" w:type="dxa"/>
-          </w:tcPr>
-          <w:p>
-            <w:pPr>
-              <w:pStyle w:val="BodyText"/>
-            </w:pPr>
-            <w:r>
-              <w:t>Germany</w:t>
-            </w:r>
-          </w:p>
-        </w:tc>
-        <w:tc>
-          <w:tcPr>
-            <w:tcW w:w="1272" w:type="dxa"/>
-          </w:tcPr>
-          <w:p>
-            <w:pPr>
-              <w:pStyle w:val="BodyText"/>
-            </w:pPr>
-            <w:r>
-              <w:t>Berlin</w:t>
-            </w:r>
-          </w:p>
-        </w:tc>
-        <w:tc>
-          <w:tcPr>
-            <w:tcW w:w="1272" w:type="dxa"/>
+            <w:tcW w:w="1429" w:type="dxa"/>
+          </w:tcPr>
+          <w:p>
+            <w:pPr>
+              <w:pStyle w:val="BodyText"/>
+            </w:pPr>
+            <w:r>
+              <w:t>9605</w:t>
+            </w:r>
+          </w:p>
+        </w:tc>
+        <w:tc>
+          <w:tcPr>
+            <w:tcW w:w="1429" w:type="dxa"/>
           </w:tcPr>
           <w:p>
             <w:pPr>
@@ -4117,7 +4038,53 @@
       <w:pPr>
         <w:pStyle w:val="BodyText"/>
       </w:pPr>
+    </w:p>
+    <w:p>
+      <w:pPr>
+        <w:pStyle w:val="BodyText"/>
+      </w:pPr>
+    </w:p>
+    <w:p>
+      <w:pPr>
+        <w:pStyle w:val="BodyText"/>
+      </w:pPr>
+    </w:p>
+    <w:p>
+      <w:pPr>
+        <w:pStyle w:val="BodyText"/>
+      </w:pPr>
+    </w:p>
+    <w:p>
+      <w:pPr>
+        <w:pStyle w:val="BodyText"/>
+      </w:pPr>
+    </w:p>
+    <w:p>
+      <w:pPr>
+        <w:pStyle w:val="BodyText"/>
+      </w:pPr>
+    </w:p>
+    <w:p>
+      <w:pPr>
+        <w:pStyle w:val="BodyText"/>
+      </w:pPr>
+    </w:p>
+    <w:p>
+      <w:pPr>
+        <w:pStyle w:val="BodyText"/>
+      </w:pPr>
+    </w:p>
+    <w:p>
+      <w:pPr>
+        <w:pStyle w:val="BodyText"/>
+      </w:pPr>
+    </w:p>
+    <w:p>
+      <w:pPr>
+        <w:pStyle w:val="BodyText"/>
+      </w:pPr>
       <w:r>
+        <w:lastRenderedPageBreak/>
         <w:t>Table Description</w:t>
       </w:r>
     </w:p>
@@ -4312,7 +4279,10 @@
               <w:pStyle w:val="BodyText"/>
             </w:pPr>
             <w:r>
-              <w:t>candidate_email</w:t>
+              <w:t>candidate_</w:t>
+            </w:r>
+            <w:r>
+              <w:t>ID</w:t>
             </w:r>
           </w:p>
         </w:tc>
@@ -4338,7 +4308,7 @@
               <w:pStyle w:val="BodyText"/>
             </w:pPr>
             <w:r>
-              <w:t>varchar(100)</w:t>
+              <w:t>int</w:t>
             </w:r>
           </w:p>
         </w:tc>
@@ -4393,7 +4363,7 @@
               <w:pStyle w:val="BodyText"/>
             </w:pPr>
             <w:r>
-              <w:t>char(8)</w:t>
+              <w:t>int</w:t>
             </w:r>
           </w:p>
         </w:tc>
@@ -4595,7 +4565,15 @@
                 <w:bCs/>
                 <w:lang w:val="hu-HU"/>
               </w:rPr>
-              <w:t>candidate_email</w:t>
+              <w:t>candidate_</w:t>
+            </w:r>
+            <w:r>
+              <w:rPr>
+                <w:b/>
+                <w:bCs/>
+                <w:lang w:val="hu-HU"/>
+              </w:rPr>
+              <w:t>ID</w:t>
             </w:r>
           </w:p>
         </w:tc>
@@ -4694,7 +4672,7 @@
               <w:pStyle w:val="BodyText"/>
             </w:pPr>
             <w:r>
-              <w:t>john.doe@example.com</w:t>
+              <w:t>8206</w:t>
             </w:r>
           </w:p>
         </w:tc>
@@ -4710,7 +4688,7 @@
               </w:tabs>
             </w:pPr>
             <w:r>
-              <w:t>J123456</w:t>
+              <w:t>123456</w:t>
             </w:r>
           </w:p>
         </w:tc>
@@ -4761,7 +4739,7 @@
                 <w:rFonts w:ascii="Trebuchet MS" w:hAnsi="Trebuchet MS"/>
                 <w:color w:val="464547"/>
               </w:rPr>
-              <w:t>sarah.smith@example.com</w:t>
+              <w:t>9913</w:t>
             </w:r>
           </w:p>
         </w:tc>
@@ -4777,7 +4755,7 @@
               </w:tabs>
             </w:pPr>
             <w:r>
-              <w:t>J789012</w:t>
+              <w:t>789012</w:t>
             </w:r>
           </w:p>
         </w:tc>
@@ -4809,6 +4787,29 @@
         </w:tc>
       </w:tr>
     </w:tbl>
+    <w:p>
+      <w:pPr>
+        <w:pStyle w:val="BodyText"/>
+      </w:pPr>
+    </w:p>
+    <w:p>
+      <w:pPr>
+        <w:widowControl/>
+        <w:spacing w:after="160" w:line="259" w:lineRule="auto"/>
+        <w:rPr>
+          <w:rFonts w:ascii="Trebuchet MS" w:hAnsi="Trebuchet MS"/>
+          <w:color w:val="464547"/>
+        </w:rPr>
+      </w:pPr>
+      <w:r>
+        <w:br w:type="page"/>
+      </w:r>
+    </w:p>
+    <w:p>
+      <w:pPr>
+        <w:pStyle w:val="BodyText"/>
+      </w:pPr>
+    </w:p>
     <w:p>
       <w:pPr>
         <w:pStyle w:val="BodyText"/>
@@ -4837,7 +4838,13 @@
         <w:t>companies</w:t>
       </w:r>
       <w:r>
-        <w:t xml:space="preserve"> tabel contains basic data about partner companies.</w:t>
+        <w:t xml:space="preserve"> tab</w:t>
+      </w:r>
+      <w:r>
+        <w:t>le</w:t>
+      </w:r>
+      <w:r>
+        <w:t xml:space="preserve"> contains basic data about partner companies.</w:t>
       </w:r>
     </w:p>
     <w:p>
@@ -5029,18 +5036,21 @@
             <w:r>
               <w:t>PK</w:t>
             </w:r>
-          </w:p>
-        </w:tc>
-        <w:tc>
-          <w:tcPr>
-            <w:tcW w:w="2302" w:type="dxa"/>
-          </w:tcPr>
-          <w:p>
-            <w:pPr>
-              <w:pStyle w:val="BodyText"/>
-            </w:pPr>
-            <w:r>
-              <w:t>char(8)</w:t>
+            <w:r>
+              <w:t xml:space="preserve"> AUTO_INCREMENT</w:t>
+            </w:r>
+          </w:p>
+        </w:tc>
+        <w:tc>
+          <w:tcPr>
+            <w:tcW w:w="2302" w:type="dxa"/>
+          </w:tcPr>
+          <w:p>
+            <w:pPr>
+              <w:pStyle w:val="BodyText"/>
+            </w:pPr>
+            <w:r>
+              <w:t>int</w:t>
             </w:r>
           </w:p>
         </w:tc>
@@ -5234,33 +5244,33 @@
               <w:pStyle w:val="BodyText"/>
             </w:pPr>
             <w:r>
-              <w:t>registered_office</w:t>
-            </w:r>
-          </w:p>
-        </w:tc>
-        <w:tc>
-          <w:tcPr>
-            <w:tcW w:w="2302" w:type="dxa"/>
-          </w:tcPr>
-          <w:p>
-            <w:pPr>
-              <w:pStyle w:val="BodyText"/>
-            </w:pPr>
-            <w:r>
-              <w:t>NN</w:t>
-            </w:r>
-          </w:p>
-        </w:tc>
-        <w:tc>
-          <w:tcPr>
-            <w:tcW w:w="2302" w:type="dxa"/>
-          </w:tcPr>
-          <w:p>
-            <w:pPr>
-              <w:pStyle w:val="BodyText"/>
-            </w:pPr>
-            <w:r>
-              <w:t>varchar(100)</w:t>
+              <w:t>address_ID</w:t>
+            </w:r>
+          </w:p>
+        </w:tc>
+        <w:tc>
+          <w:tcPr>
+            <w:tcW w:w="2302" w:type="dxa"/>
+          </w:tcPr>
+          <w:p>
+            <w:pPr>
+              <w:pStyle w:val="BodyText"/>
+            </w:pPr>
+            <w:r>
+              <w:t>FK</w:t>
+            </w:r>
+          </w:p>
+        </w:tc>
+        <w:tc>
+          <w:tcPr>
+            <w:tcW w:w="2302" w:type="dxa"/>
+          </w:tcPr>
+          <w:p>
+            <w:pPr>
+              <w:pStyle w:val="BodyText"/>
+            </w:pPr>
+            <w:r>
+              <w:t>int</w:t>
             </w:r>
           </w:p>
         </w:tc>
@@ -5458,7 +5468,7 @@
                 <w:bCs/>
                 <w:lang w:val="hu-HU"/>
               </w:rPr>
-              <w:t>registered_office</w:t>
+              <w:t>address_ID</w:t>
             </w:r>
           </w:p>
         </w:tc>
@@ -5480,7 +5490,7 @@
               <w:rPr>
                 <w:lang w:val="hu-HU"/>
               </w:rPr>
-              <w:t>C12345678</w:t>
+              <w:t>12345678</w:t>
             </w:r>
           </w:p>
         </w:tc>
@@ -5550,7 +5560,7 @@
               <w:rPr>
                 <w:lang w:val="hu-HU"/>
               </w:rPr>
-              <w:t>123 Innovation St, New York</w:t>
+              <w:t>81248</w:t>
             </w:r>
           </w:p>
         </w:tc>
@@ -5575,7 +5585,7 @@
               <w:rPr>
                 <w:lang w:val="hu-HU"/>
               </w:rPr>
-              <w:t>C98765432</w:t>
+              <w:t>98765432</w:t>
             </w:r>
           </w:p>
         </w:tc>
@@ -5654,7 +5664,7 @@
               <w:rPr>
                 <w:lang w:val="hu-HU"/>
               </w:rPr>
-              <w:t>456 Green Rd, Berlin</w:t>
+              <w:t>97158</w:t>
             </w:r>
           </w:p>
         </w:tc>
@@ -5667,18 +5677,16 @@
     </w:p>
     <w:p>
       <w:pPr>
-        <w:pStyle w:val="BodyText"/>
-      </w:pPr>
-    </w:p>
-    <w:p>
-      <w:pPr>
-        <w:pStyle w:val="BodyText"/>
-      </w:pPr>
-    </w:p>
-    <w:p>
-      <w:pPr>
-        <w:pStyle w:val="BodyText"/>
-      </w:pPr>
+        <w:widowControl/>
+        <w:spacing w:after="160" w:line="259" w:lineRule="auto"/>
+        <w:rPr>
+          <w:rFonts w:ascii="Trebuchet MS" w:hAnsi="Trebuchet MS"/>
+          <w:color w:val="464547"/>
+        </w:rPr>
+      </w:pPr>
+      <w:r>
+        <w:br w:type="page"/>
+      </w:r>
     </w:p>
     <w:p>
       <w:pPr>
@@ -5705,16 +5713,22 @@
           <w:b/>
           <w:bCs/>
         </w:rPr>
-        <w:t>experience_req</w:t>
+        <w:t>experience</w:t>
       </w:r>
       <w:r>
         <w:t xml:space="preserve"> table contains </w:t>
       </w:r>
       <w:r>
+        <w:t xml:space="preserve">basic </w:t>
+      </w:r>
+      <w:r>
         <w:t>data</w:t>
       </w:r>
       <w:r>
-        <w:t xml:space="preserve"> about the required work experience for each job listing.</w:t>
+        <w:t xml:space="preserve"> about work experience</w:t>
+      </w:r>
+      <w:r>
+        <w:t>.</w:t>
       </w:r>
     </w:p>
     <w:p>
@@ -5878,46 +5892,56 @@
                 <w:sz w:val="28"/>
                 <w:szCs w:val="28"/>
               </w:rPr>
-              <w:t>expreience_req</w:t>
-            </w:r>
-          </w:p>
-        </w:tc>
-        <w:tc>
-          <w:tcPr>
-            <w:tcW w:w="2302" w:type="dxa"/>
-          </w:tcPr>
-          <w:p>
-            <w:pPr>
-              <w:pStyle w:val="BodyText"/>
-            </w:pPr>
-            <w:r>
-              <w:t>job_ID</w:t>
-            </w:r>
-          </w:p>
-        </w:tc>
-        <w:tc>
-          <w:tcPr>
-            <w:tcW w:w="2302" w:type="dxa"/>
-          </w:tcPr>
-          <w:p>
-            <w:pPr>
-              <w:pStyle w:val="BodyText"/>
-            </w:pPr>
-            <w:r>
-              <w:t>PK FK</w:t>
-            </w:r>
-          </w:p>
-        </w:tc>
-        <w:tc>
-          <w:tcPr>
-            <w:tcW w:w="2302" w:type="dxa"/>
-          </w:tcPr>
-          <w:p>
-            <w:pPr>
-              <w:pStyle w:val="BodyText"/>
-            </w:pPr>
-            <w:r>
-              <w:t>char(8)</w:t>
+              <w:t>exp</w:t>
+            </w:r>
+            <w:r>
+              <w:rPr>
+                <w:sz w:val="28"/>
+                <w:szCs w:val="28"/>
+              </w:rPr>
+              <w:t>erience</w:t>
+            </w:r>
+          </w:p>
+        </w:tc>
+        <w:tc>
+          <w:tcPr>
+            <w:tcW w:w="2302" w:type="dxa"/>
+          </w:tcPr>
+          <w:p>
+            <w:pPr>
+              <w:pStyle w:val="BodyText"/>
+            </w:pPr>
+            <w:r>
+              <w:t>exp</w:t>
+            </w:r>
+            <w:r>
+              <w:t>_ID</w:t>
+            </w:r>
+          </w:p>
+        </w:tc>
+        <w:tc>
+          <w:tcPr>
+            <w:tcW w:w="2302" w:type="dxa"/>
+          </w:tcPr>
+          <w:p>
+            <w:pPr>
+              <w:pStyle w:val="BodyText"/>
+            </w:pPr>
+            <w:r>
+              <w:t>FK AUTO_INCREMENT</w:t>
+            </w:r>
+          </w:p>
+        </w:tc>
+        <w:tc>
+          <w:tcPr>
+            <w:tcW w:w="2302" w:type="dxa"/>
+          </w:tcPr>
+          <w:p>
+            <w:pPr>
+              <w:pStyle w:val="BodyText"/>
+            </w:pPr>
+            <w:r>
+              <w:t>int</w:t>
             </w:r>
           </w:p>
         </w:tc>
@@ -5946,21 +5970,18 @@
               <w:pStyle w:val="BodyText"/>
             </w:pPr>
             <w:r>
-              <w:t>role_req</w:t>
-            </w:r>
-          </w:p>
-        </w:tc>
-        <w:tc>
-          <w:tcPr>
-            <w:tcW w:w="2302" w:type="dxa"/>
-          </w:tcPr>
-          <w:p>
-            <w:pPr>
-              <w:pStyle w:val="BodyText"/>
-            </w:pPr>
-            <w:r>
-              <w:t>PK</w:t>
-            </w:r>
+              <w:t>field</w:t>
+            </w:r>
+          </w:p>
+        </w:tc>
+        <w:tc>
+          <w:tcPr>
+            <w:tcW w:w="2302" w:type="dxa"/>
+          </w:tcPr>
+          <w:p>
+            <w:pPr>
+              <w:pStyle w:val="BodyText"/>
+            </w:pPr>
           </w:p>
         </w:tc>
         <w:tc>
@@ -6000,18 +6021,21 @@
               <w:pStyle w:val="BodyText"/>
             </w:pPr>
             <w:r>
-              <w:t>field</w:t>
-            </w:r>
-          </w:p>
-        </w:tc>
-        <w:tc>
-          <w:tcPr>
-            <w:tcW w:w="2302" w:type="dxa"/>
-          </w:tcPr>
-          <w:p>
-            <w:pPr>
-              <w:pStyle w:val="BodyText"/>
-            </w:pPr>
+              <w:t>role</w:t>
+            </w:r>
+          </w:p>
+        </w:tc>
+        <w:tc>
+          <w:tcPr>
+            <w:tcW w:w="2302" w:type="dxa"/>
+          </w:tcPr>
+          <w:p>
+            <w:pPr>
+              <w:pStyle w:val="BodyText"/>
+            </w:pPr>
+            <w:r>
+              <w:t>NN</w:t>
+            </w:r>
           </w:p>
         </w:tc>
         <w:tc>
@@ -6051,33 +6075,36 @@
               <w:pStyle w:val="BodyText"/>
             </w:pPr>
             <w:r>
-              <w:t>min_duration_month</w:t>
-            </w:r>
-          </w:p>
-        </w:tc>
-        <w:tc>
-          <w:tcPr>
-            <w:tcW w:w="2302" w:type="dxa"/>
-          </w:tcPr>
-          <w:p>
-            <w:pPr>
-              <w:pStyle w:val="BodyText"/>
-            </w:pPr>
-            <w:r>
-              <w:t>NN &lt;minimum duration of experience in months&gt;</w:t>
-            </w:r>
-          </w:p>
-        </w:tc>
-        <w:tc>
-          <w:tcPr>
-            <w:tcW w:w="2302" w:type="dxa"/>
-          </w:tcPr>
-          <w:p>
-            <w:pPr>
-              <w:pStyle w:val="BodyText"/>
-            </w:pPr>
-            <w:r>
-              <w:t>int(3)</w:t>
+              <w:t>duration_month</w:t>
+            </w:r>
+            <w:r>
+              <w:t>s</w:t>
+            </w:r>
+          </w:p>
+        </w:tc>
+        <w:tc>
+          <w:tcPr>
+            <w:tcW w:w="2302" w:type="dxa"/>
+          </w:tcPr>
+          <w:p>
+            <w:pPr>
+              <w:pStyle w:val="BodyText"/>
+            </w:pPr>
+            <w:r>
+              <w:t>NN &lt;duration of experience in months&gt;</w:t>
+            </w:r>
+          </w:p>
+        </w:tc>
+        <w:tc>
+          <w:tcPr>
+            <w:tcW w:w="2302" w:type="dxa"/>
+          </w:tcPr>
+          <w:p>
+            <w:pPr>
+              <w:pStyle w:val="BodyText"/>
+            </w:pPr>
+            <w:r>
+              <w:t>int</w:t>
             </w:r>
           </w:p>
         </w:tc>
@@ -6163,7 +6190,15 @@
                 <w:bCs/>
                 <w:lang w:val="hu-HU"/>
               </w:rPr>
-              <w:t>job_ID</w:t>
+              <w:t>exp</w:t>
+            </w:r>
+            <w:r>
+              <w:rPr>
+                <w:b/>
+                <w:bCs/>
+                <w:lang w:val="hu-HU"/>
+              </w:rPr>
+              <w:t>_ID</w:t>
             </w:r>
           </w:p>
         </w:tc>
@@ -6191,7 +6226,7 @@
                 <w:bCs/>
                 <w:lang w:val="hu-HU"/>
               </w:rPr>
-              <w:t>role_req</w:t>
+              <w:t>field</w:t>
             </w:r>
           </w:p>
         </w:tc>
@@ -6219,7 +6254,7 @@
                 <w:bCs/>
                 <w:lang w:val="hu-HU"/>
               </w:rPr>
-              <w:t>field</w:t>
+              <w:t>role</w:t>
             </w:r>
           </w:p>
         </w:tc>
@@ -6247,7 +6282,15 @@
                 <w:bCs/>
                 <w:lang w:val="hu-HU"/>
               </w:rPr>
-              <w:t>min_duration_month</w:t>
+              <w:t>duration_month</w:t>
+            </w:r>
+            <w:r>
+              <w:rPr>
+                <w:b/>
+                <w:bCs/>
+                <w:lang w:val="hu-HU"/>
+              </w:rPr>
+              <w:t>s</w:t>
             </w:r>
           </w:p>
         </w:tc>
@@ -6269,12 +6312,6 @@
               <w:rPr>
                 <w:lang w:val="hu-HU"/>
               </w:rPr>
-              <w:t>J</w:t>
-            </w:r>
-            <w:r>
-              <w:rPr>
-                <w:lang w:val="hu-HU"/>
-              </w:rPr>
               <w:t>87</w:t>
             </w:r>
             <w:r>
@@ -6295,23 +6332,23 @@
               <w:pStyle w:val="BodyText"/>
             </w:pPr>
             <w:r>
+              <w:t>IT</w:t>
+            </w:r>
+          </w:p>
+        </w:tc>
+        <w:tc>
+          <w:tcPr>
+            <w:tcW w:w="2302" w:type="dxa"/>
+          </w:tcPr>
+          <w:p>
+            <w:pPr>
+              <w:pStyle w:val="BodyText"/>
+            </w:pPr>
+            <w:r>
               <w:rPr>
                 <w:lang w:val="hu-HU"/>
               </w:rPr>
               <w:t>Software Engineer</w:t>
-            </w:r>
-          </w:p>
-        </w:tc>
-        <w:tc>
-          <w:tcPr>
-            <w:tcW w:w="2302" w:type="dxa"/>
-          </w:tcPr>
-          <w:p>
-            <w:pPr>
-              <w:pStyle w:val="BodyText"/>
-            </w:pPr>
-            <w:r>
-              <w:t>IT</w:t>
             </w:r>
           </w:p>
         </w:tc>
@@ -6349,12 +6386,6 @@
               <w:rPr>
                 <w:lang w:val="hu-HU"/>
               </w:rPr>
-              <w:t>J</w:t>
-            </w:r>
-            <w:r>
-              <w:rPr>
-                <w:lang w:val="hu-HU"/>
-              </w:rPr>
               <w:t>98</w:t>
             </w:r>
             <w:r>
@@ -6381,7 +6412,13 @@
               <w:rPr>
                 <w:lang w:val="hu-HU"/>
               </w:rPr>
-              <w:t>Data Analyst</w:t>
+              <w:t xml:space="preserve">Data </w:t>
+            </w:r>
+            <w:r>
+              <w:rPr>
+                <w:lang w:val="hu-HU"/>
+              </w:rPr>
+              <w:t>Science</w:t>
             </w:r>
           </w:p>
         </w:tc>
@@ -6398,7 +6435,13 @@
               <w:rPr>
                 <w:lang w:val="hu-HU"/>
               </w:rPr>
-              <w:t>Data Science</w:t>
+              <w:t xml:space="preserve">Data </w:t>
+            </w:r>
+            <w:r>
+              <w:rPr>
+                <w:lang w:val="hu-HU"/>
+              </w:rPr>
+              <w:t>Analyst</w:t>
             </w:r>
           </w:p>
         </w:tc>
@@ -6417,6 +6460,24 @@
         </w:tc>
       </w:tr>
     </w:tbl>
+    <w:p>
+      <w:pPr>
+        <w:pStyle w:val="BodyText"/>
+      </w:pPr>
+    </w:p>
+    <w:p>
+      <w:pPr>
+        <w:widowControl/>
+        <w:spacing w:after="160" w:line="259" w:lineRule="auto"/>
+        <w:rPr>
+          <w:rFonts w:ascii="Trebuchet MS" w:hAnsi="Trebuchet MS"/>
+          <w:color w:val="464547"/>
+        </w:rPr>
+      </w:pPr>
+      <w:r>
+        <w:br w:type="page"/>
+      </w:r>
+    </w:p>
     <w:p>
       <w:pPr>
         <w:pStyle w:val="BodyText"/>
@@ -6442,16 +6503,29 @@
           <w:b/>
           <w:bCs/>
         </w:rPr>
-        <w:t>skill_req</w:t>
+        <w:t>skill</w:t>
       </w:r>
       <w:r>
-        <w:t xml:space="preserve"> table contains </w:t>
+        <w:rPr>
+          <w:b/>
+          <w:bCs/>
+        </w:rPr>
+        <w:t xml:space="preserve"> </w:t>
+      </w:r>
+      <w:r>
+        <w:t xml:space="preserve">table contains </w:t>
+      </w:r>
+      <w:r>
+        <w:t xml:space="preserve">basic </w:t>
       </w:r>
       <w:r>
         <w:t>data</w:t>
       </w:r>
       <w:r>
-        <w:t xml:space="preserve"> about the required skills for each job listing.</w:t>
+        <w:t xml:space="preserve"> about </w:t>
+      </w:r>
+      <w:r>
+        <w:t>work-related skills.</w:t>
       </w:r>
     </w:p>
     <w:p>
@@ -6615,46 +6689,46 @@
                 <w:sz w:val="28"/>
                 <w:szCs w:val="28"/>
               </w:rPr>
-              <w:t>skill_req</w:t>
-            </w:r>
-          </w:p>
-        </w:tc>
-        <w:tc>
-          <w:tcPr>
-            <w:tcW w:w="2302" w:type="dxa"/>
-          </w:tcPr>
-          <w:p>
-            <w:pPr>
-              <w:pStyle w:val="BodyText"/>
-            </w:pPr>
-            <w:r>
-              <w:t>job_ID</w:t>
-            </w:r>
-          </w:p>
-        </w:tc>
-        <w:tc>
-          <w:tcPr>
-            <w:tcW w:w="2302" w:type="dxa"/>
-          </w:tcPr>
-          <w:p>
-            <w:pPr>
-              <w:pStyle w:val="BodyText"/>
-            </w:pPr>
-            <w:r>
-              <w:t>PK FK</w:t>
-            </w:r>
-          </w:p>
-        </w:tc>
-        <w:tc>
-          <w:tcPr>
-            <w:tcW w:w="2302" w:type="dxa"/>
-          </w:tcPr>
-          <w:p>
-            <w:pPr>
-              <w:pStyle w:val="BodyText"/>
-            </w:pPr>
-            <w:r>
-              <w:t>char(8)</w:t>
+              <w:t>skill</w:t>
+            </w:r>
+          </w:p>
+        </w:tc>
+        <w:tc>
+          <w:tcPr>
+            <w:tcW w:w="2302" w:type="dxa"/>
+          </w:tcPr>
+          <w:p>
+            <w:pPr>
+              <w:pStyle w:val="BodyText"/>
+            </w:pPr>
+            <w:r>
+              <w:t>skill_ID</w:t>
+            </w:r>
+          </w:p>
+        </w:tc>
+        <w:tc>
+          <w:tcPr>
+            <w:tcW w:w="2302" w:type="dxa"/>
+          </w:tcPr>
+          <w:p>
+            <w:pPr>
+              <w:pStyle w:val="BodyText"/>
+            </w:pPr>
+            <w:r>
+              <w:t>PK AUTO_INCREMENT</w:t>
+            </w:r>
+          </w:p>
+        </w:tc>
+        <w:tc>
+          <w:tcPr>
+            <w:tcW w:w="2302" w:type="dxa"/>
+          </w:tcPr>
+          <w:p>
+            <w:pPr>
+              <w:pStyle w:val="BodyText"/>
+            </w:pPr>
+            <w:r>
+              <w:t>int</w:t>
             </w:r>
           </w:p>
         </w:tc>
@@ -6683,20 +6757,20 @@
               <w:pStyle w:val="BodyText"/>
             </w:pPr>
             <w:r>
-              <w:t>skill_name_req</w:t>
-            </w:r>
-          </w:p>
-        </w:tc>
-        <w:tc>
-          <w:tcPr>
-            <w:tcW w:w="2302" w:type="dxa"/>
-          </w:tcPr>
-          <w:p>
-            <w:pPr>
-              <w:pStyle w:val="BodyText"/>
-            </w:pPr>
-            <w:r>
-              <w:t>PK</w:t>
+              <w:t>name</w:t>
+            </w:r>
+          </w:p>
+        </w:tc>
+        <w:tc>
+          <w:tcPr>
+            <w:tcW w:w="2302" w:type="dxa"/>
+          </w:tcPr>
+          <w:p>
+            <w:pPr>
+              <w:pStyle w:val="BodyText"/>
+            </w:pPr>
+            <w:r>
+              <w:t>NN</w:t>
             </w:r>
           </w:p>
         </w:tc>
@@ -6791,7 +6865,7 @@
               <w:pStyle w:val="BodyText"/>
             </w:pPr>
             <w:r>
-              <w:t>certif_needed</w:t>
+              <w:t>certified</w:t>
             </w:r>
           </w:p>
         </w:tc>
@@ -6886,36 +6960,6 @@
       <w:r>
         <w:t>Comments on table relationships</w:t>
       </w:r>
-    </w:p>
-    <w:p>
-      <w:pPr>
-        <w:pStyle w:val="BodyText"/>
-      </w:pPr>
-    </w:p>
-    <w:p>
-      <w:pPr>
-        <w:pStyle w:val="BodyText"/>
-      </w:pPr>
-    </w:p>
-    <w:p>
-      <w:pPr>
-        <w:pStyle w:val="BodyText"/>
-      </w:pPr>
-    </w:p>
-    <w:p>
-      <w:pPr>
-        <w:pStyle w:val="BodyText"/>
-      </w:pPr>
-    </w:p>
-    <w:p>
-      <w:pPr>
-        <w:pStyle w:val="BodyText"/>
-      </w:pPr>
-    </w:p>
-    <w:p>
-      <w:pPr>
-        <w:pStyle w:val="BodyText"/>
-      </w:pPr>
     </w:p>
     <w:p>
       <w:pPr>
@@ -6985,7 +7029,7 @@
                 <w:bCs/>
                 <w:lang w:val="hu-HU"/>
               </w:rPr>
-              <w:t>job_ID</w:t>
+              <w:t>skill_ID</w:t>
             </w:r>
           </w:p>
         </w:tc>
@@ -7013,7 +7057,7 @@
                 <w:bCs/>
                 <w:lang w:val="hu-HU"/>
               </w:rPr>
-              <w:t>skill_name_req</w:t>
+              <w:t>name</w:t>
             </w:r>
           </w:p>
         </w:tc>
@@ -7069,7 +7113,7 @@
                 <w:bCs/>
                 <w:lang w:val="hu-HU"/>
               </w:rPr>
-              <w:t>certif_needed</w:t>
+              <w:t>certified</w:t>
             </w:r>
           </w:p>
         </w:tc>
@@ -7118,19 +7162,25 @@
               <w:rPr>
                 <w:lang w:val="hu-HU"/>
               </w:rPr>
-              <w:t>J</w:t>
-            </w:r>
-            <w:r>
-              <w:rPr>
-                <w:lang w:val="hu-HU"/>
-              </w:rPr>
-              <w:t>87</w:t>
-            </w:r>
-            <w:r>
-              <w:rPr>
-                <w:lang w:val="hu-HU"/>
-              </w:rPr>
-              <w:t>10001</w:t>
+              <w:t>8</w:t>
+            </w:r>
+            <w:r>
+              <w:rPr>
+                <w:lang w:val="hu-HU"/>
+              </w:rPr>
+              <w:t>3</w:t>
+            </w:r>
+            <w:r>
+              <w:rPr>
+                <w:lang w:val="hu-HU"/>
+              </w:rPr>
+              <w:t>100</w:t>
+            </w:r>
+            <w:r>
+              <w:rPr>
+                <w:lang w:val="hu-HU"/>
+              </w:rPr>
+              <w:t>34</w:t>
             </w:r>
           </w:p>
         </w:tc>
@@ -7213,19 +7263,7 @@
               <w:rPr>
                 <w:lang w:val="hu-HU"/>
               </w:rPr>
-              <w:t>J</w:t>
-            </w:r>
-            <w:r>
-              <w:rPr>
-                <w:lang w:val="hu-HU"/>
-              </w:rPr>
-              <w:t>98</w:t>
-            </w:r>
-            <w:r>
-              <w:rPr>
-                <w:lang w:val="hu-HU"/>
-              </w:rPr>
-              <w:t>10002</w:t>
+              <w:t>1290286</w:t>
             </w:r>
           </w:p>
         </w:tc>
@@ -7294,6 +7332,24 @@
         </w:tc>
       </w:tr>
     </w:tbl>
+    <w:p>
+      <w:pPr>
+        <w:pStyle w:val="BodyText"/>
+      </w:pPr>
+    </w:p>
+    <w:p>
+      <w:pPr>
+        <w:widowControl/>
+        <w:spacing w:after="160" w:line="259" w:lineRule="auto"/>
+        <w:rPr>
+          <w:rFonts w:ascii="Trebuchet MS" w:hAnsi="Trebuchet MS"/>
+          <w:color w:val="464547"/>
+        </w:rPr>
+      </w:pPr>
+      <w:r>
+        <w:br w:type="page"/>
+      </w:r>
+    </w:p>
     <w:p>
       <w:pPr>
         <w:pStyle w:val="BodyText"/>
@@ -7322,7 +7378,13 @@
         <w:t>candidate_experience</w:t>
       </w:r>
       <w:r>
-        <w:t xml:space="preserve"> table contains data about candidates’ work experience.</w:t>
+        <w:t xml:space="preserve"> table </w:t>
+      </w:r>
+      <w:r>
+        <w:t xml:space="preserve">links candidates and their </w:t>
+      </w:r>
+      <w:r>
+        <w:t>work experience.</w:t>
       </w:r>
     </w:p>
     <w:p>
@@ -7499,7 +7561,10 @@
               <w:pStyle w:val="BodyText"/>
             </w:pPr>
             <w:r>
-              <w:t>candidate_email</w:t>
+              <w:t>candidate_</w:t>
+            </w:r>
+            <w:r>
+              <w:t>ID</w:t>
             </w:r>
           </w:p>
         </w:tc>
@@ -7525,7 +7590,7 @@
               <w:pStyle w:val="BodyText"/>
             </w:pPr>
             <w:r>
-              <w:t>varchar(100)</w:t>
+              <w:t>int</w:t>
             </w:r>
           </w:p>
         </w:tc>
@@ -7554,7 +7619,10 @@
               <w:pStyle w:val="BodyText"/>
             </w:pPr>
             <w:r>
-              <w:t>role_can</w:t>
+              <w:t>experience</w:t>
+            </w:r>
+            <w:r>
+              <w:t>_ID</w:t>
             </w:r>
           </w:p>
         </w:tc>
@@ -7569,234 +7637,21 @@
             <w:r>
               <w:t>PK</w:t>
             </w:r>
-          </w:p>
-        </w:tc>
-        <w:tc>
-          <w:tcPr>
-            <w:tcW w:w="2302" w:type="dxa"/>
-          </w:tcPr>
-          <w:p>
-            <w:pPr>
-              <w:pStyle w:val="BodyText"/>
-            </w:pPr>
-            <w:r>
-              <w:t>varchar(50)</w:t>
-            </w:r>
-          </w:p>
-        </w:tc>
-      </w:tr>
-      <w:tr>
-        <w:trPr>
-          <w:trHeight w:val="432"/>
-        </w:trPr>
-        <w:tc>
-          <w:tcPr>
-            <w:tcW w:w="2302" w:type="dxa"/>
-          </w:tcPr>
-          <w:p>
-            <w:pPr>
-              <w:pStyle w:val="BodyText"/>
-            </w:pPr>
-          </w:p>
-        </w:tc>
-        <w:tc>
-          <w:tcPr>
-            <w:tcW w:w="2302" w:type="dxa"/>
-          </w:tcPr>
-          <w:p>
-            <w:pPr>
-              <w:pStyle w:val="BodyText"/>
-            </w:pPr>
-            <w:r>
-              <w:t>start_date</w:t>
-            </w:r>
-          </w:p>
-        </w:tc>
-        <w:tc>
-          <w:tcPr>
-            <w:tcW w:w="2302" w:type="dxa"/>
-          </w:tcPr>
-          <w:p>
-            <w:pPr>
-              <w:pStyle w:val="BodyText"/>
-            </w:pPr>
-            <w:r>
-              <w:t>PK</w:t>
-            </w:r>
-          </w:p>
-        </w:tc>
-        <w:tc>
-          <w:tcPr>
-            <w:tcW w:w="2302" w:type="dxa"/>
-          </w:tcPr>
-          <w:p>
-            <w:pPr>
-              <w:pStyle w:val="BodyText"/>
-            </w:pPr>
-            <w:r>
-              <w:t>date</w:t>
-            </w:r>
-          </w:p>
-        </w:tc>
-      </w:tr>
-      <w:tr>
-        <w:trPr>
-          <w:trHeight w:val="432"/>
-        </w:trPr>
-        <w:tc>
-          <w:tcPr>
-            <w:tcW w:w="2302" w:type="dxa"/>
-          </w:tcPr>
-          <w:p>
-            <w:pPr>
-              <w:pStyle w:val="BodyText"/>
-            </w:pPr>
-          </w:p>
-        </w:tc>
-        <w:tc>
-          <w:tcPr>
-            <w:tcW w:w="2302" w:type="dxa"/>
-          </w:tcPr>
-          <w:p>
-            <w:pPr>
-              <w:pStyle w:val="BodyText"/>
-            </w:pPr>
-            <w:r>
-              <w:t>duration_months</w:t>
-            </w:r>
-          </w:p>
-        </w:tc>
-        <w:tc>
-          <w:tcPr>
-            <w:tcW w:w="2302" w:type="dxa"/>
-          </w:tcPr>
-          <w:p>
-            <w:pPr>
-              <w:pStyle w:val="BodyText"/>
-            </w:pPr>
-            <w:r>
-              <w:t>NN</w:t>
-            </w:r>
-          </w:p>
-        </w:tc>
-        <w:tc>
-          <w:tcPr>
-            <w:tcW w:w="2302" w:type="dxa"/>
-          </w:tcPr>
-          <w:p>
-            <w:pPr>
-              <w:pStyle w:val="BodyText"/>
-            </w:pPr>
-            <w:r>
-              <w:t>int(3)</w:t>
-            </w:r>
-          </w:p>
-        </w:tc>
-      </w:tr>
-      <w:tr>
-        <w:trPr>
-          <w:trHeight w:val="432"/>
-        </w:trPr>
-        <w:tc>
-          <w:tcPr>
-            <w:tcW w:w="2302" w:type="dxa"/>
-          </w:tcPr>
-          <w:p>
-            <w:pPr>
-              <w:pStyle w:val="BodyText"/>
-            </w:pPr>
-          </w:p>
-        </w:tc>
-        <w:tc>
-          <w:tcPr>
-            <w:tcW w:w="2302" w:type="dxa"/>
-          </w:tcPr>
-          <w:p>
-            <w:pPr>
-              <w:pStyle w:val="BodyText"/>
-            </w:pPr>
-            <w:r>
-              <w:t>company_name</w:t>
-            </w:r>
-          </w:p>
-        </w:tc>
-        <w:tc>
-          <w:tcPr>
-            <w:tcW w:w="2302" w:type="dxa"/>
-          </w:tcPr>
-          <w:p>
-            <w:pPr>
-              <w:pStyle w:val="BodyText"/>
-            </w:pPr>
-            <w:r>
-              <w:t>NN</w:t>
-            </w:r>
-          </w:p>
-        </w:tc>
-        <w:tc>
-          <w:tcPr>
-            <w:tcW w:w="2302" w:type="dxa"/>
-          </w:tcPr>
-          <w:p>
-            <w:pPr>
-              <w:pStyle w:val="BodyText"/>
-            </w:pPr>
-            <w:r>
-              <w:t>varchar(50)</w:t>
-            </w:r>
-          </w:p>
-        </w:tc>
-      </w:tr>
-      <w:tr>
-        <w:trPr>
-          <w:trHeight w:val="432"/>
-        </w:trPr>
-        <w:tc>
-          <w:tcPr>
-            <w:tcW w:w="2302" w:type="dxa"/>
-          </w:tcPr>
-          <w:p>
-            <w:pPr>
-              <w:pStyle w:val="BodyText"/>
-            </w:pPr>
-          </w:p>
-        </w:tc>
-        <w:tc>
-          <w:tcPr>
-            <w:tcW w:w="2302" w:type="dxa"/>
-          </w:tcPr>
-          <w:p>
-            <w:pPr>
-              <w:pStyle w:val="BodyText"/>
-            </w:pPr>
-            <w:r>
-              <w:t>field</w:t>
-            </w:r>
-          </w:p>
-        </w:tc>
-        <w:tc>
-          <w:tcPr>
-            <w:tcW w:w="2302" w:type="dxa"/>
-          </w:tcPr>
-          <w:p>
-            <w:pPr>
-              <w:pStyle w:val="BodyText"/>
-            </w:pPr>
-            <w:r>
-              <w:t>NN</w:t>
-            </w:r>
-          </w:p>
-        </w:tc>
-        <w:tc>
-          <w:tcPr>
-            <w:tcW w:w="2302" w:type="dxa"/>
-          </w:tcPr>
-          <w:p>
-            <w:pPr>
-              <w:pStyle w:val="BodyText"/>
-            </w:pPr>
-            <w:r>
-              <w:t>varchar(50)</w:t>
+            <w:r>
+              <w:t xml:space="preserve"> FK</w:t>
+            </w:r>
+          </w:p>
+        </w:tc>
+        <w:tc>
+          <w:tcPr>
+            <w:tcW w:w="2302" w:type="dxa"/>
+          </w:tcPr>
+          <w:p>
+            <w:pPr>
+              <w:pStyle w:val="BodyText"/>
+            </w:pPr>
+            <w:r>
+              <w:t>int</w:t>
             </w:r>
           </w:p>
         </w:tc>
@@ -7835,7 +7690,7 @@
     </w:p>
     <w:tbl>
       <w:tblPr>
-        <w:tblW w:w="10218" w:type="dxa"/>
+        <w:tblW w:w="8222" w:type="dxa"/>
         <w:tblInd w:w="-108" w:type="dxa"/>
         <w:tblBorders>
           <w:top w:val="single" w:sz="4" w:space="0" w:color="76CDD8"/>
@@ -7849,20 +7704,16 @@
         <w:tblLook w:val="0000" w:firstRow="0" w:lastRow="0" w:firstColumn="0" w:lastColumn="0" w:noHBand="0" w:noVBand="0"/>
       </w:tblPr>
       <w:tblGrid>
-        <w:gridCol w:w="1703"/>
-        <w:gridCol w:w="1703"/>
-        <w:gridCol w:w="1703"/>
-        <w:gridCol w:w="1703"/>
-        <w:gridCol w:w="1703"/>
-        <w:gridCol w:w="1703"/>
+        <w:gridCol w:w="4111"/>
+        <w:gridCol w:w="4111"/>
       </w:tblGrid>
       <w:tr>
         <w:trPr>
-          <w:trHeight w:val="366"/>
+          <w:trHeight w:val="386"/>
         </w:trPr>
         <w:tc>
           <w:tcPr>
-            <w:tcW w:w="1703" w:type="dxa"/>
+            <w:tcW w:w="4111" w:type="dxa"/>
             <w:shd w:val="clear" w:color="auto" w:fill="76CDD8"/>
             <w:vAlign w:val="center"/>
           </w:tcPr>
@@ -7884,13 +7735,21 @@
                 <w:bCs/>
                 <w:lang w:val="hu-HU"/>
               </w:rPr>
-              <w:t>candidate_email</w:t>
-            </w:r>
-          </w:p>
-        </w:tc>
-        <w:tc>
-          <w:tcPr>
-            <w:tcW w:w="1703" w:type="dxa"/>
+              <w:t>candidate_</w:t>
+            </w:r>
+            <w:r>
+              <w:rPr>
+                <w:b/>
+                <w:bCs/>
+                <w:lang w:val="hu-HU"/>
+              </w:rPr>
+              <w:t>ID</w:t>
+            </w:r>
+          </w:p>
+        </w:tc>
+        <w:tc>
+          <w:tcPr>
+            <w:tcW w:w="4111" w:type="dxa"/>
             <w:shd w:val="clear" w:color="auto" w:fill="76CDD8"/>
             <w:vAlign w:val="center"/>
           </w:tcPr>
@@ -7912,130 +7771,26 @@
                 <w:bCs/>
                 <w:lang w:val="hu-HU"/>
               </w:rPr>
-              <w:t>role_can</w:t>
-            </w:r>
-          </w:p>
-        </w:tc>
-        <w:tc>
-          <w:tcPr>
-            <w:tcW w:w="1703" w:type="dxa"/>
-            <w:shd w:val="clear" w:color="auto" w:fill="76CDD8"/>
-            <w:vAlign w:val="center"/>
-          </w:tcPr>
-          <w:p>
-            <w:pPr>
-              <w:pStyle w:val="BodyText"/>
-              <w:widowControl w:val="0"/>
-              <w:spacing w:line="360" w:lineRule="auto"/>
-              <w:jc w:val="center"/>
-              <w:rPr>
-                <w:color w:val="FFFFFF" w:themeColor="background1"/>
-                <w:sz w:val="18"/>
-                <w:szCs w:val="18"/>
-              </w:rPr>
-            </w:pPr>
+              <w:t>expereience</w:t>
+            </w:r>
             <w:r>
               <w:rPr>
                 <w:b/>
                 <w:bCs/>
                 <w:lang w:val="hu-HU"/>
               </w:rPr>
-              <w:t>start_date</w:t>
-            </w:r>
-          </w:p>
-        </w:tc>
-        <w:tc>
-          <w:tcPr>
-            <w:tcW w:w="1703" w:type="dxa"/>
-            <w:shd w:val="clear" w:color="auto" w:fill="76CDD8"/>
-            <w:vAlign w:val="center"/>
-          </w:tcPr>
-          <w:p>
-            <w:pPr>
-              <w:pStyle w:val="BodyText"/>
-              <w:widowControl w:val="0"/>
-              <w:spacing w:line="360" w:lineRule="auto"/>
-              <w:jc w:val="center"/>
-              <w:rPr>
-                <w:color w:val="FFFFFF" w:themeColor="background1"/>
-                <w:sz w:val="18"/>
-                <w:szCs w:val="18"/>
-              </w:rPr>
-            </w:pPr>
-            <w:r>
-              <w:rPr>
-                <w:b/>
-                <w:bCs/>
-                <w:lang w:val="hu-HU"/>
-              </w:rPr>
-              <w:t>duration_months</w:t>
-            </w:r>
-          </w:p>
-        </w:tc>
-        <w:tc>
-          <w:tcPr>
-            <w:tcW w:w="1703" w:type="dxa"/>
-            <w:shd w:val="clear" w:color="auto" w:fill="76CDD8"/>
-            <w:vAlign w:val="center"/>
-          </w:tcPr>
-          <w:p>
-            <w:pPr>
-              <w:pStyle w:val="BodyText"/>
-              <w:widowControl w:val="0"/>
-              <w:spacing w:line="360" w:lineRule="auto"/>
-              <w:jc w:val="center"/>
-              <w:rPr>
-                <w:color w:val="FFFFFF" w:themeColor="background1"/>
-                <w:sz w:val="18"/>
-                <w:szCs w:val="18"/>
-              </w:rPr>
-            </w:pPr>
-            <w:r>
-              <w:rPr>
-                <w:b/>
-                <w:bCs/>
-                <w:lang w:val="hu-HU"/>
-              </w:rPr>
-              <w:t>company_name</w:t>
-            </w:r>
-          </w:p>
-        </w:tc>
-        <w:tc>
-          <w:tcPr>
-            <w:tcW w:w="1703" w:type="dxa"/>
-            <w:shd w:val="clear" w:color="auto" w:fill="76CDD8"/>
-            <w:vAlign w:val="center"/>
-          </w:tcPr>
-          <w:p>
-            <w:pPr>
-              <w:pStyle w:val="BodyText"/>
-              <w:widowControl w:val="0"/>
-              <w:spacing w:line="360" w:lineRule="auto"/>
-              <w:jc w:val="center"/>
-              <w:rPr>
-                <w:color w:val="FFFFFF" w:themeColor="background1"/>
-                <w:sz w:val="18"/>
-                <w:szCs w:val="18"/>
-              </w:rPr>
-            </w:pPr>
-            <w:r>
-              <w:rPr>
-                <w:b/>
-                <w:bCs/>
-                <w:lang w:val="hu-HU"/>
-              </w:rPr>
-              <w:t>field</w:t>
+              <w:t>_ID</w:t>
             </w:r>
           </w:p>
         </w:tc>
       </w:tr>
       <w:tr>
         <w:trPr>
-          <w:trHeight w:val="541"/>
+          <w:trHeight w:val="572"/>
         </w:trPr>
         <w:tc>
           <w:tcPr>
-            <w:tcW w:w="1703" w:type="dxa"/>
+            <w:tcW w:w="4111" w:type="dxa"/>
             <w:vAlign w:val="center"/>
           </w:tcPr>
           <w:p>
@@ -8046,13 +7801,13 @@
               <w:rPr>
                 <w:lang w:val="hu-HU"/>
               </w:rPr>
-              <w:t>alice.johnson@example.com</w:t>
-            </w:r>
-          </w:p>
-        </w:tc>
-        <w:tc>
-          <w:tcPr>
-            <w:tcW w:w="1703" w:type="dxa"/>
+              <w:t>9013</w:t>
+            </w:r>
+          </w:p>
+        </w:tc>
+        <w:tc>
+          <w:tcPr>
+            <w:tcW w:w="4111" w:type="dxa"/>
             <w:vAlign w:val="center"/>
           </w:tcPr>
           <w:p>
@@ -8063,86 +7818,24 @@
               <w:rPr>
                 <w:lang w:val="hu-HU"/>
               </w:rPr>
-              <w:t>Data Analyst</w:t>
-            </w:r>
-          </w:p>
-        </w:tc>
-        <w:tc>
-          <w:tcPr>
-            <w:tcW w:w="1703" w:type="dxa"/>
-            <w:vAlign w:val="center"/>
-          </w:tcPr>
-          <w:p>
-            <w:pPr>
-              <w:pStyle w:val="BodyText"/>
-            </w:pPr>
-            <w:r>
-              <w:rPr>
-                <w:lang w:val="hu-HU"/>
-              </w:rPr>
-              <w:t>20</w:t>
-            </w:r>
-            <w:r>
-              <w:rPr>
-                <w:lang w:val="hu-HU"/>
-              </w:rPr>
-              <w:t>13</w:t>
-            </w:r>
-            <w:r>
-              <w:rPr>
-                <w:lang w:val="hu-HU"/>
-              </w:rPr>
-              <w:t>-06-01</w:t>
-            </w:r>
-          </w:p>
-        </w:tc>
-        <w:tc>
-          <w:tcPr>
-            <w:tcW w:w="1703" w:type="dxa"/>
-          </w:tcPr>
-          <w:p>
-            <w:pPr>
-              <w:pStyle w:val="BodyText"/>
-            </w:pPr>
-            <w:r>
-              <w:t>24</w:t>
-            </w:r>
-          </w:p>
-        </w:tc>
-        <w:tc>
-          <w:tcPr>
-            <w:tcW w:w="1703" w:type="dxa"/>
-          </w:tcPr>
-          <w:p>
-            <w:pPr>
-              <w:pStyle w:val="BodyText"/>
-            </w:pPr>
-            <w:r>
-              <w:t>TechCorp Ltd</w:t>
-            </w:r>
-          </w:p>
-        </w:tc>
-        <w:tc>
-          <w:tcPr>
-            <w:tcW w:w="1703" w:type="dxa"/>
-          </w:tcPr>
-          <w:p>
-            <w:pPr>
-              <w:pStyle w:val="BodyText"/>
-            </w:pPr>
-            <w:r>
-              <w:t>Data Science</w:t>
+              <w:t>98</w:t>
+            </w:r>
+            <w:r>
+              <w:rPr>
+                <w:lang w:val="hu-HU"/>
+              </w:rPr>
+              <w:t>10002</w:t>
             </w:r>
           </w:p>
         </w:tc>
       </w:tr>
       <w:tr>
         <w:trPr>
-          <w:trHeight w:val="541"/>
+          <w:trHeight w:val="572"/>
         </w:trPr>
         <w:tc>
           <w:tcPr>
-            <w:tcW w:w="1703" w:type="dxa"/>
+            <w:tcW w:w="4111" w:type="dxa"/>
             <w:vAlign w:val="center"/>
           </w:tcPr>
           <w:p>
@@ -8156,13 +7849,13 @@
               <w:rPr>
                 <w:lang w:val="hu-HU"/>
               </w:rPr>
-              <w:t>bob.martin@example.com</w:t>
-            </w:r>
-          </w:p>
-        </w:tc>
-        <w:tc>
-          <w:tcPr>
-            <w:tcW w:w="1703" w:type="dxa"/>
+              <w:t>1173</w:t>
+            </w:r>
+          </w:p>
+        </w:tc>
+        <w:tc>
+          <w:tcPr>
+            <w:tcW w:w="4111" w:type="dxa"/>
             <w:vAlign w:val="center"/>
           </w:tcPr>
           <w:p>
@@ -8176,82 +7869,13 @@
               <w:rPr>
                 <w:lang w:val="hu-HU"/>
               </w:rPr>
-              <w:t>Software Engineer</w:t>
-            </w:r>
-          </w:p>
-        </w:tc>
-        <w:tc>
-          <w:tcPr>
-            <w:tcW w:w="1703" w:type="dxa"/>
-            <w:vAlign w:val="center"/>
-          </w:tcPr>
-          <w:p>
-            <w:pPr>
-              <w:pStyle w:val="BodyText"/>
-              <w:rPr>
-                <w:lang w:val="hu-HU"/>
-              </w:rPr>
-            </w:pPr>
-            <w:r>
-              <w:rPr>
-                <w:lang w:val="hu-HU"/>
-              </w:rPr>
-              <w:t>20</w:t>
-            </w:r>
-            <w:r>
-              <w:rPr>
-                <w:lang w:val="hu-HU"/>
-              </w:rPr>
-              <w:t>0</w:t>
-            </w:r>
-            <w:r>
-              <w:rPr>
-                <w:lang w:val="hu-HU"/>
-              </w:rPr>
-              <w:t>2-09-15</w:t>
-            </w:r>
-          </w:p>
-        </w:tc>
-        <w:tc>
-          <w:tcPr>
-            <w:tcW w:w="1703" w:type="dxa"/>
-          </w:tcPr>
-          <w:p>
-            <w:pPr>
-              <w:pStyle w:val="BodyText"/>
-            </w:pPr>
-            <w:r>
-              <w:t>42</w:t>
-            </w:r>
-          </w:p>
-        </w:tc>
-        <w:tc>
-          <w:tcPr>
-            <w:tcW w:w="1703" w:type="dxa"/>
-            <w:vAlign w:val="center"/>
-          </w:tcPr>
-          <w:p>
-            <w:pPr>
-              <w:pStyle w:val="BodyText"/>
-            </w:pPr>
-            <w:r>
-              <w:rPr>
-                <w:lang w:val="hu-HU"/>
-              </w:rPr>
-              <w:t>InnovateX Solutions</w:t>
-            </w:r>
-          </w:p>
-        </w:tc>
-        <w:tc>
-          <w:tcPr>
-            <w:tcW w:w="1703" w:type="dxa"/>
-          </w:tcPr>
-          <w:p>
-            <w:pPr>
-              <w:pStyle w:val="BodyText"/>
-            </w:pPr>
-            <w:r>
-              <w:t>IT</w:t>
+              <w:t>87</w:t>
+            </w:r>
+            <w:r>
+              <w:rPr>
+                <w:lang w:val="hu-HU"/>
+              </w:rPr>
+              <w:t>10001</w:t>
             </w:r>
           </w:p>
         </w:tc>
@@ -8282,10 +7906,13 @@
           <w:b/>
           <w:bCs/>
         </w:rPr>
-        <w:t>candidate_skills</w:t>
+        <w:t>job_experience</w:t>
       </w:r>
       <w:r>
-        <w:t xml:space="preserve"> table contains data about candidates’ skills.</w:t>
+        <w:t xml:space="preserve"> table </w:t>
+      </w:r>
+      <w:r>
+        <w:t>links jobs and their work experience requirement.</w:t>
       </w:r>
     </w:p>
     <w:p>
@@ -8452,20 +8079,20 @@
                 <w:sz w:val="28"/>
                 <w:szCs w:val="28"/>
               </w:rPr>
-              <w:t>candidate_skills</w:t>
-            </w:r>
-          </w:p>
-        </w:tc>
-        <w:tc>
-          <w:tcPr>
-            <w:tcW w:w="2302" w:type="dxa"/>
-          </w:tcPr>
-          <w:p>
-            <w:pPr>
-              <w:pStyle w:val="BodyText"/>
-            </w:pPr>
-            <w:r>
-              <w:t>candidate_email</w:t>
+              <w:t>job_experience</w:t>
+            </w:r>
+          </w:p>
+        </w:tc>
+        <w:tc>
+          <w:tcPr>
+            <w:tcW w:w="2302" w:type="dxa"/>
+          </w:tcPr>
+          <w:p>
+            <w:pPr>
+              <w:pStyle w:val="BodyText"/>
+            </w:pPr>
+            <w:r>
+              <w:t>job_ID</w:t>
             </w:r>
           </w:p>
         </w:tc>
@@ -8491,7 +8118,7 @@
               <w:pStyle w:val="BodyText"/>
             </w:pPr>
             <w:r>
-              <w:t>varchar(100)</w:t>
+              <w:t>int</w:t>
             </w:r>
           </w:p>
         </w:tc>
@@ -8520,7 +8147,7 @@
               <w:pStyle w:val="BodyText"/>
             </w:pPr>
             <w:r>
-              <w:t>skill_name_can</w:t>
+              <w:t>exp_ID</w:t>
             </w:r>
           </w:p>
         </w:tc>
@@ -8535,231 +8162,21 @@
             <w:r>
               <w:t>PK</w:t>
             </w:r>
-          </w:p>
-        </w:tc>
-        <w:tc>
-          <w:tcPr>
-            <w:tcW w:w="2302" w:type="dxa"/>
-          </w:tcPr>
-          <w:p>
-            <w:pPr>
-              <w:pStyle w:val="BodyText"/>
-            </w:pPr>
-            <w:r>
-              <w:t>varchar(50)</w:t>
-            </w:r>
-          </w:p>
-        </w:tc>
-      </w:tr>
-      <w:tr>
-        <w:trPr>
-          <w:trHeight w:val="432"/>
-        </w:trPr>
-        <w:tc>
-          <w:tcPr>
-            <w:tcW w:w="2302" w:type="dxa"/>
-          </w:tcPr>
-          <w:p>
-            <w:pPr>
-              <w:pStyle w:val="BodyText"/>
-            </w:pPr>
-          </w:p>
-        </w:tc>
-        <w:tc>
-          <w:tcPr>
-            <w:tcW w:w="2302" w:type="dxa"/>
-          </w:tcPr>
-          <w:p>
-            <w:pPr>
-              <w:pStyle w:val="BodyText"/>
-            </w:pPr>
-            <w:r>
-              <w:t>proficiency_level</w:t>
-            </w:r>
-          </w:p>
-        </w:tc>
-        <w:tc>
-          <w:tcPr>
-            <w:tcW w:w="2302" w:type="dxa"/>
-          </w:tcPr>
-          <w:p>
-            <w:pPr>
-              <w:pStyle w:val="BodyText"/>
-            </w:pPr>
-            <w:r>
-              <w:t>NN</w:t>
-            </w:r>
-          </w:p>
-        </w:tc>
-        <w:tc>
-          <w:tcPr>
-            <w:tcW w:w="2302" w:type="dxa"/>
-          </w:tcPr>
-          <w:p>
-            <w:pPr>
-              <w:pStyle w:val="BodyText"/>
-            </w:pPr>
-            <w:r>
-              <w:t>varchar(50)</w:t>
-            </w:r>
-          </w:p>
-        </w:tc>
-      </w:tr>
-      <w:tr>
-        <w:trPr>
-          <w:trHeight w:val="432"/>
-        </w:trPr>
-        <w:tc>
-          <w:tcPr>
-            <w:tcW w:w="2302" w:type="dxa"/>
-          </w:tcPr>
-          <w:p>
-            <w:pPr>
-              <w:pStyle w:val="BodyText"/>
-            </w:pPr>
-          </w:p>
-        </w:tc>
-        <w:tc>
-          <w:tcPr>
-            <w:tcW w:w="2302" w:type="dxa"/>
-          </w:tcPr>
-          <w:p>
-            <w:pPr>
-              <w:pStyle w:val="BodyText"/>
-            </w:pPr>
-            <w:r>
-              <w:t>certified</w:t>
-            </w:r>
-          </w:p>
-        </w:tc>
-        <w:tc>
-          <w:tcPr>
-            <w:tcW w:w="2302" w:type="dxa"/>
-          </w:tcPr>
-          <w:p>
-            <w:pPr>
-              <w:pStyle w:val="BodyText"/>
-            </w:pPr>
-            <w:r>
-              <w:t>NN</w:t>
-            </w:r>
-          </w:p>
-        </w:tc>
-        <w:tc>
-          <w:tcPr>
-            <w:tcW w:w="2302" w:type="dxa"/>
-          </w:tcPr>
-          <w:p>
-            <w:pPr>
-              <w:pStyle w:val="BodyText"/>
-            </w:pPr>
-            <w:r>
-              <w:t>boolean</w:t>
-            </w:r>
-          </w:p>
-        </w:tc>
-      </w:tr>
-      <w:tr>
-        <w:trPr>
-          <w:trHeight w:val="432"/>
-        </w:trPr>
-        <w:tc>
-          <w:tcPr>
-            <w:tcW w:w="2302" w:type="dxa"/>
-          </w:tcPr>
-          <w:p>
-            <w:pPr>
-              <w:pStyle w:val="BodyText"/>
-            </w:pPr>
-          </w:p>
-        </w:tc>
-        <w:tc>
-          <w:tcPr>
-            <w:tcW w:w="2302" w:type="dxa"/>
-          </w:tcPr>
-          <w:p>
-            <w:pPr>
-              <w:pStyle w:val="BodyText"/>
-            </w:pPr>
-            <w:r>
-              <w:t>certif_type</w:t>
-            </w:r>
-          </w:p>
-        </w:tc>
-        <w:tc>
-          <w:tcPr>
-            <w:tcW w:w="2302" w:type="dxa"/>
-          </w:tcPr>
-          <w:p>
-            <w:pPr>
-              <w:pStyle w:val="BodyText"/>
-            </w:pPr>
-          </w:p>
-        </w:tc>
-        <w:tc>
-          <w:tcPr>
-            <w:tcW w:w="2302" w:type="dxa"/>
-          </w:tcPr>
-          <w:p>
-            <w:pPr>
-              <w:pStyle w:val="BodyText"/>
-            </w:pPr>
-            <w:r>
-              <w:t>varchar(50)</w:t>
-            </w:r>
-          </w:p>
-        </w:tc>
-      </w:tr>
-      <w:tr>
-        <w:trPr>
-          <w:trHeight w:val="432"/>
-        </w:trPr>
-        <w:tc>
-          <w:tcPr>
-            <w:tcW w:w="2302" w:type="dxa"/>
-          </w:tcPr>
-          <w:p>
-            <w:pPr>
-              <w:pStyle w:val="BodyText"/>
-            </w:pPr>
-          </w:p>
-        </w:tc>
-        <w:tc>
-          <w:tcPr>
-            <w:tcW w:w="2302" w:type="dxa"/>
-          </w:tcPr>
-          <w:p>
-            <w:pPr>
-              <w:pStyle w:val="BodyText"/>
-            </w:pPr>
-            <w:r>
-              <w:t>certif_nr</w:t>
-            </w:r>
-          </w:p>
-        </w:tc>
-        <w:tc>
-          <w:tcPr>
-            <w:tcW w:w="2302" w:type="dxa"/>
-          </w:tcPr>
-          <w:p>
-            <w:pPr>
-              <w:pStyle w:val="BodyText"/>
-            </w:pPr>
-            <w:r>
-              <w:t>UK</w:t>
-            </w:r>
-          </w:p>
-        </w:tc>
-        <w:tc>
-          <w:tcPr>
-            <w:tcW w:w="2302" w:type="dxa"/>
-          </w:tcPr>
-          <w:p>
-            <w:pPr>
-              <w:pStyle w:val="BodyText"/>
-            </w:pPr>
-            <w:r>
-              <w:t>int(50)</w:t>
+            <w:r>
+              <w:t xml:space="preserve"> FK</w:t>
+            </w:r>
+          </w:p>
+        </w:tc>
+        <w:tc>
+          <w:tcPr>
+            <w:tcW w:w="2302" w:type="dxa"/>
+          </w:tcPr>
+          <w:p>
+            <w:pPr>
+              <w:pStyle w:val="BodyText"/>
+            </w:pPr>
+            <w:r>
+              <w:t>int</w:t>
             </w:r>
           </w:p>
         </w:tc>
@@ -8798,7 +8215,7 @@
     </w:p>
     <w:tbl>
       <w:tblPr>
-        <w:tblW w:w="10164" w:type="dxa"/>
+        <w:tblW w:w="8392" w:type="dxa"/>
         <w:tblInd w:w="-108" w:type="dxa"/>
         <w:tblBorders>
           <w:top w:val="single" w:sz="4" w:space="0" w:color="76CDD8"/>
@@ -8812,20 +8229,16 @@
         <w:tblLook w:val="0000" w:firstRow="0" w:lastRow="0" w:firstColumn="0" w:lastColumn="0" w:noHBand="0" w:noVBand="0"/>
       </w:tblPr>
       <w:tblGrid>
-        <w:gridCol w:w="1694"/>
-        <w:gridCol w:w="1694"/>
-        <w:gridCol w:w="1694"/>
-        <w:gridCol w:w="1694"/>
-        <w:gridCol w:w="1694"/>
-        <w:gridCol w:w="1694"/>
+        <w:gridCol w:w="4196"/>
+        <w:gridCol w:w="4196"/>
       </w:tblGrid>
       <w:tr>
         <w:trPr>
-          <w:trHeight w:val="310"/>
+          <w:trHeight w:val="384"/>
         </w:trPr>
         <w:tc>
           <w:tcPr>
-            <w:tcW w:w="1694" w:type="dxa"/>
+            <w:tcW w:w="4196" w:type="dxa"/>
             <w:shd w:val="clear" w:color="auto" w:fill="76CDD8"/>
             <w:vAlign w:val="center"/>
           </w:tcPr>
@@ -8847,13 +8260,13 @@
                 <w:bCs/>
                 <w:lang w:val="hu-HU"/>
               </w:rPr>
-              <w:t>candidate_email</w:t>
-            </w:r>
-          </w:p>
-        </w:tc>
-        <w:tc>
-          <w:tcPr>
-            <w:tcW w:w="1694" w:type="dxa"/>
+              <w:t>job_ID</w:t>
+            </w:r>
+          </w:p>
+        </w:tc>
+        <w:tc>
+          <w:tcPr>
+            <w:tcW w:w="4196" w:type="dxa"/>
             <w:shd w:val="clear" w:color="auto" w:fill="76CDD8"/>
             <w:vAlign w:val="center"/>
           </w:tcPr>
@@ -8875,143 +8288,18 @@
                 <w:bCs/>
                 <w:lang w:val="hu-HU"/>
               </w:rPr>
-              <w:t>skill_name_</w:t>
-            </w:r>
-            <w:r>
-              <w:rPr>
-                <w:b/>
-                <w:bCs/>
-                <w:lang w:val="hu-HU"/>
-              </w:rPr>
-              <w:t>can</w:t>
-            </w:r>
-          </w:p>
-        </w:tc>
-        <w:tc>
-          <w:tcPr>
-            <w:tcW w:w="1694" w:type="dxa"/>
-            <w:shd w:val="clear" w:color="auto" w:fill="76CDD8"/>
-            <w:vAlign w:val="center"/>
-          </w:tcPr>
-          <w:p>
-            <w:pPr>
-              <w:pStyle w:val="BodyText"/>
-              <w:widowControl w:val="0"/>
-              <w:spacing w:line="360" w:lineRule="auto"/>
-              <w:jc w:val="center"/>
-              <w:rPr>
-                <w:color w:val="FFFFFF" w:themeColor="background1"/>
-                <w:sz w:val="18"/>
-                <w:szCs w:val="18"/>
-              </w:rPr>
-            </w:pPr>
-            <w:r>
-              <w:rPr>
-                <w:b/>
-                <w:bCs/>
-                <w:lang w:val="hu-HU"/>
-              </w:rPr>
-              <w:t>proficiency_level</w:t>
-            </w:r>
-          </w:p>
-        </w:tc>
-        <w:tc>
-          <w:tcPr>
-            <w:tcW w:w="1694" w:type="dxa"/>
-            <w:shd w:val="clear" w:color="auto" w:fill="76CDD8"/>
-            <w:vAlign w:val="center"/>
-          </w:tcPr>
-          <w:p>
-            <w:pPr>
-              <w:pStyle w:val="BodyText"/>
-              <w:widowControl w:val="0"/>
-              <w:spacing w:line="360" w:lineRule="auto"/>
-              <w:jc w:val="center"/>
-              <w:rPr>
-                <w:color w:val="FFFFFF" w:themeColor="background1"/>
-                <w:sz w:val="18"/>
-                <w:szCs w:val="18"/>
-              </w:rPr>
-            </w:pPr>
-            <w:r>
-              <w:rPr>
-                <w:b/>
-                <w:bCs/>
-                <w:lang w:val="hu-HU"/>
-              </w:rPr>
-              <w:t>certif</w:t>
-            </w:r>
-            <w:r>
-              <w:rPr>
-                <w:b/>
-                <w:bCs/>
-                <w:lang w:val="hu-HU"/>
-              </w:rPr>
-              <w:t>ied</w:t>
-            </w:r>
-          </w:p>
-        </w:tc>
-        <w:tc>
-          <w:tcPr>
-            <w:tcW w:w="1694" w:type="dxa"/>
-            <w:shd w:val="clear" w:color="auto" w:fill="76CDD8"/>
-            <w:vAlign w:val="center"/>
-          </w:tcPr>
-          <w:p>
-            <w:pPr>
-              <w:pStyle w:val="BodyText"/>
-              <w:widowControl w:val="0"/>
-              <w:spacing w:line="360" w:lineRule="auto"/>
-              <w:rPr>
-                <w:color w:val="FFFFFF" w:themeColor="background1"/>
-                <w:sz w:val="18"/>
-                <w:szCs w:val="18"/>
-              </w:rPr>
-            </w:pPr>
-            <w:r>
-              <w:rPr>
-                <w:b/>
-                <w:bCs/>
-                <w:lang w:val="hu-HU"/>
-              </w:rPr>
-              <w:t>certif_type</w:t>
-            </w:r>
-          </w:p>
-        </w:tc>
-        <w:tc>
-          <w:tcPr>
-            <w:tcW w:w="1694" w:type="dxa"/>
-            <w:shd w:val="clear" w:color="auto" w:fill="76CDD8"/>
-          </w:tcPr>
-          <w:p>
-            <w:pPr>
-              <w:pStyle w:val="BodyText"/>
-              <w:widowControl w:val="0"/>
-              <w:spacing w:line="360" w:lineRule="auto"/>
-              <w:rPr>
-                <w:b/>
-                <w:bCs/>
-                <w:lang w:val="hu-HU"/>
-              </w:rPr>
-            </w:pPr>
-            <w:r>
-              <w:rPr>
-                <w:b/>
-                <w:bCs/>
-                <w:lang w:val="hu-HU"/>
-              </w:rPr>
-              <w:t>certif_nr</w:t>
+              <w:t>expereience_ID</w:t>
             </w:r>
           </w:p>
         </w:tc>
       </w:tr>
       <w:tr>
         <w:trPr>
-          <w:trHeight w:val="459"/>
+          <w:trHeight w:val="570"/>
         </w:trPr>
         <w:tc>
           <w:tcPr>
-            <w:tcW w:w="1694" w:type="dxa"/>
+            <w:tcW w:w="4196" w:type="dxa"/>
             <w:vAlign w:val="center"/>
           </w:tcPr>
           <w:p>
@@ -9019,92 +8307,40 @@
               <w:pStyle w:val="BodyText"/>
             </w:pPr>
             <w:r>
-              <w:rPr>
-                <w:lang w:val="hu-HU"/>
-              </w:rPr>
-              <w:t>alice.johnson@example.com</w:t>
-            </w:r>
-          </w:p>
-        </w:tc>
-        <w:tc>
-          <w:tcPr>
-            <w:tcW w:w="1694" w:type="dxa"/>
-          </w:tcPr>
-          <w:p>
-            <w:pPr>
-              <w:pStyle w:val="BodyText"/>
-            </w:pPr>
-            <w:r>
-              <w:rPr>
-                <w:lang w:val="hu-HU"/>
-              </w:rPr>
-              <w:t>Python</w:t>
-            </w:r>
-          </w:p>
-        </w:tc>
-        <w:tc>
-          <w:tcPr>
-            <w:tcW w:w="1694" w:type="dxa"/>
-          </w:tcPr>
-          <w:p>
-            <w:pPr>
-              <w:pStyle w:val="BodyText"/>
-            </w:pPr>
-            <w:r>
-              <w:rPr>
-                <w:lang w:val="hu-HU"/>
-              </w:rPr>
-              <w:t>Advanced</w:t>
-            </w:r>
-          </w:p>
-        </w:tc>
-        <w:tc>
-          <w:tcPr>
-            <w:tcW w:w="1694" w:type="dxa"/>
-          </w:tcPr>
-          <w:p>
-            <w:pPr>
-              <w:pStyle w:val="BodyText"/>
-            </w:pPr>
-            <w:r>
-              <w:t>FALSE</w:t>
-            </w:r>
-          </w:p>
-        </w:tc>
-        <w:tc>
-          <w:tcPr>
-            <w:tcW w:w="1694" w:type="dxa"/>
-          </w:tcPr>
-          <w:p>
-            <w:pPr>
-              <w:pStyle w:val="BodyText"/>
-            </w:pPr>
-            <w:r>
-              <w:t>NULL</w:t>
-            </w:r>
-          </w:p>
-        </w:tc>
-        <w:tc>
-          <w:tcPr>
-            <w:tcW w:w="1694" w:type="dxa"/>
-          </w:tcPr>
-          <w:p>
-            <w:pPr>
-              <w:pStyle w:val="BodyText"/>
-            </w:pPr>
-            <w:r>
-              <w:t>NULL</w:t>
+              <w:t>789012</w:t>
+            </w:r>
+          </w:p>
+        </w:tc>
+        <w:tc>
+          <w:tcPr>
+            <w:tcW w:w="4196" w:type="dxa"/>
+          </w:tcPr>
+          <w:p>
+            <w:pPr>
+              <w:pStyle w:val="BodyText"/>
+            </w:pPr>
+            <w:r>
+              <w:rPr>
+                <w:lang w:val="hu-HU"/>
+              </w:rPr>
+              <w:t>98</w:t>
+            </w:r>
+            <w:r>
+              <w:rPr>
+                <w:lang w:val="hu-HU"/>
+              </w:rPr>
+              <w:t>10002</w:t>
             </w:r>
           </w:p>
         </w:tc>
       </w:tr>
       <w:tr>
         <w:trPr>
-          <w:trHeight w:val="459"/>
+          <w:trHeight w:val="570"/>
         </w:trPr>
         <w:tc>
           <w:tcPr>
-            <w:tcW w:w="1694" w:type="dxa"/>
+            <w:tcW w:w="4196" w:type="dxa"/>
             <w:vAlign w:val="center"/>
           </w:tcPr>
           <w:p>
@@ -9118,99 +8354,52 @@
               <w:rPr>
                 <w:lang w:val="hu-HU"/>
               </w:rPr>
-              <w:t>bob.martin@example.com</w:t>
-            </w:r>
-          </w:p>
-        </w:tc>
-        <w:tc>
-          <w:tcPr>
-            <w:tcW w:w="1694" w:type="dxa"/>
-          </w:tcPr>
-          <w:p>
-            <w:pPr>
-              <w:pStyle w:val="BodyText"/>
-            </w:pPr>
-            <w:r>
-              <w:t>Spanish</w:t>
-            </w:r>
-          </w:p>
-        </w:tc>
-        <w:tc>
-          <w:tcPr>
-            <w:tcW w:w="1694" w:type="dxa"/>
-          </w:tcPr>
-          <w:p>
-            <w:pPr>
-              <w:pStyle w:val="BodyText"/>
-            </w:pPr>
-            <w:r>
-              <w:t>C1</w:t>
-            </w:r>
-          </w:p>
-        </w:tc>
-        <w:tc>
-          <w:tcPr>
-            <w:tcW w:w="1694" w:type="dxa"/>
-          </w:tcPr>
-          <w:p>
-            <w:pPr>
-              <w:pStyle w:val="BodyText"/>
-            </w:pPr>
-            <w:r>
-              <w:t>TRUE</w:t>
-            </w:r>
-          </w:p>
-        </w:tc>
-        <w:tc>
-          <w:tcPr>
-            <w:tcW w:w="1694" w:type="dxa"/>
-          </w:tcPr>
-          <w:p>
-            <w:pPr>
-              <w:widowControl/>
-              <w:spacing w:line="240" w:lineRule="auto"/>
-            </w:pPr>
-            <w:r>
-              <w:rPr>
-                <w:rFonts w:ascii="Trebuchet MS" w:hAnsi="Trebuchet MS"/>
-                <w:color w:val="464547"/>
-                <w:lang w:val="hu-HU"/>
-              </w:rPr>
-              <w:t>IELTS certificate</w:t>
-            </w:r>
-          </w:p>
-          <w:p>
-            <w:pPr>
-              <w:pStyle w:val="BodyText"/>
-            </w:pPr>
-          </w:p>
-        </w:tc>
-        <w:tc>
-          <w:tcPr>
-            <w:tcW w:w="1694" w:type="dxa"/>
-          </w:tcPr>
-          <w:p>
-            <w:pPr>
-              <w:widowControl/>
-              <w:spacing w:line="240" w:lineRule="auto"/>
-              <w:rPr>
-                <w:rFonts w:ascii="Trebuchet MS" w:hAnsi="Trebuchet MS"/>
-                <w:color w:val="464547"/>
-                <w:lang w:val="hu-HU"/>
-              </w:rPr>
-            </w:pPr>
-            <w:r>
-              <w:rPr>
-                <w:rFonts w:ascii="Trebuchet MS" w:hAnsi="Trebuchet MS"/>
-                <w:color w:val="464547"/>
-                <w:lang w:val="hu-HU"/>
-              </w:rPr>
-              <w:t>001299134</w:t>
+              <w:t>123895</w:t>
+            </w:r>
+          </w:p>
+        </w:tc>
+        <w:tc>
+          <w:tcPr>
+            <w:tcW w:w="4196" w:type="dxa"/>
+          </w:tcPr>
+          <w:p>
+            <w:pPr>
+              <w:pStyle w:val="BodyText"/>
+            </w:pPr>
+            <w:r>
+              <w:rPr>
+                <w:lang w:val="hu-HU"/>
+              </w:rPr>
+              <w:t>87</w:t>
+            </w:r>
+            <w:r>
+              <w:rPr>
+                <w:lang w:val="hu-HU"/>
+              </w:rPr>
+              <w:t>10001</w:t>
             </w:r>
           </w:p>
         </w:tc>
       </w:tr>
     </w:tbl>
+    <w:p>
+      <w:pPr>
+        <w:pStyle w:val="BodyText"/>
+      </w:pPr>
+    </w:p>
+    <w:p>
+      <w:pPr>
+        <w:widowControl/>
+        <w:spacing w:after="160" w:line="259" w:lineRule="auto"/>
+        <w:rPr>
+          <w:rFonts w:ascii="Trebuchet MS" w:hAnsi="Trebuchet MS"/>
+          <w:color w:val="464547"/>
+        </w:rPr>
+      </w:pPr>
+      <w:r>
+        <w:br w:type="page"/>
+      </w:r>
+    </w:p>
     <w:p>
       <w:pPr>
         <w:pStyle w:val="BodyText"/>
@@ -9236,10 +8425,13 @@
           <w:b/>
           <w:bCs/>
         </w:rPr>
-        <w:t>interviews</w:t>
+        <w:t>candidate_skill</w:t>
       </w:r>
       <w:r>
-        <w:t xml:space="preserve"> table contains data about each scheduled or conducted interview.</w:t>
+        <w:t xml:space="preserve"> table </w:t>
+      </w:r>
+      <w:r>
+        <w:t>links candidates and their work related skills.</w:t>
       </w:r>
     </w:p>
     <w:p>
@@ -9403,20 +8595,23 @@
                 <w:sz w:val="28"/>
                 <w:szCs w:val="28"/>
               </w:rPr>
-              <w:t>interviews</w:t>
-            </w:r>
-          </w:p>
-        </w:tc>
-        <w:tc>
-          <w:tcPr>
-            <w:tcW w:w="2302" w:type="dxa"/>
-          </w:tcPr>
-          <w:p>
-            <w:pPr>
-              <w:pStyle w:val="BodyText"/>
-            </w:pPr>
-            <w:r>
-              <w:t>candidate_email</w:t>
+              <w:t>candidate_skill</w:t>
+            </w:r>
+          </w:p>
+        </w:tc>
+        <w:tc>
+          <w:tcPr>
+            <w:tcW w:w="2302" w:type="dxa"/>
+          </w:tcPr>
+          <w:p>
+            <w:pPr>
+              <w:pStyle w:val="BodyText"/>
+            </w:pPr>
+            <w:r>
+              <w:t>candidate_</w:t>
+            </w:r>
+            <w:r>
+              <w:t>ID</w:t>
             </w:r>
           </w:p>
         </w:tc>
@@ -9442,7 +8637,7 @@
               <w:pStyle w:val="BodyText"/>
             </w:pPr>
             <w:r>
-              <w:t>varchar(100)</w:t>
+              <w:t>int</w:t>
             </w:r>
           </w:p>
         </w:tc>
@@ -9471,7 +8666,7 @@
               <w:pStyle w:val="BodyText"/>
             </w:pPr>
             <w:r>
-              <w:t>job_ID</w:t>
+              <w:t>skill_ID</w:t>
             </w:r>
           </w:p>
         </w:tc>
@@ -9497,7 +8692,415 @@
               <w:pStyle w:val="BodyText"/>
             </w:pPr>
             <w:r>
-              <w:t>char(8)</w:t>
+              <w:t>int</w:t>
+            </w:r>
+          </w:p>
+        </w:tc>
+      </w:tr>
+    </w:tbl>
+    <w:p>
+      <w:pPr>
+        <w:pStyle w:val="BodyText"/>
+      </w:pPr>
+    </w:p>
+    <w:p>
+      <w:pPr>
+        <w:pStyle w:val="BodyText"/>
+      </w:pPr>
+      <w:r>
+        <w:t>Comments on table relationships</w:t>
+      </w:r>
+    </w:p>
+    <w:p>
+      <w:pPr>
+        <w:pStyle w:val="BodyText"/>
+      </w:pPr>
+    </w:p>
+    <w:p>
+      <w:pPr>
+        <w:pStyle w:val="BodyText"/>
+      </w:pPr>
+      <w:r>
+        <w:t>Example with data</w:t>
+      </w:r>
+    </w:p>
+    <w:p>
+      <w:pPr>
+        <w:pStyle w:val="BodyText"/>
+      </w:pPr>
+    </w:p>
+    <w:tbl>
+      <w:tblPr>
+        <w:tblW w:w="9432" w:type="dxa"/>
+        <w:tblInd w:w="-108" w:type="dxa"/>
+        <w:tblBorders>
+          <w:top w:val="single" w:sz="4" w:space="0" w:color="76CDD8"/>
+          <w:left w:val="single" w:sz="4" w:space="0" w:color="76CDD8"/>
+          <w:bottom w:val="single" w:sz="4" w:space="0" w:color="76CDD8"/>
+          <w:right w:val="single" w:sz="4" w:space="0" w:color="76CDD8"/>
+          <w:insideH w:val="single" w:sz="4" w:space="0" w:color="76CDD8"/>
+          <w:insideV w:val="single" w:sz="4" w:space="0" w:color="76CDD8"/>
+        </w:tblBorders>
+        <w:tblLayout w:type="fixed"/>
+        <w:tblLook w:val="0000" w:firstRow="0" w:lastRow="0" w:firstColumn="0" w:lastColumn="0" w:noHBand="0" w:noVBand="0"/>
+      </w:tblPr>
+      <w:tblGrid>
+        <w:gridCol w:w="4716"/>
+        <w:gridCol w:w="4716"/>
+      </w:tblGrid>
+      <w:tr>
+        <w:trPr>
+          <w:trHeight w:val="301"/>
+        </w:trPr>
+        <w:tc>
+          <w:tcPr>
+            <w:tcW w:w="4716" w:type="dxa"/>
+            <w:shd w:val="clear" w:color="auto" w:fill="76CDD8"/>
+            <w:vAlign w:val="center"/>
+          </w:tcPr>
+          <w:p>
+            <w:pPr>
+              <w:pStyle w:val="BodyText"/>
+              <w:widowControl w:val="0"/>
+              <w:spacing w:line="360" w:lineRule="auto"/>
+              <w:jc w:val="center"/>
+              <w:rPr>
+                <w:color w:val="FFFFFF" w:themeColor="background1"/>
+                <w:sz w:val="18"/>
+                <w:szCs w:val="18"/>
+              </w:rPr>
+            </w:pPr>
+            <w:r>
+              <w:rPr>
+                <w:b/>
+                <w:bCs/>
+                <w:lang w:val="hu-HU"/>
+              </w:rPr>
+              <w:t>candidate_</w:t>
+            </w:r>
+            <w:r>
+              <w:rPr>
+                <w:b/>
+                <w:bCs/>
+                <w:lang w:val="hu-HU"/>
+              </w:rPr>
+              <w:t>ID</w:t>
+            </w:r>
+          </w:p>
+        </w:tc>
+        <w:tc>
+          <w:tcPr>
+            <w:tcW w:w="4716" w:type="dxa"/>
+            <w:shd w:val="clear" w:color="auto" w:fill="76CDD8"/>
+            <w:vAlign w:val="center"/>
+          </w:tcPr>
+          <w:p>
+            <w:pPr>
+              <w:pStyle w:val="BodyText"/>
+              <w:widowControl w:val="0"/>
+              <w:spacing w:line="360" w:lineRule="auto"/>
+              <w:jc w:val="center"/>
+              <w:rPr>
+                <w:color w:val="FFFFFF" w:themeColor="background1"/>
+                <w:sz w:val="18"/>
+                <w:szCs w:val="18"/>
+              </w:rPr>
+            </w:pPr>
+            <w:r>
+              <w:rPr>
+                <w:b/>
+                <w:bCs/>
+                <w:lang w:val="hu-HU"/>
+              </w:rPr>
+              <w:t>skill_ID</w:t>
+            </w:r>
+          </w:p>
+        </w:tc>
+      </w:tr>
+      <w:tr>
+        <w:trPr>
+          <w:trHeight w:val="446"/>
+        </w:trPr>
+        <w:tc>
+          <w:tcPr>
+            <w:tcW w:w="4716" w:type="dxa"/>
+            <w:vAlign w:val="center"/>
+          </w:tcPr>
+          <w:p>
+            <w:pPr>
+              <w:pStyle w:val="BodyText"/>
+            </w:pPr>
+            <w:r>
+              <w:rPr>
+                <w:lang w:val="hu-HU"/>
+              </w:rPr>
+              <w:t>9013</w:t>
+            </w:r>
+          </w:p>
+        </w:tc>
+        <w:tc>
+          <w:tcPr>
+            <w:tcW w:w="4716" w:type="dxa"/>
+            <w:vAlign w:val="center"/>
+          </w:tcPr>
+          <w:p>
+            <w:pPr>
+              <w:pStyle w:val="BodyText"/>
+            </w:pPr>
+            <w:r>
+              <w:rPr>
+                <w:lang w:val="hu-HU"/>
+              </w:rPr>
+              <w:t>83</w:t>
+            </w:r>
+            <w:r>
+              <w:rPr>
+                <w:lang w:val="hu-HU"/>
+              </w:rPr>
+              <w:t>100</w:t>
+            </w:r>
+            <w:r>
+              <w:rPr>
+                <w:lang w:val="hu-HU"/>
+              </w:rPr>
+              <w:t>34</w:t>
+            </w:r>
+          </w:p>
+        </w:tc>
+      </w:tr>
+      <w:tr>
+        <w:trPr>
+          <w:trHeight w:val="446"/>
+        </w:trPr>
+        <w:tc>
+          <w:tcPr>
+            <w:tcW w:w="4716" w:type="dxa"/>
+            <w:vAlign w:val="center"/>
+          </w:tcPr>
+          <w:p>
+            <w:pPr>
+              <w:pStyle w:val="BodyText"/>
+              <w:rPr>
+                <w:lang w:val="hu-HU"/>
+              </w:rPr>
+            </w:pPr>
+            <w:r>
+              <w:rPr>
+                <w:lang w:val="hu-HU"/>
+              </w:rPr>
+              <w:t>1173</w:t>
+            </w:r>
+          </w:p>
+        </w:tc>
+        <w:tc>
+          <w:tcPr>
+            <w:tcW w:w="4716" w:type="dxa"/>
+            <w:vAlign w:val="center"/>
+          </w:tcPr>
+          <w:p>
+            <w:pPr>
+              <w:pStyle w:val="BodyText"/>
+            </w:pPr>
+            <w:r>
+              <w:rPr>
+                <w:lang w:val="hu-HU"/>
+              </w:rPr>
+              <w:t>1290286</w:t>
+            </w:r>
+          </w:p>
+        </w:tc>
+      </w:tr>
+    </w:tbl>
+    <w:p>
+      <w:pPr>
+        <w:pStyle w:val="BodyText"/>
+      </w:pPr>
+    </w:p>
+    <w:p>
+      <w:pPr>
+        <w:pStyle w:val="BodyText"/>
+      </w:pPr>
+    </w:p>
+    <w:p>
+      <w:pPr>
+        <w:pStyle w:val="BodyText"/>
+      </w:pPr>
+      <w:r>
+        <w:t>Table Description</w:t>
+      </w:r>
+    </w:p>
+    <w:p>
+      <w:pPr>
+        <w:pStyle w:val="BodyText"/>
+      </w:pPr>
+      <w:r>
+        <w:t xml:space="preserve">The </w:t>
+      </w:r>
+      <w:r>
+        <w:rPr>
+          <w:b/>
+          <w:bCs/>
+        </w:rPr>
+        <w:t>job</w:t>
+      </w:r>
+      <w:r>
+        <w:rPr>
+          <w:b/>
+          <w:bCs/>
+        </w:rPr>
+        <w:t>_skill</w:t>
+      </w:r>
+      <w:r>
+        <w:t xml:space="preserve"> table links </w:t>
+      </w:r>
+      <w:r>
+        <w:t>jobs</w:t>
+      </w:r>
+      <w:r>
+        <w:t xml:space="preserve"> and their </w:t>
+      </w:r>
+      <w:r>
+        <w:t>required</w:t>
+      </w:r>
+      <w:r>
+        <w:t xml:space="preserve"> skills.</w:t>
+      </w:r>
+    </w:p>
+    <w:p>
+      <w:pPr>
+        <w:pStyle w:val="BodyText"/>
+      </w:pPr>
+    </w:p>
+    <w:tbl>
+      <w:tblPr>
+        <w:tblW w:w="0" w:type="auto"/>
+        <w:tblInd w:w="-108" w:type="dxa"/>
+        <w:tblBorders>
+          <w:top w:val="single" w:sz="4" w:space="0" w:color="76CDD8"/>
+          <w:left w:val="single" w:sz="4" w:space="0" w:color="76CDD8"/>
+          <w:bottom w:val="single" w:sz="4" w:space="0" w:color="76CDD8"/>
+          <w:right w:val="single" w:sz="4" w:space="0" w:color="76CDD8"/>
+          <w:insideH w:val="single" w:sz="4" w:space="0" w:color="76CDD8"/>
+          <w:insideV w:val="single" w:sz="4" w:space="0" w:color="76CDD8"/>
+        </w:tblBorders>
+        <w:tblLayout w:type="fixed"/>
+        <w:tblLook w:val="0000" w:firstRow="0" w:lastRow="0" w:firstColumn="0" w:lastColumn="0" w:noHBand="0" w:noVBand="0"/>
+      </w:tblPr>
+      <w:tblGrid>
+        <w:gridCol w:w="2302"/>
+        <w:gridCol w:w="2302"/>
+        <w:gridCol w:w="2302"/>
+        <w:gridCol w:w="2302"/>
+      </w:tblGrid>
+      <w:tr>
+        <w:trPr>
+          <w:trHeight w:val="292"/>
+        </w:trPr>
+        <w:tc>
+          <w:tcPr>
+            <w:tcW w:w="2302" w:type="dxa"/>
+            <w:shd w:val="clear" w:color="auto" w:fill="76CDD8"/>
+          </w:tcPr>
+          <w:p>
+            <w:pPr>
+              <w:pStyle w:val="BodyText"/>
+              <w:widowControl w:val="0"/>
+              <w:spacing w:line="360" w:lineRule="auto"/>
+              <w:jc w:val="center"/>
+              <w:rPr>
+                <w:color w:val="FFFFFF" w:themeColor="background1"/>
+                <w:sz w:val="18"/>
+                <w:szCs w:val="18"/>
+              </w:rPr>
+            </w:pPr>
+            <w:r>
+              <w:rPr>
+                <w:color w:val="FFFFFF" w:themeColor="background1"/>
+                <w:sz w:val="18"/>
+                <w:szCs w:val="18"/>
+              </w:rPr>
+              <w:t>Table Name</w:t>
+            </w:r>
+          </w:p>
+        </w:tc>
+        <w:tc>
+          <w:tcPr>
+            <w:tcW w:w="2302" w:type="dxa"/>
+            <w:shd w:val="clear" w:color="auto" w:fill="76CDD8"/>
+          </w:tcPr>
+          <w:p>
+            <w:pPr>
+              <w:pStyle w:val="BodyText"/>
+              <w:widowControl w:val="0"/>
+              <w:spacing w:line="360" w:lineRule="auto"/>
+              <w:jc w:val="center"/>
+              <w:rPr>
+                <w:color w:val="FFFFFF" w:themeColor="background1"/>
+                <w:sz w:val="18"/>
+                <w:szCs w:val="18"/>
+              </w:rPr>
+            </w:pPr>
+            <w:r>
+              <w:rPr>
+                <w:color w:val="FFFFFF" w:themeColor="background1"/>
+                <w:sz w:val="18"/>
+                <w:szCs w:val="18"/>
+              </w:rPr>
+              <w:t xml:space="preserve">Field name </w:t>
+            </w:r>
+          </w:p>
+        </w:tc>
+        <w:tc>
+          <w:tcPr>
+            <w:tcW w:w="2302" w:type="dxa"/>
+            <w:shd w:val="clear" w:color="auto" w:fill="76CDD8"/>
+          </w:tcPr>
+          <w:p>
+            <w:pPr>
+              <w:pStyle w:val="BodyText"/>
+              <w:widowControl w:val="0"/>
+              <w:spacing w:line="360" w:lineRule="auto"/>
+              <w:jc w:val="center"/>
+              <w:rPr>
+                <w:color w:val="FFFFFF" w:themeColor="background1"/>
+                <w:sz w:val="18"/>
+                <w:szCs w:val="18"/>
+              </w:rPr>
+            </w:pPr>
+            <w:r>
+              <w:rPr>
+                <w:color w:val="FFFFFF" w:themeColor="background1"/>
+                <w:sz w:val="18"/>
+                <w:szCs w:val="18"/>
+              </w:rPr>
+              <w:t xml:space="preserve">Field Description </w:t>
+            </w:r>
+          </w:p>
+        </w:tc>
+        <w:tc>
+          <w:tcPr>
+            <w:tcW w:w="2302" w:type="dxa"/>
+            <w:shd w:val="clear" w:color="auto" w:fill="76CDD8"/>
+          </w:tcPr>
+          <w:p>
+            <w:pPr>
+              <w:pStyle w:val="BodyText"/>
+              <w:widowControl w:val="0"/>
+              <w:spacing w:line="360" w:lineRule="auto"/>
+              <w:jc w:val="center"/>
+              <w:rPr>
+                <w:color w:val="FFFFFF" w:themeColor="background1"/>
+                <w:sz w:val="18"/>
+                <w:szCs w:val="18"/>
+              </w:rPr>
+            </w:pPr>
+            <w:r>
+              <w:rPr>
+                <w:color w:val="FFFFFF" w:themeColor="background1"/>
+                <w:sz w:val="18"/>
+                <w:szCs w:val="18"/>
+              </w:rPr>
+              <w:t xml:space="preserve">Data Type </w:t>
             </w:r>
           </w:p>
         </w:tc>
@@ -9509,49 +9112,71 @@
         <w:tc>
           <w:tcPr>
             <w:tcW w:w="2302" w:type="dxa"/>
-          </w:tcPr>
-          <w:p>
-            <w:pPr>
-              <w:pStyle w:val="BodyText"/>
-            </w:pPr>
-          </w:p>
-        </w:tc>
-        <w:tc>
-          <w:tcPr>
-            <w:tcW w:w="2302" w:type="dxa"/>
-          </w:tcPr>
-          <w:p>
-            <w:pPr>
-              <w:pStyle w:val="BodyText"/>
-            </w:pPr>
-            <w:r>
-              <w:t>round</w:t>
-            </w:r>
-          </w:p>
-        </w:tc>
-        <w:tc>
-          <w:tcPr>
-            <w:tcW w:w="2302" w:type="dxa"/>
-          </w:tcPr>
-          <w:p>
-            <w:pPr>
-              <w:pStyle w:val="BodyText"/>
-            </w:pPr>
-            <w:r>
-              <w:t>PK</w:t>
-            </w:r>
-          </w:p>
-        </w:tc>
-        <w:tc>
-          <w:tcPr>
-            <w:tcW w:w="2302" w:type="dxa"/>
-          </w:tcPr>
-          <w:p>
-            <w:pPr>
-              <w:pStyle w:val="BodyText"/>
-            </w:pPr>
-            <w:r>
-              <w:t>int(2)</w:t>
+            <w:vMerge w:val="restart"/>
+          </w:tcPr>
+          <w:p>
+            <w:pPr>
+              <w:pStyle w:val="BodyText"/>
+              <w:rPr>
+                <w:sz w:val="28"/>
+                <w:szCs w:val="28"/>
+              </w:rPr>
+            </w:pPr>
+            <w:r>
+              <w:rPr>
+                <w:sz w:val="28"/>
+                <w:szCs w:val="28"/>
+              </w:rPr>
+              <w:t>job</w:t>
+            </w:r>
+            <w:r>
+              <w:rPr>
+                <w:sz w:val="28"/>
+                <w:szCs w:val="28"/>
+              </w:rPr>
+              <w:t>_skill</w:t>
+            </w:r>
+          </w:p>
+        </w:tc>
+        <w:tc>
+          <w:tcPr>
+            <w:tcW w:w="2302" w:type="dxa"/>
+          </w:tcPr>
+          <w:p>
+            <w:pPr>
+              <w:pStyle w:val="BodyText"/>
+            </w:pPr>
+            <w:r>
+              <w:t>job</w:t>
+            </w:r>
+            <w:r>
+              <w:t>_ID</w:t>
+            </w:r>
+          </w:p>
+        </w:tc>
+        <w:tc>
+          <w:tcPr>
+            <w:tcW w:w="2302" w:type="dxa"/>
+          </w:tcPr>
+          <w:p>
+            <w:pPr>
+              <w:pStyle w:val="BodyText"/>
+            </w:pPr>
+            <w:r>
+              <w:t>PK FK</w:t>
+            </w:r>
+          </w:p>
+        </w:tc>
+        <w:tc>
+          <w:tcPr>
+            <w:tcW w:w="2302" w:type="dxa"/>
+          </w:tcPr>
+          <w:p>
+            <w:pPr>
+              <w:pStyle w:val="BodyText"/>
+            </w:pPr>
+            <w:r>
+              <w:t>int</w:t>
             </w:r>
           </w:p>
         </w:tc>
@@ -9563,49 +9188,457 @@
         <w:tc>
           <w:tcPr>
             <w:tcW w:w="2302" w:type="dxa"/>
-          </w:tcPr>
-          <w:p>
-            <w:pPr>
-              <w:pStyle w:val="BodyText"/>
-            </w:pPr>
-          </w:p>
-        </w:tc>
-        <w:tc>
-          <w:tcPr>
-            <w:tcW w:w="2302" w:type="dxa"/>
-          </w:tcPr>
-          <w:p>
-            <w:pPr>
-              <w:pStyle w:val="BodyText"/>
-            </w:pPr>
-            <w:r>
-              <w:t>date</w:t>
-            </w:r>
-          </w:p>
-        </w:tc>
-        <w:tc>
-          <w:tcPr>
-            <w:tcW w:w="2302" w:type="dxa"/>
-          </w:tcPr>
-          <w:p>
-            <w:pPr>
-              <w:pStyle w:val="BodyText"/>
-            </w:pPr>
-            <w:r>
-              <w:t>NN</w:t>
-            </w:r>
-          </w:p>
-        </w:tc>
-        <w:tc>
-          <w:tcPr>
-            <w:tcW w:w="2302" w:type="dxa"/>
-          </w:tcPr>
-          <w:p>
-            <w:pPr>
-              <w:pStyle w:val="BodyText"/>
-            </w:pPr>
-            <w:r>
-              <w:t>date</w:t>
+            <w:vMerge/>
+          </w:tcPr>
+          <w:p>
+            <w:pPr>
+              <w:pStyle w:val="BodyText"/>
+            </w:pPr>
+          </w:p>
+        </w:tc>
+        <w:tc>
+          <w:tcPr>
+            <w:tcW w:w="2302" w:type="dxa"/>
+          </w:tcPr>
+          <w:p>
+            <w:pPr>
+              <w:pStyle w:val="BodyText"/>
+            </w:pPr>
+            <w:r>
+              <w:t>skill_ID</w:t>
+            </w:r>
+          </w:p>
+        </w:tc>
+        <w:tc>
+          <w:tcPr>
+            <w:tcW w:w="2302" w:type="dxa"/>
+          </w:tcPr>
+          <w:p>
+            <w:pPr>
+              <w:pStyle w:val="BodyText"/>
+            </w:pPr>
+            <w:r>
+              <w:t>PK FK</w:t>
+            </w:r>
+          </w:p>
+        </w:tc>
+        <w:tc>
+          <w:tcPr>
+            <w:tcW w:w="2302" w:type="dxa"/>
+          </w:tcPr>
+          <w:p>
+            <w:pPr>
+              <w:pStyle w:val="BodyText"/>
+            </w:pPr>
+            <w:r>
+              <w:t>int</w:t>
+            </w:r>
+          </w:p>
+        </w:tc>
+      </w:tr>
+    </w:tbl>
+    <w:p>
+      <w:pPr>
+        <w:pStyle w:val="BodyText"/>
+      </w:pPr>
+    </w:p>
+    <w:p>
+      <w:pPr>
+        <w:pStyle w:val="BodyText"/>
+      </w:pPr>
+      <w:r>
+        <w:t>Comments on table relationships</w:t>
+      </w:r>
+    </w:p>
+    <w:p>
+      <w:pPr>
+        <w:pStyle w:val="BodyText"/>
+      </w:pPr>
+    </w:p>
+    <w:p>
+      <w:pPr>
+        <w:pStyle w:val="BodyText"/>
+      </w:pPr>
+      <w:r>
+        <w:t>Example with data</w:t>
+      </w:r>
+    </w:p>
+    <w:p>
+      <w:pPr>
+        <w:pStyle w:val="BodyText"/>
+      </w:pPr>
+    </w:p>
+    <w:tbl>
+      <w:tblPr>
+        <w:tblW w:w="9432" w:type="dxa"/>
+        <w:tblInd w:w="-108" w:type="dxa"/>
+        <w:tblBorders>
+          <w:top w:val="single" w:sz="4" w:space="0" w:color="76CDD8"/>
+          <w:left w:val="single" w:sz="4" w:space="0" w:color="76CDD8"/>
+          <w:bottom w:val="single" w:sz="4" w:space="0" w:color="76CDD8"/>
+          <w:right w:val="single" w:sz="4" w:space="0" w:color="76CDD8"/>
+          <w:insideH w:val="single" w:sz="4" w:space="0" w:color="76CDD8"/>
+          <w:insideV w:val="single" w:sz="4" w:space="0" w:color="76CDD8"/>
+        </w:tblBorders>
+        <w:tblLayout w:type="fixed"/>
+        <w:tblLook w:val="0000" w:firstRow="0" w:lastRow="0" w:firstColumn="0" w:lastColumn="0" w:noHBand="0" w:noVBand="0"/>
+      </w:tblPr>
+      <w:tblGrid>
+        <w:gridCol w:w="4716"/>
+        <w:gridCol w:w="4716"/>
+      </w:tblGrid>
+      <w:tr>
+        <w:trPr>
+          <w:trHeight w:val="301"/>
+        </w:trPr>
+        <w:tc>
+          <w:tcPr>
+            <w:tcW w:w="4716" w:type="dxa"/>
+            <w:shd w:val="clear" w:color="auto" w:fill="76CDD8"/>
+            <w:vAlign w:val="center"/>
+          </w:tcPr>
+          <w:p>
+            <w:pPr>
+              <w:pStyle w:val="BodyText"/>
+              <w:widowControl w:val="0"/>
+              <w:spacing w:line="360" w:lineRule="auto"/>
+              <w:jc w:val="center"/>
+              <w:rPr>
+                <w:color w:val="FFFFFF" w:themeColor="background1"/>
+                <w:sz w:val="18"/>
+                <w:szCs w:val="18"/>
+              </w:rPr>
+            </w:pPr>
+            <w:r>
+              <w:rPr>
+                <w:b/>
+                <w:bCs/>
+                <w:lang w:val="hu-HU"/>
+              </w:rPr>
+              <w:t>job</w:t>
+            </w:r>
+            <w:r>
+              <w:rPr>
+                <w:b/>
+                <w:bCs/>
+                <w:lang w:val="hu-HU"/>
+              </w:rPr>
+              <w:t>_</w:t>
+            </w:r>
+            <w:r>
+              <w:rPr>
+                <w:b/>
+                <w:bCs/>
+                <w:lang w:val="hu-HU"/>
+              </w:rPr>
+              <w:t>ID</w:t>
+            </w:r>
+          </w:p>
+        </w:tc>
+        <w:tc>
+          <w:tcPr>
+            <w:tcW w:w="4716" w:type="dxa"/>
+            <w:shd w:val="clear" w:color="auto" w:fill="76CDD8"/>
+            <w:vAlign w:val="center"/>
+          </w:tcPr>
+          <w:p>
+            <w:pPr>
+              <w:pStyle w:val="BodyText"/>
+              <w:widowControl w:val="0"/>
+              <w:spacing w:line="360" w:lineRule="auto"/>
+              <w:jc w:val="center"/>
+              <w:rPr>
+                <w:color w:val="FFFFFF" w:themeColor="background1"/>
+                <w:sz w:val="18"/>
+                <w:szCs w:val="18"/>
+              </w:rPr>
+            </w:pPr>
+            <w:r>
+              <w:rPr>
+                <w:b/>
+                <w:bCs/>
+                <w:lang w:val="hu-HU"/>
+              </w:rPr>
+              <w:t>skill_ID</w:t>
+            </w:r>
+          </w:p>
+        </w:tc>
+      </w:tr>
+      <w:tr>
+        <w:trPr>
+          <w:trHeight w:val="446"/>
+        </w:trPr>
+        <w:tc>
+          <w:tcPr>
+            <w:tcW w:w="4716" w:type="dxa"/>
+            <w:vAlign w:val="center"/>
+          </w:tcPr>
+          <w:p>
+            <w:pPr>
+              <w:pStyle w:val="BodyText"/>
+            </w:pPr>
+            <w:r>
+              <w:t>789012</w:t>
+            </w:r>
+          </w:p>
+        </w:tc>
+        <w:tc>
+          <w:tcPr>
+            <w:tcW w:w="4716" w:type="dxa"/>
+            <w:vAlign w:val="center"/>
+          </w:tcPr>
+          <w:p>
+            <w:pPr>
+              <w:pStyle w:val="BodyText"/>
+            </w:pPr>
+            <w:r>
+              <w:rPr>
+                <w:lang w:val="hu-HU"/>
+              </w:rPr>
+              <w:t>83</w:t>
+            </w:r>
+            <w:r>
+              <w:rPr>
+                <w:lang w:val="hu-HU"/>
+              </w:rPr>
+              <w:t>100</w:t>
+            </w:r>
+            <w:r>
+              <w:rPr>
+                <w:lang w:val="hu-HU"/>
+              </w:rPr>
+              <w:t>34</w:t>
+            </w:r>
+          </w:p>
+        </w:tc>
+      </w:tr>
+      <w:tr>
+        <w:trPr>
+          <w:trHeight w:val="446"/>
+        </w:trPr>
+        <w:tc>
+          <w:tcPr>
+            <w:tcW w:w="4716" w:type="dxa"/>
+            <w:vAlign w:val="center"/>
+          </w:tcPr>
+          <w:p>
+            <w:pPr>
+              <w:pStyle w:val="BodyText"/>
+              <w:rPr>
+                <w:lang w:val="hu-HU"/>
+              </w:rPr>
+            </w:pPr>
+            <w:r>
+              <w:rPr>
+                <w:lang w:val="hu-HU"/>
+              </w:rPr>
+              <w:t>123895</w:t>
+            </w:r>
+          </w:p>
+        </w:tc>
+        <w:tc>
+          <w:tcPr>
+            <w:tcW w:w="4716" w:type="dxa"/>
+            <w:vAlign w:val="center"/>
+          </w:tcPr>
+          <w:p>
+            <w:pPr>
+              <w:pStyle w:val="BodyText"/>
+            </w:pPr>
+            <w:r>
+              <w:rPr>
+                <w:lang w:val="hu-HU"/>
+              </w:rPr>
+              <w:t>1290286</w:t>
+            </w:r>
+          </w:p>
+        </w:tc>
+      </w:tr>
+    </w:tbl>
+    <w:p>
+      <w:pPr>
+        <w:pStyle w:val="BodyText"/>
+      </w:pPr>
+    </w:p>
+    <w:p>
+      <w:pPr>
+        <w:widowControl/>
+        <w:spacing w:after="160" w:line="259" w:lineRule="auto"/>
+        <w:rPr>
+          <w:rFonts w:ascii="Trebuchet MS" w:hAnsi="Trebuchet MS"/>
+          <w:color w:val="464547"/>
+        </w:rPr>
+      </w:pPr>
+      <w:r>
+        <w:br w:type="page"/>
+      </w:r>
+    </w:p>
+    <w:p>
+      <w:pPr>
+        <w:pStyle w:val="BodyText"/>
+      </w:pPr>
+    </w:p>
+    <w:p>
+      <w:pPr>
+        <w:pStyle w:val="BodyText"/>
+      </w:pPr>
+      <w:r>
+        <w:t>Table Description</w:t>
+      </w:r>
+    </w:p>
+    <w:p>
+      <w:pPr>
+        <w:pStyle w:val="BodyText"/>
+      </w:pPr>
+      <w:r>
+        <w:t xml:space="preserve">The </w:t>
+      </w:r>
+      <w:r>
+        <w:rPr>
+          <w:b/>
+          <w:bCs/>
+        </w:rPr>
+        <w:t>interviews</w:t>
+      </w:r>
+      <w:r>
+        <w:t xml:space="preserve"> table contains data about each scheduled or conducted interview.</w:t>
+      </w:r>
+    </w:p>
+    <w:p>
+      <w:pPr>
+        <w:pStyle w:val="BodyText"/>
+      </w:pPr>
+    </w:p>
+    <w:tbl>
+      <w:tblPr>
+        <w:tblW w:w="0" w:type="auto"/>
+        <w:tblInd w:w="-108" w:type="dxa"/>
+        <w:tblBorders>
+          <w:top w:val="single" w:sz="4" w:space="0" w:color="76CDD8"/>
+          <w:left w:val="single" w:sz="4" w:space="0" w:color="76CDD8"/>
+          <w:bottom w:val="single" w:sz="4" w:space="0" w:color="76CDD8"/>
+          <w:right w:val="single" w:sz="4" w:space="0" w:color="76CDD8"/>
+          <w:insideH w:val="single" w:sz="4" w:space="0" w:color="76CDD8"/>
+          <w:insideV w:val="single" w:sz="4" w:space="0" w:color="76CDD8"/>
+        </w:tblBorders>
+        <w:tblLayout w:type="fixed"/>
+        <w:tblLook w:val="0000" w:firstRow="0" w:lastRow="0" w:firstColumn="0" w:lastColumn="0" w:noHBand="0" w:noVBand="0"/>
+      </w:tblPr>
+      <w:tblGrid>
+        <w:gridCol w:w="2302"/>
+        <w:gridCol w:w="2302"/>
+        <w:gridCol w:w="2302"/>
+        <w:gridCol w:w="2302"/>
+      </w:tblGrid>
+      <w:tr>
+        <w:trPr>
+          <w:trHeight w:val="292"/>
+        </w:trPr>
+        <w:tc>
+          <w:tcPr>
+            <w:tcW w:w="2302" w:type="dxa"/>
+            <w:shd w:val="clear" w:color="auto" w:fill="76CDD8"/>
+          </w:tcPr>
+          <w:p>
+            <w:pPr>
+              <w:pStyle w:val="BodyText"/>
+              <w:widowControl w:val="0"/>
+              <w:spacing w:line="360" w:lineRule="auto"/>
+              <w:jc w:val="center"/>
+              <w:rPr>
+                <w:color w:val="FFFFFF" w:themeColor="background1"/>
+                <w:sz w:val="18"/>
+                <w:szCs w:val="18"/>
+              </w:rPr>
+            </w:pPr>
+            <w:r>
+              <w:rPr>
+                <w:color w:val="FFFFFF" w:themeColor="background1"/>
+                <w:sz w:val="18"/>
+                <w:szCs w:val="18"/>
+              </w:rPr>
+              <w:t>Table Name</w:t>
+            </w:r>
+          </w:p>
+        </w:tc>
+        <w:tc>
+          <w:tcPr>
+            <w:tcW w:w="2302" w:type="dxa"/>
+            <w:shd w:val="clear" w:color="auto" w:fill="76CDD8"/>
+          </w:tcPr>
+          <w:p>
+            <w:pPr>
+              <w:pStyle w:val="BodyText"/>
+              <w:widowControl w:val="0"/>
+              <w:spacing w:line="360" w:lineRule="auto"/>
+              <w:jc w:val="center"/>
+              <w:rPr>
+                <w:color w:val="FFFFFF" w:themeColor="background1"/>
+                <w:sz w:val="18"/>
+                <w:szCs w:val="18"/>
+              </w:rPr>
+            </w:pPr>
+            <w:r>
+              <w:rPr>
+                <w:color w:val="FFFFFF" w:themeColor="background1"/>
+                <w:sz w:val="18"/>
+                <w:szCs w:val="18"/>
+              </w:rPr>
+              <w:t xml:space="preserve">Field name </w:t>
+            </w:r>
+          </w:p>
+        </w:tc>
+        <w:tc>
+          <w:tcPr>
+            <w:tcW w:w="2302" w:type="dxa"/>
+            <w:shd w:val="clear" w:color="auto" w:fill="76CDD8"/>
+          </w:tcPr>
+          <w:p>
+            <w:pPr>
+              <w:pStyle w:val="BodyText"/>
+              <w:widowControl w:val="0"/>
+              <w:spacing w:line="360" w:lineRule="auto"/>
+              <w:jc w:val="center"/>
+              <w:rPr>
+                <w:color w:val="FFFFFF" w:themeColor="background1"/>
+                <w:sz w:val="18"/>
+                <w:szCs w:val="18"/>
+              </w:rPr>
+            </w:pPr>
+            <w:r>
+              <w:rPr>
+                <w:color w:val="FFFFFF" w:themeColor="background1"/>
+                <w:sz w:val="18"/>
+                <w:szCs w:val="18"/>
+              </w:rPr>
+              <w:t xml:space="preserve">Field Description </w:t>
+            </w:r>
+          </w:p>
+        </w:tc>
+        <w:tc>
+          <w:tcPr>
+            <w:tcW w:w="2302" w:type="dxa"/>
+            <w:shd w:val="clear" w:color="auto" w:fill="76CDD8"/>
+          </w:tcPr>
+          <w:p>
+            <w:pPr>
+              <w:pStyle w:val="BodyText"/>
+              <w:widowControl w:val="0"/>
+              <w:spacing w:line="360" w:lineRule="auto"/>
+              <w:jc w:val="center"/>
+              <w:rPr>
+                <w:color w:val="FFFFFF" w:themeColor="background1"/>
+                <w:sz w:val="18"/>
+                <w:szCs w:val="18"/>
+              </w:rPr>
+            </w:pPr>
+            <w:r>
+              <w:rPr>
+                <w:color w:val="FFFFFF" w:themeColor="background1"/>
+                <w:sz w:val="18"/>
+                <w:szCs w:val="18"/>
+              </w:rPr>
+              <w:t xml:space="preserve">Data Type </w:t>
             </w:r>
           </w:p>
         </w:tc>
@@ -9617,23 +9650,258 @@
         <w:tc>
           <w:tcPr>
             <w:tcW w:w="2302" w:type="dxa"/>
-          </w:tcPr>
-          <w:p>
-            <w:pPr>
-              <w:pStyle w:val="BodyText"/>
-            </w:pPr>
-          </w:p>
-        </w:tc>
-        <w:tc>
-          <w:tcPr>
-            <w:tcW w:w="2302" w:type="dxa"/>
-          </w:tcPr>
-          <w:p>
-            <w:pPr>
-              <w:pStyle w:val="BodyText"/>
-            </w:pPr>
-            <w:r>
-              <w:t>interviewer_email</w:t>
+            <w:vMerge w:val="restart"/>
+          </w:tcPr>
+          <w:p>
+            <w:pPr>
+              <w:pStyle w:val="BodyText"/>
+              <w:rPr>
+                <w:sz w:val="28"/>
+                <w:szCs w:val="28"/>
+              </w:rPr>
+            </w:pPr>
+            <w:r>
+              <w:rPr>
+                <w:sz w:val="28"/>
+                <w:szCs w:val="28"/>
+              </w:rPr>
+              <w:t>interviews</w:t>
+            </w:r>
+          </w:p>
+        </w:tc>
+        <w:tc>
+          <w:tcPr>
+            <w:tcW w:w="2302" w:type="dxa"/>
+          </w:tcPr>
+          <w:p>
+            <w:pPr>
+              <w:pStyle w:val="BodyText"/>
+            </w:pPr>
+            <w:r>
+              <w:t>candidate_</w:t>
+            </w:r>
+            <w:r>
+              <w:t>ID</w:t>
+            </w:r>
+          </w:p>
+        </w:tc>
+        <w:tc>
+          <w:tcPr>
+            <w:tcW w:w="2302" w:type="dxa"/>
+          </w:tcPr>
+          <w:p>
+            <w:pPr>
+              <w:pStyle w:val="BodyText"/>
+            </w:pPr>
+            <w:r>
+              <w:t>PK FK</w:t>
+            </w:r>
+          </w:p>
+        </w:tc>
+        <w:tc>
+          <w:tcPr>
+            <w:tcW w:w="2302" w:type="dxa"/>
+          </w:tcPr>
+          <w:p>
+            <w:pPr>
+              <w:pStyle w:val="BodyText"/>
+            </w:pPr>
+            <w:r>
+              <w:t>int</w:t>
+            </w:r>
+          </w:p>
+        </w:tc>
+      </w:tr>
+      <w:tr>
+        <w:trPr>
+          <w:trHeight w:val="432"/>
+        </w:trPr>
+        <w:tc>
+          <w:tcPr>
+            <w:tcW w:w="2302" w:type="dxa"/>
+            <w:vMerge/>
+          </w:tcPr>
+          <w:p>
+            <w:pPr>
+              <w:pStyle w:val="BodyText"/>
+            </w:pPr>
+          </w:p>
+        </w:tc>
+        <w:tc>
+          <w:tcPr>
+            <w:tcW w:w="2302" w:type="dxa"/>
+          </w:tcPr>
+          <w:p>
+            <w:pPr>
+              <w:pStyle w:val="BodyText"/>
+            </w:pPr>
+            <w:r>
+              <w:t>job_ID</w:t>
+            </w:r>
+          </w:p>
+        </w:tc>
+        <w:tc>
+          <w:tcPr>
+            <w:tcW w:w="2302" w:type="dxa"/>
+          </w:tcPr>
+          <w:p>
+            <w:pPr>
+              <w:pStyle w:val="BodyText"/>
+            </w:pPr>
+            <w:r>
+              <w:t>PK FK</w:t>
+            </w:r>
+          </w:p>
+        </w:tc>
+        <w:tc>
+          <w:tcPr>
+            <w:tcW w:w="2302" w:type="dxa"/>
+          </w:tcPr>
+          <w:p>
+            <w:pPr>
+              <w:pStyle w:val="BodyText"/>
+            </w:pPr>
+            <w:r>
+              <w:t>int</w:t>
+            </w:r>
+          </w:p>
+        </w:tc>
+      </w:tr>
+      <w:tr>
+        <w:trPr>
+          <w:trHeight w:val="432"/>
+        </w:trPr>
+        <w:tc>
+          <w:tcPr>
+            <w:tcW w:w="2302" w:type="dxa"/>
+          </w:tcPr>
+          <w:p>
+            <w:pPr>
+              <w:pStyle w:val="BodyText"/>
+            </w:pPr>
+          </w:p>
+        </w:tc>
+        <w:tc>
+          <w:tcPr>
+            <w:tcW w:w="2302" w:type="dxa"/>
+          </w:tcPr>
+          <w:p>
+            <w:pPr>
+              <w:pStyle w:val="BodyText"/>
+            </w:pPr>
+            <w:r>
+              <w:t>round</w:t>
+            </w:r>
+          </w:p>
+        </w:tc>
+        <w:tc>
+          <w:tcPr>
+            <w:tcW w:w="2302" w:type="dxa"/>
+          </w:tcPr>
+          <w:p>
+            <w:pPr>
+              <w:pStyle w:val="BodyText"/>
+            </w:pPr>
+            <w:r>
+              <w:t>PK</w:t>
+            </w:r>
+          </w:p>
+        </w:tc>
+        <w:tc>
+          <w:tcPr>
+            <w:tcW w:w="2302" w:type="dxa"/>
+          </w:tcPr>
+          <w:p>
+            <w:pPr>
+              <w:pStyle w:val="BodyText"/>
+            </w:pPr>
+            <w:r>
+              <w:t>int</w:t>
+            </w:r>
+          </w:p>
+        </w:tc>
+      </w:tr>
+      <w:tr>
+        <w:trPr>
+          <w:trHeight w:val="432"/>
+        </w:trPr>
+        <w:tc>
+          <w:tcPr>
+            <w:tcW w:w="2302" w:type="dxa"/>
+          </w:tcPr>
+          <w:p>
+            <w:pPr>
+              <w:pStyle w:val="BodyText"/>
+            </w:pPr>
+          </w:p>
+        </w:tc>
+        <w:tc>
+          <w:tcPr>
+            <w:tcW w:w="2302" w:type="dxa"/>
+          </w:tcPr>
+          <w:p>
+            <w:pPr>
+              <w:pStyle w:val="BodyText"/>
+            </w:pPr>
+            <w:r>
+              <w:t>date</w:t>
+            </w:r>
+          </w:p>
+        </w:tc>
+        <w:tc>
+          <w:tcPr>
+            <w:tcW w:w="2302" w:type="dxa"/>
+          </w:tcPr>
+          <w:p>
+            <w:pPr>
+              <w:pStyle w:val="BodyText"/>
+            </w:pPr>
+            <w:r>
+              <w:t>NN</w:t>
+            </w:r>
+          </w:p>
+        </w:tc>
+        <w:tc>
+          <w:tcPr>
+            <w:tcW w:w="2302" w:type="dxa"/>
+          </w:tcPr>
+          <w:p>
+            <w:pPr>
+              <w:pStyle w:val="BodyText"/>
+            </w:pPr>
+            <w:r>
+              <w:t>date</w:t>
+            </w:r>
+          </w:p>
+        </w:tc>
+      </w:tr>
+      <w:tr>
+        <w:trPr>
+          <w:trHeight w:val="432"/>
+        </w:trPr>
+        <w:tc>
+          <w:tcPr>
+            <w:tcW w:w="2302" w:type="dxa"/>
+          </w:tcPr>
+          <w:p>
+            <w:pPr>
+              <w:pStyle w:val="BodyText"/>
+            </w:pPr>
+          </w:p>
+        </w:tc>
+        <w:tc>
+          <w:tcPr>
+            <w:tcW w:w="2302" w:type="dxa"/>
+          </w:tcPr>
+          <w:p>
+            <w:pPr>
+              <w:pStyle w:val="BodyText"/>
+            </w:pPr>
+            <w:r>
+              <w:t>interviewer_</w:t>
+            </w:r>
+            <w:r>
+              <w:t>ID</w:t>
             </w:r>
           </w:p>
         </w:tc>
@@ -9659,7 +9927,7 @@
               <w:pStyle w:val="BodyText"/>
             </w:pPr>
             <w:r>
-              <w:t>varchar(100)</w:t>
+              <w:t>int</w:t>
             </w:r>
           </w:p>
         </w:tc>
@@ -9746,7 +10014,15 @@
                 <w:bCs/>
                 <w:lang w:val="hu-HU"/>
               </w:rPr>
-              <w:t>candidate_email</w:t>
+              <w:t>candidate_</w:t>
+            </w:r>
+            <w:r>
+              <w:rPr>
+                <w:b/>
+                <w:bCs/>
+                <w:lang w:val="hu-HU"/>
+              </w:rPr>
+              <w:t>ID</w:t>
             </w:r>
           </w:p>
         </w:tc>
@@ -9857,7 +10133,15 @@
                 <w:bCs/>
                 <w:lang w:val="hu-HU"/>
               </w:rPr>
-              <w:t>interviewer_email</w:t>
+              <w:t>interviewer_</w:t>
+            </w:r>
+            <w:r>
+              <w:rPr>
+                <w:b/>
+                <w:bCs/>
+                <w:lang w:val="hu-HU"/>
+              </w:rPr>
+              <w:t>ID</w:t>
             </w:r>
           </w:p>
         </w:tc>
@@ -9879,7 +10163,7 @@
               <w:rPr>
                 <w:lang w:val="hu-HU"/>
               </w:rPr>
-              <w:t>alice.johnson@example.com</w:t>
+              <w:t>9013</w:t>
             </w:r>
           </w:p>
         </w:tc>
@@ -9892,7 +10176,7 @@
               <w:pStyle w:val="BodyText"/>
             </w:pPr>
             <w:r>
-              <w:t>J5297452</w:t>
+              <w:t>5297452</w:t>
             </w:r>
           </w:p>
         </w:tc>
@@ -9939,13 +10223,7 @@
               <w:rPr>
                 <w:lang w:val="hu-HU"/>
               </w:rPr>
-              <w:t>david.brown</w:t>
-            </w:r>
-            <w:r>
-              <w:rPr>
-                <w:lang w:val="hu-HU"/>
-              </w:rPr>
-              <w:t>@example.com</w:t>
+              <w:t>106</w:t>
             </w:r>
           </w:p>
         </w:tc>
@@ -9970,7 +10248,7 @@
               <w:rPr>
                 <w:lang w:val="hu-HU"/>
               </w:rPr>
-              <w:t>bob.martin@example.com</w:t>
+              <w:t>1173</w:t>
             </w:r>
           </w:p>
         </w:tc>
@@ -9983,7 +10261,7 @@
               <w:pStyle w:val="BodyText"/>
             </w:pPr>
             <w:r>
-              <w:t>J9926411</w:t>
+              <w:t>9926411</w:t>
             </w:r>
           </w:p>
         </w:tc>
@@ -10042,7 +10320,7 @@
               <w:rPr>
                 <w:lang w:val="hu-HU"/>
               </w:rPr>
-              <w:t>kate.winslet@example.com</w:t>
+              <w:t>218</w:t>
             </w:r>
           </w:p>
         </w:tc>
@@ -10055,13 +10333,16 @@
     </w:p>
     <w:p>
       <w:pPr>
-        <w:pStyle w:val="BodyText"/>
-      </w:pPr>
-    </w:p>
-    <w:p>
-      <w:pPr>
-        <w:pStyle w:val="BodyText"/>
-      </w:pPr>
+        <w:widowControl/>
+        <w:spacing w:after="160" w:line="259" w:lineRule="auto"/>
+        <w:rPr>
+          <w:rFonts w:ascii="Trebuchet MS" w:hAnsi="Trebuchet MS"/>
+          <w:color w:val="464547"/>
+        </w:rPr>
+      </w:pPr>
+      <w:r>
+        <w:br w:type="page"/>
+      </w:r>
     </w:p>
     <w:p>
       <w:pPr>
@@ -10274,7 +10555,10 @@
               <w:pStyle w:val="BodyText"/>
             </w:pPr>
             <w:r>
-              <w:t>interviewer_email</w:t>
+              <w:t>interviewer_</w:t>
+            </w:r>
+            <w:r>
+              <w:t>ID</w:t>
             </w:r>
           </w:p>
         </w:tc>
@@ -10289,18 +10573,21 @@
             <w:r>
               <w:t>PK</w:t>
             </w:r>
-          </w:p>
-        </w:tc>
-        <w:tc>
-          <w:tcPr>
-            <w:tcW w:w="2302" w:type="dxa"/>
-          </w:tcPr>
-          <w:p>
-            <w:pPr>
-              <w:pStyle w:val="BodyText"/>
-            </w:pPr>
-            <w:r>
-              <w:t>varchar(100)</w:t>
+            <w:r>
+              <w:t xml:space="preserve"> AUTO_INCREMENT</w:t>
+            </w:r>
+          </w:p>
+        </w:tc>
+        <w:tc>
+          <w:tcPr>
+            <w:tcW w:w="2302" w:type="dxa"/>
+          </w:tcPr>
+          <w:p>
+            <w:pPr>
+              <w:pStyle w:val="BodyText"/>
+            </w:pPr>
+            <w:r>
+              <w:t>int</w:t>
             </w:r>
           </w:p>
         </w:tc>
@@ -10548,7 +10835,15 @@
                 <w:bCs/>
                 <w:lang w:val="hu-HU"/>
               </w:rPr>
-              <w:t>interviewer_email</w:t>
+              <w:t>interviewer_</w:t>
+            </w:r>
+            <w:r>
+              <w:rPr>
+                <w:b/>
+                <w:bCs/>
+                <w:lang w:val="hu-HU"/>
+              </w:rPr>
+              <w:t>ID</w:t>
             </w:r>
           </w:p>
         </w:tc>
@@ -10644,22 +10939,18 @@
         <w:tc>
           <w:tcPr>
             <w:tcW w:w="2550" w:type="dxa"/>
-          </w:tcPr>
-          <w:p>
-            <w:pPr>
-              <w:pStyle w:val="BodyText"/>
-            </w:pPr>
-            <w:r>
-              <w:t xml:space="preserve"> </w:t>
-            </w:r>
-            <w:hyperlink r:id="rId13" w:history="1">
-              <w:r>
-                <w:rPr>
-                  <w:rStyle w:val="Hyperlink"/>
-                </w:rPr>
-                <w:t>sarahjohnson@example.com</w:t>
-              </w:r>
-            </w:hyperlink>
+            <w:vAlign w:val="center"/>
+          </w:tcPr>
+          <w:p>
+            <w:pPr>
+              <w:pStyle w:val="BodyText"/>
+            </w:pPr>
+            <w:r>
+              <w:rPr>
+                <w:lang w:val="hu-HU"/>
+              </w:rPr>
+              <w:t>106</w:t>
+            </w:r>
           </w:p>
         </w:tc>
         <w:tc>
@@ -10713,19 +11004,18 @@
         <w:tc>
           <w:tcPr>
             <w:tcW w:w="2550" w:type="dxa"/>
-          </w:tcPr>
-          <w:p>
-            <w:pPr>
-              <w:pStyle w:val="BodyText"/>
-            </w:pPr>
-            <w:hyperlink r:id="rId14" w:history="1">
-              <w:r>
-                <w:rPr>
-                  <w:rStyle w:val="Hyperlink"/>
-                </w:rPr>
-                <w:t>davidsmith@example.com</w:t>
-              </w:r>
-            </w:hyperlink>
+            <w:vAlign w:val="center"/>
+          </w:tcPr>
+          <w:p>
+            <w:pPr>
+              <w:pStyle w:val="BodyText"/>
+            </w:pPr>
+            <w:r>
+              <w:rPr>
+                <w:lang w:val="hu-HU"/>
+              </w:rPr>
+              <w:t>218</w:t>
+            </w:r>
           </w:p>
         </w:tc>
         <w:tc>
@@ -10780,6 +11070,23 @@
           <w:lang w:val="hu-HU"/>
         </w:rPr>
       </w:pPr>
+    </w:p>
+    <w:p>
+      <w:pPr>
+        <w:widowControl/>
+        <w:spacing w:after="160" w:line="259" w:lineRule="auto"/>
+        <w:rPr>
+          <w:rFonts w:ascii="Trebuchet MS" w:hAnsi="Trebuchet MS"/>
+          <w:color w:val="464547"/>
+          <w:lang w:val="hu-HU"/>
+        </w:rPr>
+      </w:pPr>
+      <w:r>
+        <w:rPr>
+          <w:lang w:val="hu-HU"/>
+        </w:rPr>
+        <w:br w:type="page"/>
+      </w:r>
     </w:p>
     <w:p>
       <w:pPr>
@@ -11016,18 +11323,21 @@
             <w:r>
               <w:t>PK</w:t>
             </w:r>
-          </w:p>
-        </w:tc>
-        <w:tc>
-          <w:tcPr>
-            <w:tcW w:w="2302" w:type="dxa"/>
-          </w:tcPr>
-          <w:p>
-            <w:pPr>
-              <w:pStyle w:val="BodyText"/>
-            </w:pPr>
-            <w:r>
-              <w:t>char(8)</w:t>
+            <w:r>
+              <w:t xml:space="preserve"> AUTO_INCREMENT</w:t>
+            </w:r>
+          </w:p>
+        </w:tc>
+        <w:tc>
+          <w:tcPr>
+            <w:tcW w:w="2302" w:type="dxa"/>
+          </w:tcPr>
+          <w:p>
+            <w:pPr>
+              <w:pStyle w:val="BodyText"/>
+            </w:pPr>
+            <w:r>
+              <w:t>int</w:t>
             </w:r>
           </w:p>
         </w:tc>
@@ -11190,7 +11500,7 @@
               <w:pStyle w:val="BodyText"/>
             </w:pPr>
             <w:r>
-              <w:t>int(5)</w:t>
+              <w:t>int</w:t>
             </w:r>
           </w:p>
         </w:tc>
@@ -11298,7 +11608,7 @@
               <w:pStyle w:val="BodyText"/>
             </w:pPr>
             <w:r>
-              <w:t>int (8)</w:t>
+              <w:t>int</w:t>
             </w:r>
           </w:p>
         </w:tc>
@@ -11333,75 +11643,96 @@
     <w:p>
       <w:pPr>
         <w:pStyle w:val="BodyText"/>
-        <w:rPr>
-          <w:lang w:val="hu-HU"/>
-        </w:rPr>
       </w:pPr>
     </w:p>
     <w:tbl>
       <w:tblPr>
-        <w:tblW w:w="0" w:type="auto"/>
-        <w:tblCellSpacing w:w="15" w:type="dxa"/>
-        <w:tblCellMar>
-          <w:top w:w="15" w:type="dxa"/>
-          <w:left w:w="15" w:type="dxa"/>
-          <w:bottom w:w="15" w:type="dxa"/>
-          <w:right w:w="15" w:type="dxa"/>
-        </w:tblCellMar>
-        <w:tblLook w:val="04A0" w:firstRow="1" w:lastRow="0" w:firstColumn="1" w:lastColumn="0" w:noHBand="0" w:noVBand="1"/>
+        <w:tblW w:w="10200" w:type="dxa"/>
+        <w:tblInd w:w="-108" w:type="dxa"/>
+        <w:tblBorders>
+          <w:top w:val="single" w:sz="4" w:space="0" w:color="76CDD8"/>
+          <w:left w:val="single" w:sz="4" w:space="0" w:color="76CDD8"/>
+          <w:bottom w:val="single" w:sz="4" w:space="0" w:color="76CDD8"/>
+          <w:right w:val="single" w:sz="4" w:space="0" w:color="76CDD8"/>
+          <w:insideH w:val="single" w:sz="4" w:space="0" w:color="76CDD8"/>
+          <w:insideV w:val="single" w:sz="4" w:space="0" w:color="76CDD8"/>
+        </w:tblBorders>
+        <w:tblLayout w:type="fixed"/>
+        <w:tblLook w:val="0000" w:firstRow="0" w:lastRow="0" w:firstColumn="0" w:lastColumn="0" w:noHBand="0" w:noVBand="0"/>
       </w:tblPr>
       <w:tblGrid>
-        <w:gridCol w:w="1046"/>
-        <w:gridCol w:w="2403"/>
-        <w:gridCol w:w="846"/>
-        <w:gridCol w:w="1390"/>
-        <w:gridCol w:w="1011"/>
-        <w:gridCol w:w="1038"/>
+        <w:gridCol w:w="1700"/>
+        <w:gridCol w:w="1700"/>
+        <w:gridCol w:w="1700"/>
+        <w:gridCol w:w="1700"/>
+        <w:gridCol w:w="1700"/>
+        <w:gridCol w:w="1700"/>
       </w:tblGrid>
       <w:tr>
         <w:trPr>
-          <w:tblHeader/>
-          <w:tblCellSpacing w:w="15" w:type="dxa"/>
+          <w:trHeight w:val="316"/>
         </w:trPr>
         <w:tc>
           <w:tcPr>
-            <w:tcW w:w="0" w:type="auto"/>
+            <w:tcW w:w="1700" w:type="dxa"/>
+            <w:shd w:val="clear" w:color="auto" w:fill="76CDD8"/>
             <w:vAlign w:val="center"/>
-            <w:hideMark/>
-          </w:tcPr>
-          <w:p>
-            <w:pPr>
-              <w:pStyle w:val="BodyText"/>
+          </w:tcPr>
+          <w:p>
+            <w:pPr>
+              <w:pStyle w:val="BodyText"/>
+              <w:widowControl w:val="0"/>
+              <w:spacing w:line="360" w:lineRule="auto"/>
+              <w:jc w:val="center"/>
+              <w:rPr>
+                <w:color w:val="FFFFFF" w:themeColor="background1"/>
+                <w:sz w:val="18"/>
+                <w:szCs w:val="18"/>
+              </w:rPr>
+            </w:pPr>
+            <w:r>
               <w:rPr>
                 <w:b/>
                 <w:bCs/>
                 <w:lang w:val="hu-HU"/>
               </w:rPr>
-            </w:pPr>
+              <w:t>service</w:t>
+            </w:r>
             <w:r>
               <w:rPr>
                 <w:b/>
                 <w:bCs/>
                 <w:lang w:val="hu-HU"/>
               </w:rPr>
-              <w:t>service_ID</w:t>
-            </w:r>
-          </w:p>
-        </w:tc>
-        <w:tc>
-          <w:tcPr>
-            <w:tcW w:w="0" w:type="auto"/>
-            <w:vAlign w:val="center"/>
-            <w:hideMark/>
-          </w:tcPr>
-          <w:p>
-            <w:pPr>
-              <w:pStyle w:val="BodyText"/>
+              <w:t>_</w:t>
+            </w:r>
+            <w:r>
               <w:rPr>
                 <w:b/>
                 <w:bCs/>
                 <w:lang w:val="hu-HU"/>
               </w:rPr>
+              <w:t>ID</w:t>
+            </w:r>
+          </w:p>
+        </w:tc>
+        <w:tc>
+          <w:tcPr>
+            <w:tcW w:w="1700" w:type="dxa"/>
+            <w:shd w:val="clear" w:color="auto" w:fill="76CDD8"/>
+            <w:vAlign w:val="center"/>
+          </w:tcPr>
+          <w:p>
+            <w:pPr>
+              <w:pStyle w:val="BodyText"/>
+              <w:widowControl w:val="0"/>
+              <w:spacing w:line="360" w:lineRule="auto"/>
+              <w:jc w:val="center"/>
+              <w:rPr>
+                <w:color w:val="FFFFFF" w:themeColor="background1"/>
+                <w:sz w:val="18"/>
+                <w:szCs w:val="18"/>
+              </w:rPr>
             </w:pPr>
             <w:r>
               <w:rPr>
@@ -11415,18 +11746,49 @@
         </w:tc>
         <w:tc>
           <w:tcPr>
-            <w:tcW w:w="0" w:type="auto"/>
+            <w:tcW w:w="1700" w:type="dxa"/>
+            <w:shd w:val="clear" w:color="auto" w:fill="76CDD8"/>
             <w:vAlign w:val="center"/>
-            <w:hideMark/>
-          </w:tcPr>
-          <w:p>
-            <w:pPr>
-              <w:pStyle w:val="BodyText"/>
+          </w:tcPr>
+          <w:p>
+            <w:pPr>
+              <w:pStyle w:val="BodyText"/>
+              <w:widowControl w:val="0"/>
+              <w:spacing w:line="360" w:lineRule="auto"/>
+              <w:jc w:val="center"/>
+              <w:rPr>
+                <w:color w:val="FFFFFF" w:themeColor="background1"/>
+                <w:sz w:val="18"/>
+                <w:szCs w:val="18"/>
+              </w:rPr>
+            </w:pPr>
+            <w:r>
               <w:rPr>
                 <w:b/>
                 <w:bCs/>
                 <w:lang w:val="hu-HU"/>
               </w:rPr>
+              <w:t>level</w:t>
+            </w:r>
+          </w:p>
+        </w:tc>
+        <w:tc>
+          <w:tcPr>
+            <w:tcW w:w="1700" w:type="dxa"/>
+            <w:shd w:val="clear" w:color="auto" w:fill="76CDD8"/>
+            <w:vAlign w:val="center"/>
+          </w:tcPr>
+          <w:p>
+            <w:pPr>
+              <w:pStyle w:val="BodyText"/>
+              <w:widowControl w:val="0"/>
+              <w:spacing w:line="360" w:lineRule="auto"/>
+              <w:jc w:val="center"/>
+              <w:rPr>
+                <w:color w:val="FFFFFF" w:themeColor="background1"/>
+                <w:sz w:val="18"/>
+                <w:szCs w:val="18"/>
+              </w:rPr>
             </w:pPr>
             <w:r>
               <w:rPr>
@@ -11434,69 +11796,47 @@
                 <w:bCs/>
                 <w:lang w:val="hu-HU"/>
               </w:rPr>
-              <w:t>level</w:t>
-            </w:r>
-          </w:p>
-        </w:tc>
-        <w:tc>
-          <w:tcPr>
-            <w:tcW w:w="0" w:type="auto"/>
+              <w:t>duration_days</w:t>
+            </w:r>
+          </w:p>
+        </w:tc>
+        <w:tc>
+          <w:tcPr>
+            <w:tcW w:w="1700" w:type="dxa"/>
+            <w:shd w:val="clear" w:color="auto" w:fill="76CDD8"/>
             <w:vAlign w:val="center"/>
-            <w:hideMark/>
-          </w:tcPr>
-          <w:p>
-            <w:pPr>
-              <w:pStyle w:val="BodyText"/>
+          </w:tcPr>
+          <w:p>
+            <w:pPr>
+              <w:pStyle w:val="BodyText"/>
+              <w:widowControl w:val="0"/>
+              <w:spacing w:line="360" w:lineRule="auto"/>
+              <w:rPr>
+                <w:color w:val="FFFFFF" w:themeColor="background1"/>
+                <w:sz w:val="18"/>
+                <w:szCs w:val="18"/>
+              </w:rPr>
+            </w:pPr>
+            <w:r>
               <w:rPr>
                 <w:b/>
                 <w:bCs/>
                 <w:lang w:val="hu-HU"/>
               </w:rPr>
-            </w:pPr>
-            <w:r>
-              <w:rPr>
-                <w:b/>
-                <w:bCs/>
-                <w:lang w:val="hu-HU"/>
-              </w:rPr>
-              <w:t>duration_days</w:t>
-            </w:r>
-          </w:p>
-        </w:tc>
-        <w:tc>
-          <w:tcPr>
-            <w:tcW w:w="0" w:type="auto"/>
-            <w:vAlign w:val="center"/>
-            <w:hideMark/>
-          </w:tcPr>
-          <w:p>
-            <w:pPr>
-              <w:pStyle w:val="BodyText"/>
-              <w:rPr>
-                <w:b/>
-                <w:bCs/>
-                <w:lang w:val="hu-HU"/>
-              </w:rPr>
-            </w:pPr>
-            <w:r>
-              <w:rPr>
-                <w:b/>
-                <w:bCs/>
-                <w:lang w:val="hu-HU"/>
-              </w:rPr>
               <w:t>trainer_ID</w:t>
             </w:r>
           </w:p>
         </w:tc>
         <w:tc>
           <w:tcPr>
-            <w:tcW w:w="0" w:type="auto"/>
-            <w:vAlign w:val="center"/>
-            <w:hideMark/>
-          </w:tcPr>
-          <w:p>
-            <w:pPr>
-              <w:pStyle w:val="BodyText"/>
+            <w:tcW w:w="1700" w:type="dxa"/>
+            <w:shd w:val="clear" w:color="auto" w:fill="76CDD8"/>
+          </w:tcPr>
+          <w:p>
+            <w:pPr>
+              <w:pStyle w:val="BodyText"/>
+              <w:widowControl w:val="0"/>
+              <w:spacing w:line="360" w:lineRule="auto"/>
               <w:rPr>
                 <w:b/>
                 <w:bCs/>
@@ -11516,142 +11856,95 @@
       </w:tr>
       <w:tr>
         <w:trPr>
-          <w:tblCellSpacing w:w="15" w:type="dxa"/>
+          <w:trHeight w:val="468"/>
         </w:trPr>
         <w:tc>
           <w:tcPr>
-            <w:tcW w:w="0" w:type="auto"/>
+            <w:tcW w:w="1700" w:type="dxa"/>
             <w:vAlign w:val="center"/>
-            <w:hideMark/>
-          </w:tcPr>
-          <w:p>
-            <w:pPr>
-              <w:pStyle w:val="BodyText"/>
-              <w:rPr>
-                <w:lang w:val="hu-HU"/>
-              </w:rPr>
-            </w:pPr>
-            <w:r>
-              <w:rPr>
-                <w:lang w:val="hu-HU"/>
-              </w:rPr>
-              <w:t>S</w:t>
-            </w:r>
-            <w:r>
-              <w:rPr>
-                <w:lang w:val="hu-HU"/>
-              </w:rPr>
-              <w:t>54</w:t>
-            </w:r>
-            <w:r>
-              <w:rPr>
-                <w:lang w:val="hu-HU"/>
-              </w:rPr>
-              <w:t>10001</w:t>
-            </w:r>
-          </w:p>
-        </w:tc>
-        <w:tc>
-          <w:tcPr>
-            <w:tcW w:w="0" w:type="auto"/>
+          </w:tcPr>
+          <w:p>
+            <w:pPr>
+              <w:pStyle w:val="BodyText"/>
+            </w:pPr>
+            <w:r>
+              <w:rPr>
+                <w:lang w:val="hu-HU"/>
+              </w:rPr>
+              <w:t>08</w:t>
+            </w:r>
+          </w:p>
+        </w:tc>
+        <w:tc>
+          <w:tcPr>
+            <w:tcW w:w="1700" w:type="dxa"/>
+          </w:tcPr>
+          <w:p>
+            <w:pPr>
+              <w:pStyle w:val="BodyText"/>
+            </w:pPr>
+            <w:r>
+              <w:rPr>
+                <w:lang w:val="hu-HU"/>
+              </w:rPr>
+              <w:t>Assertive Communications</w:t>
+            </w:r>
+          </w:p>
+        </w:tc>
+        <w:tc>
+          <w:tcPr>
+            <w:tcW w:w="1700" w:type="dxa"/>
             <w:vAlign w:val="center"/>
-            <w:hideMark/>
-          </w:tcPr>
-          <w:p>
-            <w:pPr>
-              <w:pStyle w:val="BodyText"/>
-              <w:rPr>
-                <w:lang w:val="hu-HU"/>
-              </w:rPr>
-            </w:pPr>
-            <w:r>
-              <w:rPr>
-                <w:lang w:val="hu-HU"/>
-              </w:rPr>
-              <w:t>Assertive Communications</w:t>
-            </w:r>
-          </w:p>
-        </w:tc>
-        <w:tc>
-          <w:tcPr>
-            <w:tcW w:w="0" w:type="auto"/>
+          </w:tcPr>
+          <w:p>
+            <w:pPr>
+              <w:pStyle w:val="BodyText"/>
+            </w:pPr>
+            <w:r>
+              <w:rPr>
+                <w:lang w:val="hu-HU"/>
+              </w:rPr>
+              <w:t>Beginner</w:t>
+            </w:r>
+          </w:p>
+        </w:tc>
+        <w:tc>
+          <w:tcPr>
+            <w:tcW w:w="1700" w:type="dxa"/>
             <w:vAlign w:val="center"/>
-            <w:hideMark/>
-          </w:tcPr>
-          <w:p>
-            <w:pPr>
-              <w:pStyle w:val="BodyText"/>
-              <w:rPr>
-                <w:lang w:val="hu-HU"/>
-              </w:rPr>
-            </w:pPr>
-            <w:r>
-              <w:rPr>
-                <w:lang w:val="hu-HU"/>
-              </w:rPr>
-              <w:t>Beginner</w:t>
-            </w:r>
-          </w:p>
-        </w:tc>
-        <w:tc>
-          <w:tcPr>
-            <w:tcW w:w="0" w:type="auto"/>
+          </w:tcPr>
+          <w:p>
+            <w:pPr>
+              <w:pStyle w:val="BodyText"/>
+            </w:pPr>
+            <w:r>
+              <w:rPr>
+                <w:lang w:val="hu-HU"/>
+              </w:rPr>
+              <w:t>30</w:t>
+            </w:r>
+          </w:p>
+        </w:tc>
+        <w:tc>
+          <w:tcPr>
+            <w:tcW w:w="1700" w:type="dxa"/>
             <w:vAlign w:val="center"/>
-            <w:hideMark/>
-          </w:tcPr>
-          <w:p>
-            <w:pPr>
-              <w:pStyle w:val="BodyText"/>
-              <w:rPr>
-                <w:lang w:val="hu-HU"/>
-              </w:rPr>
-            </w:pPr>
-            <w:r>
-              <w:rPr>
-                <w:lang w:val="hu-HU"/>
-              </w:rPr>
-              <w:t>30</w:t>
-            </w:r>
-          </w:p>
-        </w:tc>
-        <w:tc>
-          <w:tcPr>
-            <w:tcW w:w="0" w:type="auto"/>
-            <w:vAlign w:val="center"/>
-            <w:hideMark/>
-          </w:tcPr>
-          <w:p>
-            <w:pPr>
-              <w:pStyle w:val="BodyText"/>
-              <w:rPr>
-                <w:lang w:val="hu-HU"/>
-              </w:rPr>
-            </w:pPr>
-            <w:r>
-              <w:rPr>
-                <w:lang w:val="hu-HU"/>
-              </w:rPr>
-              <w:t>T</w:t>
-            </w:r>
-            <w:r>
-              <w:rPr>
-                <w:lang w:val="hu-HU"/>
-              </w:rPr>
-              <w:t>34</w:t>
-            </w:r>
-            <w:r>
-              <w:rPr>
-                <w:lang w:val="hu-HU"/>
-              </w:rPr>
-              <w:t>20001</w:t>
-            </w:r>
-          </w:p>
-        </w:tc>
-        <w:tc>
-          <w:tcPr>
-            <w:tcW w:w="0" w:type="auto"/>
-            <w:vAlign w:val="center"/>
-            <w:hideMark/>
+          </w:tcPr>
+          <w:p>
+            <w:pPr>
+              <w:pStyle w:val="BodyText"/>
+            </w:pPr>
+            <w:r>
+              <w:rPr>
+                <w:lang w:val="hu-HU"/>
+              </w:rPr>
+              <w:t>31</w:t>
+            </w:r>
+          </w:p>
+        </w:tc>
+        <w:tc>
+          <w:tcPr>
+            <w:tcW w:w="1700" w:type="dxa"/>
           </w:tcPr>
           <w:p>
             <w:pPr>
@@ -11671,142 +11964,104 @@
       </w:tr>
       <w:tr>
         <w:trPr>
-          <w:tblCellSpacing w:w="15" w:type="dxa"/>
+          <w:trHeight w:val="468"/>
         </w:trPr>
         <w:tc>
           <w:tcPr>
-            <w:tcW w:w="0" w:type="auto"/>
+            <w:tcW w:w="1700" w:type="dxa"/>
             <w:vAlign w:val="center"/>
-            <w:hideMark/>
-          </w:tcPr>
-          <w:p>
-            <w:pPr>
-              <w:pStyle w:val="BodyText"/>
-              <w:rPr>
-                <w:lang w:val="hu-HU"/>
-              </w:rPr>
-            </w:pPr>
-            <w:r>
-              <w:rPr>
-                <w:lang w:val="hu-HU"/>
-              </w:rPr>
-              <w:t>S</w:t>
-            </w:r>
-            <w:r>
-              <w:rPr>
-                <w:lang w:val="hu-HU"/>
-              </w:rPr>
-              <w:t>43</w:t>
-            </w:r>
-            <w:r>
-              <w:rPr>
-                <w:lang w:val="hu-HU"/>
-              </w:rPr>
-              <w:t>10002</w:t>
-            </w:r>
-          </w:p>
-        </w:tc>
-        <w:tc>
-          <w:tcPr>
-            <w:tcW w:w="0" w:type="auto"/>
+          </w:tcPr>
+          <w:p>
+            <w:pPr>
+              <w:pStyle w:val="BodyText"/>
+              <w:rPr>
+                <w:lang w:val="hu-HU"/>
+              </w:rPr>
+            </w:pPr>
+            <w:r>
+              <w:rPr>
+                <w:lang w:val="hu-HU"/>
+              </w:rPr>
+              <w:t>13</w:t>
+            </w:r>
+          </w:p>
+        </w:tc>
+        <w:tc>
+          <w:tcPr>
+            <w:tcW w:w="1700" w:type="dxa"/>
+          </w:tcPr>
+          <w:p>
+            <w:pPr>
+              <w:pStyle w:val="BodyText"/>
+            </w:pPr>
+            <w:r>
+              <w:rPr>
+                <w:lang w:val="hu-HU"/>
+              </w:rPr>
+              <w:t>CV workshop</w:t>
+            </w:r>
+          </w:p>
+        </w:tc>
+        <w:tc>
+          <w:tcPr>
+            <w:tcW w:w="1700" w:type="dxa"/>
             <w:vAlign w:val="center"/>
-            <w:hideMark/>
-          </w:tcPr>
-          <w:p>
-            <w:pPr>
-              <w:pStyle w:val="BodyText"/>
-              <w:rPr>
-                <w:lang w:val="hu-HU"/>
-              </w:rPr>
-            </w:pPr>
-            <w:r>
-              <w:rPr>
-                <w:lang w:val="hu-HU"/>
-              </w:rPr>
-              <w:t>CV workshop</w:t>
-            </w:r>
-          </w:p>
-        </w:tc>
-        <w:tc>
-          <w:tcPr>
-            <w:tcW w:w="0" w:type="auto"/>
+          </w:tcPr>
+          <w:p>
+            <w:pPr>
+              <w:pStyle w:val="BodyText"/>
+            </w:pPr>
+            <w:r>
+              <w:rPr>
+                <w:lang w:val="hu-HU"/>
+              </w:rPr>
+              <w:t>Expert</w:t>
+            </w:r>
+          </w:p>
+        </w:tc>
+        <w:tc>
+          <w:tcPr>
+            <w:tcW w:w="1700" w:type="dxa"/>
             <w:vAlign w:val="center"/>
-            <w:hideMark/>
-          </w:tcPr>
-          <w:p>
-            <w:pPr>
-              <w:pStyle w:val="BodyText"/>
-              <w:rPr>
-                <w:lang w:val="hu-HU"/>
-              </w:rPr>
-            </w:pPr>
-            <w:r>
-              <w:rPr>
-                <w:lang w:val="hu-HU"/>
-              </w:rPr>
-              <w:t>Expert</w:t>
-            </w:r>
-          </w:p>
-        </w:tc>
-        <w:tc>
-          <w:tcPr>
-            <w:tcW w:w="0" w:type="auto"/>
+          </w:tcPr>
+          <w:p>
+            <w:pPr>
+              <w:pStyle w:val="BodyText"/>
+              <w:rPr>
+                <w:lang w:val="hu-HU"/>
+              </w:rPr>
+            </w:pPr>
+            <w:r>
+              <w:rPr>
+                <w:lang w:val="hu-HU"/>
+              </w:rPr>
+              <w:t>5</w:t>
+            </w:r>
+          </w:p>
+        </w:tc>
+        <w:tc>
+          <w:tcPr>
+            <w:tcW w:w="1700" w:type="dxa"/>
             <w:vAlign w:val="center"/>
-            <w:hideMark/>
-          </w:tcPr>
-          <w:p>
-            <w:pPr>
-              <w:pStyle w:val="BodyText"/>
-              <w:rPr>
-                <w:lang w:val="hu-HU"/>
-              </w:rPr>
-            </w:pPr>
-            <w:r>
-              <w:rPr>
-                <w:lang w:val="hu-HU"/>
-              </w:rPr>
-              <w:t>5</w:t>
-            </w:r>
-          </w:p>
-        </w:tc>
-        <w:tc>
-          <w:tcPr>
-            <w:tcW w:w="0" w:type="auto"/>
-            <w:vAlign w:val="center"/>
-            <w:hideMark/>
-          </w:tcPr>
-          <w:p>
-            <w:pPr>
-              <w:pStyle w:val="BodyText"/>
-              <w:rPr>
-                <w:lang w:val="hu-HU"/>
-              </w:rPr>
-            </w:pPr>
-            <w:r>
-              <w:rPr>
-                <w:lang w:val="hu-HU"/>
-              </w:rPr>
-              <w:t>T</w:t>
-            </w:r>
-            <w:r>
-              <w:rPr>
-                <w:lang w:val="hu-HU"/>
-              </w:rPr>
-              <w:t>65</w:t>
-            </w:r>
-            <w:r>
-              <w:rPr>
-                <w:lang w:val="hu-HU"/>
-              </w:rPr>
-              <w:t>20002</w:t>
-            </w:r>
-          </w:p>
-        </w:tc>
-        <w:tc>
-          <w:tcPr>
-            <w:tcW w:w="0" w:type="auto"/>
-            <w:vAlign w:val="center"/>
-            <w:hideMark/>
+          </w:tcPr>
+          <w:p>
+            <w:pPr>
+              <w:pStyle w:val="BodyText"/>
+              <w:rPr>
+                <w:lang w:val="hu-HU"/>
+              </w:rPr>
+            </w:pPr>
+            <w:r>
+              <w:rPr>
+                <w:lang w:val="hu-HU"/>
+              </w:rPr>
+              <w:t>09</w:t>
+            </w:r>
+          </w:p>
+        </w:tc>
+        <w:tc>
+          <w:tcPr>
+            <w:tcW w:w="1700" w:type="dxa"/>
           </w:tcPr>
           <w:p>
             <w:pPr>
@@ -11834,6 +12089,23 @@
           <w:lang w:val="hu-HU"/>
         </w:rPr>
       </w:pPr>
+    </w:p>
+    <w:p>
+      <w:pPr>
+        <w:widowControl/>
+        <w:spacing w:after="160" w:line="259" w:lineRule="auto"/>
+        <w:rPr>
+          <w:rFonts w:ascii="Trebuchet MS" w:hAnsi="Trebuchet MS"/>
+          <w:color w:val="464547"/>
+          <w:lang w:val="hu-HU"/>
+        </w:rPr>
+      </w:pPr>
+      <w:r>
+        <w:rPr>
+          <w:lang w:val="hu-HU"/>
+        </w:rPr>
+        <w:br w:type="page"/>
+      </w:r>
     </w:p>
     <w:p>
       <w:pPr>
@@ -12076,18 +12348,21 @@
             <w:r>
               <w:t>PK</w:t>
             </w:r>
-          </w:p>
-        </w:tc>
-        <w:tc>
-          <w:tcPr>
-            <w:tcW w:w="2302" w:type="dxa"/>
-          </w:tcPr>
-          <w:p>
-            <w:pPr>
-              <w:pStyle w:val="BodyText"/>
-            </w:pPr>
-            <w:r>
-              <w:t>char(8)</w:t>
+            <w:r>
+              <w:t xml:space="preserve"> AUTO_INCREMENT</w:t>
+            </w:r>
+          </w:p>
+        </w:tc>
+        <w:tc>
+          <w:tcPr>
+            <w:tcW w:w="2302" w:type="dxa"/>
+          </w:tcPr>
+          <w:p>
+            <w:pPr>
+              <w:pStyle w:val="BodyText"/>
+            </w:pPr>
+            <w:r>
+              <w:t>int</w:t>
             </w:r>
           </w:p>
         </w:tc>
@@ -12279,68 +12554,96 @@
         <w:t>Example with data</w:t>
       </w:r>
     </w:p>
+    <w:p>
+      <w:pPr>
+        <w:pStyle w:val="BodyText"/>
+      </w:pPr>
+    </w:p>
     <w:tbl>
       <w:tblPr>
-        <w:tblW w:w="0" w:type="auto"/>
-        <w:tblCellSpacing w:w="15" w:type="dxa"/>
-        <w:tblCellMar>
-          <w:top w:w="15" w:type="dxa"/>
-          <w:left w:w="15" w:type="dxa"/>
-          <w:bottom w:w="15" w:type="dxa"/>
-          <w:right w:w="15" w:type="dxa"/>
-        </w:tblCellMar>
-        <w:tblLook w:val="04A0" w:firstRow="1" w:lastRow="0" w:firstColumn="1" w:lastColumn="0" w:noHBand="0" w:noVBand="1"/>
+        <w:tblW w:w="10200" w:type="dxa"/>
+        <w:tblInd w:w="-108" w:type="dxa"/>
+        <w:tblBorders>
+          <w:top w:val="single" w:sz="4" w:space="0" w:color="76CDD8"/>
+          <w:left w:val="single" w:sz="4" w:space="0" w:color="76CDD8"/>
+          <w:bottom w:val="single" w:sz="4" w:space="0" w:color="76CDD8"/>
+          <w:right w:val="single" w:sz="4" w:space="0" w:color="76CDD8"/>
+          <w:insideH w:val="single" w:sz="4" w:space="0" w:color="76CDD8"/>
+          <w:insideV w:val="single" w:sz="4" w:space="0" w:color="76CDD8"/>
+        </w:tblBorders>
+        <w:tblLayout w:type="fixed"/>
+        <w:tblLook w:val="0000" w:firstRow="0" w:lastRow="0" w:firstColumn="0" w:lastColumn="0" w:noHBand="0" w:noVBand="0"/>
       </w:tblPr>
       <w:tblGrid>
-        <w:gridCol w:w="1026"/>
-        <w:gridCol w:w="1074"/>
-        <w:gridCol w:w="1020"/>
-        <w:gridCol w:w="1793"/>
+        <w:gridCol w:w="2550"/>
+        <w:gridCol w:w="2550"/>
+        <w:gridCol w:w="2550"/>
+        <w:gridCol w:w="2550"/>
       </w:tblGrid>
       <w:tr>
         <w:trPr>
-          <w:tblHeader/>
-          <w:tblCellSpacing w:w="15" w:type="dxa"/>
+          <w:trHeight w:val="303"/>
         </w:trPr>
         <w:tc>
           <w:tcPr>
-            <w:tcW w:w="0" w:type="auto"/>
-            <w:vAlign w:val="center"/>
-            <w:hideMark/>
-          </w:tcPr>
-          <w:p>
-            <w:pPr>
-              <w:pStyle w:val="BodyText"/>
+            <w:tcW w:w="2550" w:type="dxa"/>
+            <w:shd w:val="clear" w:color="auto" w:fill="76CDD8"/>
+          </w:tcPr>
+          <w:p>
+            <w:pPr>
+              <w:pStyle w:val="BodyText"/>
+              <w:widowControl w:val="0"/>
+              <w:spacing w:line="360" w:lineRule="auto"/>
+              <w:jc w:val="center"/>
+              <w:rPr>
+                <w:color w:val="FFFFFF" w:themeColor="background1"/>
+                <w:sz w:val="18"/>
+                <w:szCs w:val="18"/>
+              </w:rPr>
+            </w:pPr>
+            <w:r>
               <w:rPr>
                 <w:b/>
                 <w:bCs/>
                 <w:lang w:val="hu-HU"/>
               </w:rPr>
-            </w:pPr>
+              <w:t>trainer</w:t>
+            </w:r>
             <w:r>
               <w:rPr>
                 <w:b/>
                 <w:bCs/>
                 <w:lang w:val="hu-HU"/>
               </w:rPr>
-              <w:t>trainer_ID</w:t>
-            </w:r>
-          </w:p>
-        </w:tc>
-        <w:tc>
-          <w:tcPr>
-            <w:tcW w:w="0" w:type="auto"/>
-            <w:vAlign w:val="center"/>
-            <w:hideMark/>
-          </w:tcPr>
-          <w:p>
-            <w:pPr>
-              <w:pStyle w:val="BodyText"/>
+              <w:t>_</w:t>
+            </w:r>
+            <w:r>
               <w:rPr>
                 <w:b/>
                 <w:bCs/>
                 <w:lang w:val="hu-HU"/>
               </w:rPr>
+              <w:t>ID</w:t>
+            </w:r>
+          </w:p>
+        </w:tc>
+        <w:tc>
+          <w:tcPr>
+            <w:tcW w:w="2550" w:type="dxa"/>
+            <w:shd w:val="clear" w:color="auto" w:fill="76CDD8"/>
+            <w:vAlign w:val="center"/>
+          </w:tcPr>
+          <w:p>
+            <w:pPr>
+              <w:pStyle w:val="BodyText"/>
+              <w:widowControl w:val="0"/>
+              <w:spacing w:line="360" w:lineRule="auto"/>
+              <w:jc w:val="center"/>
+              <w:rPr>
+                <w:color w:val="FFFFFF" w:themeColor="background1"/>
+                <w:sz w:val="18"/>
+                <w:szCs w:val="18"/>
+              </w:rPr>
             </w:pPr>
             <w:r>
               <w:rPr>
@@ -12354,42 +12657,48 @@
         </w:tc>
         <w:tc>
           <w:tcPr>
-            <w:tcW w:w="0" w:type="auto"/>
+            <w:tcW w:w="2550" w:type="dxa"/>
+            <w:shd w:val="clear" w:color="auto" w:fill="76CDD8"/>
             <w:vAlign w:val="center"/>
-            <w:hideMark/>
-          </w:tcPr>
-          <w:p>
-            <w:pPr>
-              <w:pStyle w:val="BodyText"/>
+          </w:tcPr>
+          <w:p>
+            <w:pPr>
+              <w:pStyle w:val="BodyText"/>
+              <w:widowControl w:val="0"/>
+              <w:spacing w:line="360" w:lineRule="auto"/>
+              <w:jc w:val="center"/>
+              <w:rPr>
+                <w:color w:val="FFFFFF" w:themeColor="background1"/>
+                <w:sz w:val="18"/>
+                <w:szCs w:val="18"/>
+              </w:rPr>
+            </w:pPr>
+            <w:r>
               <w:rPr>
                 <w:b/>
                 <w:bCs/>
                 <w:lang w:val="hu-HU"/>
               </w:rPr>
-            </w:pPr>
-            <w:r>
-              <w:rPr>
-                <w:b/>
-                <w:bCs/>
-                <w:lang w:val="hu-HU"/>
-              </w:rPr>
               <w:t>last_name</w:t>
             </w:r>
           </w:p>
         </w:tc>
         <w:tc>
           <w:tcPr>
-            <w:tcW w:w="0" w:type="auto"/>
+            <w:tcW w:w="2550" w:type="dxa"/>
+            <w:shd w:val="clear" w:color="auto" w:fill="76CDD8"/>
             <w:vAlign w:val="center"/>
-            <w:hideMark/>
-          </w:tcPr>
-          <w:p>
-            <w:pPr>
-              <w:pStyle w:val="BodyText"/>
-              <w:rPr>
-                <w:b/>
-                <w:bCs/>
-                <w:lang w:val="hu-HU"/>
+          </w:tcPr>
+          <w:p>
+            <w:pPr>
+              <w:pStyle w:val="BodyText"/>
+              <w:widowControl w:val="0"/>
+              <w:spacing w:line="360" w:lineRule="auto"/>
+              <w:jc w:val="center"/>
+              <w:rPr>
+                <w:color w:val="FFFFFF" w:themeColor="background1"/>
+                <w:sz w:val="18"/>
+                <w:szCs w:val="18"/>
               </w:rPr>
             </w:pPr>
             <w:r>
@@ -12405,95 +12714,59 @@
       </w:tr>
       <w:tr>
         <w:trPr>
-          <w:tblCellSpacing w:w="15" w:type="dxa"/>
+          <w:trHeight w:val="449"/>
         </w:trPr>
         <w:tc>
           <w:tcPr>
-            <w:tcW w:w="0" w:type="auto"/>
+            <w:tcW w:w="2550" w:type="dxa"/>
             <w:vAlign w:val="center"/>
-            <w:hideMark/>
-          </w:tcPr>
-          <w:p>
-            <w:pPr>
-              <w:pStyle w:val="BodyText"/>
-              <w:rPr>
-                <w:lang w:val="hu-HU"/>
-              </w:rPr>
-            </w:pPr>
-            <w:r>
-              <w:rPr>
-                <w:lang w:val="hu-HU"/>
-              </w:rPr>
-              <w:t>T</w:t>
-            </w:r>
-            <w:r>
-              <w:rPr>
-                <w:lang w:val="hu-HU"/>
-              </w:rPr>
-              <w:t>43</w:t>
-            </w:r>
-            <w:r>
-              <w:rPr>
-                <w:lang w:val="hu-HU"/>
-              </w:rPr>
-              <w:t>20001</w:t>
-            </w:r>
-          </w:p>
-        </w:tc>
-        <w:tc>
-          <w:tcPr>
-            <w:tcW w:w="0" w:type="auto"/>
+          </w:tcPr>
+          <w:p>
+            <w:pPr>
+              <w:pStyle w:val="BodyText"/>
+            </w:pPr>
+            <w:r>
+              <w:rPr>
+                <w:lang w:val="hu-HU"/>
+              </w:rPr>
+              <w:t>31</w:t>
+            </w:r>
+          </w:p>
+        </w:tc>
+        <w:tc>
+          <w:tcPr>
+            <w:tcW w:w="2550" w:type="dxa"/>
+          </w:tcPr>
+          <w:p>
+            <w:pPr>
+              <w:pStyle w:val="BodyText"/>
+            </w:pPr>
+            <w:r>
+              <w:t>Sarah</w:t>
+            </w:r>
+          </w:p>
+        </w:tc>
+        <w:tc>
+          <w:tcPr>
+            <w:tcW w:w="2550" w:type="dxa"/>
+          </w:tcPr>
+          <w:p>
+            <w:pPr>
+              <w:pStyle w:val="BodyText"/>
+            </w:pPr>
+            <w:r>
+              <w:t>Johnson</w:t>
+            </w:r>
+          </w:p>
+        </w:tc>
+        <w:tc>
+          <w:tcPr>
+            <w:tcW w:w="2550" w:type="dxa"/>
             <w:vAlign w:val="center"/>
-            <w:hideMark/>
-          </w:tcPr>
-          <w:p>
-            <w:pPr>
-              <w:pStyle w:val="BodyText"/>
-              <w:rPr>
-                <w:lang w:val="hu-HU"/>
-              </w:rPr>
-            </w:pPr>
-            <w:r>
-              <w:rPr>
-                <w:lang w:val="hu-HU"/>
-              </w:rPr>
-              <w:t>Sarah</w:t>
-            </w:r>
-          </w:p>
-        </w:tc>
-        <w:tc>
-          <w:tcPr>
-            <w:tcW w:w="0" w:type="auto"/>
-            <w:vAlign w:val="center"/>
-            <w:hideMark/>
-          </w:tcPr>
-          <w:p>
-            <w:pPr>
-              <w:pStyle w:val="BodyText"/>
-              <w:rPr>
-                <w:lang w:val="hu-HU"/>
-              </w:rPr>
-            </w:pPr>
-            <w:r>
-              <w:rPr>
-                <w:lang w:val="hu-HU"/>
-              </w:rPr>
-              <w:t>Johnson</w:t>
-            </w:r>
-          </w:p>
-        </w:tc>
-        <w:tc>
-          <w:tcPr>
-            <w:tcW w:w="0" w:type="auto"/>
-            <w:vAlign w:val="center"/>
-            <w:hideMark/>
-          </w:tcPr>
-          <w:p>
-            <w:pPr>
-              <w:pStyle w:val="BodyText"/>
-              <w:rPr>
-                <w:lang w:val="hu-HU"/>
-              </w:rPr>
+          </w:tcPr>
+          <w:p>
+            <w:pPr>
+              <w:pStyle w:val="BodyText"/>
             </w:pPr>
             <w:r>
               <w:rPr>
@@ -12506,95 +12779,59 @@
       </w:tr>
       <w:tr>
         <w:trPr>
-          <w:tblCellSpacing w:w="15" w:type="dxa"/>
+          <w:trHeight w:val="449"/>
         </w:trPr>
         <w:tc>
           <w:tcPr>
-            <w:tcW w:w="0" w:type="auto"/>
+            <w:tcW w:w="2550" w:type="dxa"/>
             <w:vAlign w:val="center"/>
-            <w:hideMark/>
-          </w:tcPr>
-          <w:p>
-            <w:pPr>
-              <w:pStyle w:val="BodyText"/>
-              <w:rPr>
-                <w:lang w:val="hu-HU"/>
-              </w:rPr>
-            </w:pPr>
-            <w:r>
-              <w:rPr>
-                <w:lang w:val="hu-HU"/>
-              </w:rPr>
-              <w:t>T</w:t>
-            </w:r>
-            <w:r>
-              <w:rPr>
-                <w:lang w:val="hu-HU"/>
-              </w:rPr>
-              <w:t>65</w:t>
-            </w:r>
-            <w:r>
-              <w:rPr>
-                <w:lang w:val="hu-HU"/>
-              </w:rPr>
-              <w:t>20002</w:t>
-            </w:r>
-          </w:p>
-        </w:tc>
-        <w:tc>
-          <w:tcPr>
-            <w:tcW w:w="0" w:type="auto"/>
+          </w:tcPr>
+          <w:p>
+            <w:pPr>
+              <w:pStyle w:val="BodyText"/>
+            </w:pPr>
+            <w:r>
+              <w:rPr>
+                <w:lang w:val="hu-HU"/>
+              </w:rPr>
+              <w:t>09</w:t>
+            </w:r>
+          </w:p>
+        </w:tc>
+        <w:tc>
+          <w:tcPr>
+            <w:tcW w:w="2550" w:type="dxa"/>
+          </w:tcPr>
+          <w:p>
+            <w:pPr>
+              <w:pStyle w:val="BodyText"/>
+            </w:pPr>
+            <w:r>
+              <w:t>David</w:t>
+            </w:r>
+          </w:p>
+        </w:tc>
+        <w:tc>
+          <w:tcPr>
+            <w:tcW w:w="2550" w:type="dxa"/>
+          </w:tcPr>
+          <w:p>
+            <w:pPr>
+              <w:pStyle w:val="BodyText"/>
+            </w:pPr>
+            <w:r>
+              <w:t>Smith</w:t>
+            </w:r>
+          </w:p>
+        </w:tc>
+        <w:tc>
+          <w:tcPr>
+            <w:tcW w:w="2550" w:type="dxa"/>
             <w:vAlign w:val="center"/>
-            <w:hideMark/>
-          </w:tcPr>
-          <w:p>
-            <w:pPr>
-              <w:pStyle w:val="BodyText"/>
-              <w:rPr>
-                <w:lang w:val="hu-HU"/>
-              </w:rPr>
-            </w:pPr>
-            <w:r>
-              <w:rPr>
-                <w:lang w:val="hu-HU"/>
-              </w:rPr>
-              <w:t>David</w:t>
-            </w:r>
-          </w:p>
-        </w:tc>
-        <w:tc>
-          <w:tcPr>
-            <w:tcW w:w="0" w:type="auto"/>
-            <w:vAlign w:val="center"/>
-            <w:hideMark/>
-          </w:tcPr>
-          <w:p>
-            <w:pPr>
-              <w:pStyle w:val="BodyText"/>
-              <w:rPr>
-                <w:lang w:val="hu-HU"/>
-              </w:rPr>
-            </w:pPr>
-            <w:r>
-              <w:rPr>
-                <w:lang w:val="hu-HU"/>
-              </w:rPr>
-              <w:t>Smith</w:t>
-            </w:r>
-          </w:p>
-        </w:tc>
-        <w:tc>
-          <w:tcPr>
-            <w:tcW w:w="0" w:type="auto"/>
-            <w:vAlign w:val="center"/>
-            <w:hideMark/>
-          </w:tcPr>
-          <w:p>
-            <w:pPr>
-              <w:pStyle w:val="BodyText"/>
-              <w:rPr>
-                <w:lang w:val="hu-HU"/>
-              </w:rPr>
+          </w:tcPr>
+          <w:p>
+            <w:pPr>
+              <w:pStyle w:val="BodyText"/>
             </w:pPr>
             <w:r>
               <w:rPr>
@@ -12863,7 +13100,7 @@
               <w:pStyle w:val="BodyText"/>
             </w:pPr>
             <w:r>
-              <w:t>char(8)</w:t>
+              <w:t>int</w:t>
             </w:r>
           </w:p>
         </w:tc>
@@ -12892,7 +13129,10 @@
               <w:pStyle w:val="BodyText"/>
             </w:pPr>
             <w:r>
-              <w:t>candidate_email</w:t>
+              <w:t>candidate_</w:t>
+            </w:r>
+            <w:r>
+              <w:t>ID</w:t>
             </w:r>
           </w:p>
         </w:tc>
@@ -12918,7 +13158,7 @@
               <w:pStyle w:val="BodyText"/>
             </w:pPr>
             <w:r>
-              <w:t>varchar(100)</w:t>
+              <w:t>int</w:t>
             </w:r>
           </w:p>
         </w:tc>
@@ -13000,6 +13240,248 @@
       <w:pPr>
         <w:pStyle w:val="BodyText"/>
       </w:pPr>
+      <w:r>
+        <w:t>Example with data</w:t>
+      </w:r>
+    </w:p>
+    <w:p>
+      <w:pPr>
+        <w:pStyle w:val="BodyText"/>
+      </w:pPr>
+    </w:p>
+    <w:tbl>
+      <w:tblPr>
+        <w:tblW w:w="8949" w:type="dxa"/>
+        <w:tblInd w:w="-108" w:type="dxa"/>
+        <w:tblBorders>
+          <w:top w:val="single" w:sz="4" w:space="0" w:color="76CDD8"/>
+          <w:left w:val="single" w:sz="4" w:space="0" w:color="76CDD8"/>
+          <w:bottom w:val="single" w:sz="4" w:space="0" w:color="76CDD8"/>
+          <w:right w:val="single" w:sz="4" w:space="0" w:color="76CDD8"/>
+          <w:insideH w:val="single" w:sz="4" w:space="0" w:color="76CDD8"/>
+          <w:insideV w:val="single" w:sz="4" w:space="0" w:color="76CDD8"/>
+        </w:tblBorders>
+        <w:tblLayout w:type="fixed"/>
+        <w:tblLook w:val="0000" w:firstRow="0" w:lastRow="0" w:firstColumn="0" w:lastColumn="0" w:noHBand="0" w:noVBand="0"/>
+      </w:tblPr>
+      <w:tblGrid>
+        <w:gridCol w:w="2983"/>
+        <w:gridCol w:w="2983"/>
+        <w:gridCol w:w="2983"/>
+      </w:tblGrid>
+      <w:tr>
+        <w:trPr>
+          <w:trHeight w:val="303"/>
+        </w:trPr>
+        <w:tc>
+          <w:tcPr>
+            <w:tcW w:w="2983" w:type="dxa"/>
+            <w:shd w:val="clear" w:color="auto" w:fill="76CDD8"/>
+          </w:tcPr>
+          <w:p>
+            <w:pPr>
+              <w:pStyle w:val="BodyText"/>
+              <w:widowControl w:val="0"/>
+              <w:spacing w:line="360" w:lineRule="auto"/>
+              <w:jc w:val="center"/>
+              <w:rPr>
+                <w:color w:val="FFFFFF" w:themeColor="background1"/>
+                <w:sz w:val="18"/>
+                <w:szCs w:val="18"/>
+              </w:rPr>
+            </w:pPr>
+            <w:r>
+              <w:rPr>
+                <w:b/>
+                <w:bCs/>
+                <w:lang w:val="hu-HU"/>
+              </w:rPr>
+              <w:t>service</w:t>
+            </w:r>
+            <w:r>
+              <w:rPr>
+                <w:b/>
+                <w:bCs/>
+                <w:lang w:val="hu-HU"/>
+              </w:rPr>
+              <w:t>_</w:t>
+            </w:r>
+            <w:r>
+              <w:rPr>
+                <w:b/>
+                <w:bCs/>
+                <w:lang w:val="hu-HU"/>
+              </w:rPr>
+              <w:t>ID</w:t>
+            </w:r>
+          </w:p>
+        </w:tc>
+        <w:tc>
+          <w:tcPr>
+            <w:tcW w:w="2983" w:type="dxa"/>
+            <w:shd w:val="clear" w:color="auto" w:fill="76CDD8"/>
+            <w:vAlign w:val="center"/>
+          </w:tcPr>
+          <w:p>
+            <w:pPr>
+              <w:pStyle w:val="BodyText"/>
+              <w:widowControl w:val="0"/>
+              <w:spacing w:line="360" w:lineRule="auto"/>
+              <w:jc w:val="center"/>
+              <w:rPr>
+                <w:color w:val="FFFFFF" w:themeColor="background1"/>
+                <w:sz w:val="18"/>
+                <w:szCs w:val="18"/>
+              </w:rPr>
+            </w:pPr>
+            <w:r>
+              <w:rPr>
+                <w:b/>
+                <w:bCs/>
+                <w:lang w:val="hu-HU"/>
+              </w:rPr>
+              <w:t>candidate_ID</w:t>
+            </w:r>
+          </w:p>
+        </w:tc>
+        <w:tc>
+          <w:tcPr>
+            <w:tcW w:w="2983" w:type="dxa"/>
+            <w:shd w:val="clear" w:color="auto" w:fill="76CDD8"/>
+            <w:vAlign w:val="center"/>
+          </w:tcPr>
+          <w:p>
+            <w:pPr>
+              <w:pStyle w:val="BodyText"/>
+              <w:widowControl w:val="0"/>
+              <w:spacing w:line="360" w:lineRule="auto"/>
+              <w:jc w:val="center"/>
+              <w:rPr>
+                <w:color w:val="FFFFFF" w:themeColor="background1"/>
+                <w:sz w:val="18"/>
+                <w:szCs w:val="18"/>
+              </w:rPr>
+            </w:pPr>
+            <w:r>
+              <w:rPr>
+                <w:b/>
+                <w:bCs/>
+                <w:lang w:val="hu-HU"/>
+              </w:rPr>
+              <w:t>date_of_application</w:t>
+            </w:r>
+          </w:p>
+        </w:tc>
+      </w:tr>
+      <w:tr>
+        <w:trPr>
+          <w:trHeight w:val="449"/>
+        </w:trPr>
+        <w:tc>
+          <w:tcPr>
+            <w:tcW w:w="2983" w:type="dxa"/>
+            <w:vAlign w:val="center"/>
+          </w:tcPr>
+          <w:p>
+            <w:pPr>
+              <w:pStyle w:val="BodyText"/>
+            </w:pPr>
+            <w:r>
+              <w:rPr>
+                <w:lang w:val="hu-HU"/>
+              </w:rPr>
+              <w:t>08</w:t>
+            </w:r>
+          </w:p>
+        </w:tc>
+        <w:tc>
+          <w:tcPr>
+            <w:tcW w:w="2983" w:type="dxa"/>
+          </w:tcPr>
+          <w:p>
+            <w:pPr>
+              <w:pStyle w:val="BodyText"/>
+            </w:pPr>
+            <w:r>
+              <w:t>9329</w:t>
+            </w:r>
+          </w:p>
+        </w:tc>
+        <w:tc>
+          <w:tcPr>
+            <w:tcW w:w="2983" w:type="dxa"/>
+            <w:vAlign w:val="center"/>
+          </w:tcPr>
+          <w:p>
+            <w:pPr>
+              <w:pStyle w:val="BodyText"/>
+            </w:pPr>
+            <w:r>
+              <w:rPr>
+                <w:lang w:val="hu-HU"/>
+              </w:rPr>
+              <w:t>2025-03-10</w:t>
+            </w:r>
+          </w:p>
+        </w:tc>
+      </w:tr>
+      <w:tr>
+        <w:trPr>
+          <w:trHeight w:val="449"/>
+        </w:trPr>
+        <w:tc>
+          <w:tcPr>
+            <w:tcW w:w="2983" w:type="dxa"/>
+            <w:vAlign w:val="center"/>
+          </w:tcPr>
+          <w:p>
+            <w:pPr>
+              <w:pStyle w:val="BodyText"/>
+            </w:pPr>
+            <w:r>
+              <w:rPr>
+                <w:lang w:val="hu-HU"/>
+              </w:rPr>
+              <w:t>13</w:t>
+            </w:r>
+          </w:p>
+        </w:tc>
+        <w:tc>
+          <w:tcPr>
+            <w:tcW w:w="2983" w:type="dxa"/>
+          </w:tcPr>
+          <w:p>
+            <w:pPr>
+              <w:pStyle w:val="BodyText"/>
+            </w:pPr>
+            <w:r>
+              <w:t>1106</w:t>
+            </w:r>
+          </w:p>
+        </w:tc>
+        <w:tc>
+          <w:tcPr>
+            <w:tcW w:w="2983" w:type="dxa"/>
+            <w:vAlign w:val="center"/>
+          </w:tcPr>
+          <w:p>
+            <w:pPr>
+              <w:pStyle w:val="BodyText"/>
+            </w:pPr>
+            <w:r>
+              <w:rPr>
+                <w:lang w:val="hu-HU"/>
+              </w:rPr>
+              <w:t>2025-03-12</w:t>
+            </w:r>
+          </w:p>
+        </w:tc>
+      </w:tr>
+    </w:tbl>
+    <w:p>
+      <w:pPr>
+        <w:pStyle w:val="BodyText"/>
+      </w:pPr>
     </w:p>
     <w:p>
       <w:pPr>
@@ -13007,274 +13489,1448 @@
       </w:pPr>
       <w:r>
         <w:lastRenderedPageBreak/>
-        <w:t>Example with data</w:t>
+        <w:t>Table Description</w:t>
       </w:r>
+    </w:p>
+    <w:p>
+      <w:pPr>
+        <w:pStyle w:val="BodyText"/>
+      </w:pPr>
+      <w:r>
+        <w:t xml:space="preserve">The </w:t>
+      </w:r>
+      <w:r>
+        <w:rPr>
+          <w:b/>
+          <w:bCs/>
+        </w:rPr>
+        <w:t>service_applications</w:t>
+      </w:r>
+      <w:r>
+        <w:t xml:space="preserve"> table contains data about the applications for the additional services.</w:t>
+      </w:r>
+    </w:p>
+    <w:p>
+      <w:pPr>
+        <w:pStyle w:val="BodyText"/>
+      </w:pPr>
     </w:p>
     <w:tbl>
       <w:tblPr>
         <w:tblW w:w="0" w:type="auto"/>
-        <w:tblCellSpacing w:w="15" w:type="dxa"/>
-        <w:tblCellMar>
-          <w:top w:w="15" w:type="dxa"/>
-          <w:left w:w="15" w:type="dxa"/>
-          <w:bottom w:w="15" w:type="dxa"/>
-          <w:right w:w="15" w:type="dxa"/>
-        </w:tblCellMar>
-        <w:tblLook w:val="04A0" w:firstRow="1" w:lastRow="0" w:firstColumn="1" w:lastColumn="0" w:noHBand="0" w:noVBand="1"/>
+        <w:tblInd w:w="-108" w:type="dxa"/>
+        <w:tblBorders>
+          <w:top w:val="single" w:sz="4" w:space="0" w:color="76CDD8"/>
+          <w:left w:val="single" w:sz="4" w:space="0" w:color="76CDD8"/>
+          <w:bottom w:val="single" w:sz="4" w:space="0" w:color="76CDD8"/>
+          <w:right w:val="single" w:sz="4" w:space="0" w:color="76CDD8"/>
+          <w:insideH w:val="single" w:sz="4" w:space="0" w:color="76CDD8"/>
+          <w:insideV w:val="single" w:sz="4" w:space="0" w:color="76CDD8"/>
+        </w:tblBorders>
+        <w:tblLayout w:type="fixed"/>
+        <w:tblLook w:val="0000" w:firstRow="0" w:lastRow="0" w:firstColumn="0" w:lastColumn="0" w:noHBand="0" w:noVBand="0"/>
       </w:tblPr>
       <w:tblGrid>
-        <w:gridCol w:w="1046"/>
-        <w:gridCol w:w="2620"/>
-        <w:gridCol w:w="1951"/>
+        <w:gridCol w:w="2302"/>
+        <w:gridCol w:w="2302"/>
+        <w:gridCol w:w="2302"/>
+        <w:gridCol w:w="2302"/>
       </w:tblGrid>
       <w:tr>
         <w:trPr>
-          <w:tblHeader/>
-          <w:tblCellSpacing w:w="15" w:type="dxa"/>
+          <w:trHeight w:val="292"/>
         </w:trPr>
         <w:tc>
           <w:tcPr>
-            <w:tcW w:w="0" w:type="auto"/>
-            <w:vAlign w:val="center"/>
-            <w:hideMark/>
-          </w:tcPr>
-          <w:p>
-            <w:pPr>
-              <w:pStyle w:val="BodyText"/>
-              <w:rPr>
-                <w:b/>
-                <w:bCs/>
-                <w:lang w:val="hu-HU"/>
-              </w:rPr>
-            </w:pPr>
-            <w:r>
-              <w:rPr>
-                <w:b/>
-                <w:bCs/>
-                <w:lang w:val="hu-HU"/>
-              </w:rPr>
-              <w:t>service_ID</w:t>
-            </w:r>
-          </w:p>
-        </w:tc>
-        <w:tc>
-          <w:tcPr>
-            <w:tcW w:w="0" w:type="auto"/>
-            <w:vAlign w:val="center"/>
-            <w:hideMark/>
-          </w:tcPr>
-          <w:p>
-            <w:pPr>
-              <w:pStyle w:val="BodyText"/>
-              <w:rPr>
-                <w:b/>
-                <w:bCs/>
-                <w:lang w:val="hu-HU"/>
-              </w:rPr>
-            </w:pPr>
-            <w:r>
-              <w:rPr>
-                <w:b/>
-                <w:bCs/>
-                <w:lang w:val="hu-HU"/>
-              </w:rPr>
-              <w:t>candidate_email</w:t>
-            </w:r>
-          </w:p>
-        </w:tc>
-        <w:tc>
-          <w:tcPr>
-            <w:tcW w:w="0" w:type="auto"/>
-            <w:vAlign w:val="center"/>
-            <w:hideMark/>
-          </w:tcPr>
-          <w:p>
-            <w:pPr>
-              <w:pStyle w:val="BodyText"/>
-              <w:rPr>
-                <w:b/>
-                <w:bCs/>
-                <w:lang w:val="hu-HU"/>
-              </w:rPr>
-            </w:pPr>
-            <w:r>
-              <w:rPr>
-                <w:b/>
-                <w:bCs/>
-                <w:lang w:val="hu-HU"/>
-              </w:rPr>
-              <w:t>date_of_application</w:t>
+            <w:tcW w:w="2302" w:type="dxa"/>
+            <w:shd w:val="clear" w:color="auto" w:fill="76CDD8"/>
+          </w:tcPr>
+          <w:p>
+            <w:pPr>
+              <w:pStyle w:val="BodyText"/>
+              <w:widowControl w:val="0"/>
+              <w:spacing w:line="360" w:lineRule="auto"/>
+              <w:jc w:val="center"/>
+              <w:rPr>
+                <w:color w:val="FFFFFF" w:themeColor="background1"/>
+                <w:sz w:val="18"/>
+                <w:szCs w:val="18"/>
+              </w:rPr>
+            </w:pPr>
+            <w:r>
+              <w:rPr>
+                <w:color w:val="FFFFFF" w:themeColor="background1"/>
+                <w:sz w:val="18"/>
+                <w:szCs w:val="18"/>
+              </w:rPr>
+              <w:t>Table Name</w:t>
+            </w:r>
+          </w:p>
+        </w:tc>
+        <w:tc>
+          <w:tcPr>
+            <w:tcW w:w="2302" w:type="dxa"/>
+            <w:shd w:val="clear" w:color="auto" w:fill="76CDD8"/>
+          </w:tcPr>
+          <w:p>
+            <w:pPr>
+              <w:pStyle w:val="BodyText"/>
+              <w:widowControl w:val="0"/>
+              <w:spacing w:line="360" w:lineRule="auto"/>
+              <w:jc w:val="center"/>
+              <w:rPr>
+                <w:color w:val="FFFFFF" w:themeColor="background1"/>
+                <w:sz w:val="18"/>
+                <w:szCs w:val="18"/>
+              </w:rPr>
+            </w:pPr>
+            <w:r>
+              <w:rPr>
+                <w:color w:val="FFFFFF" w:themeColor="background1"/>
+                <w:sz w:val="18"/>
+                <w:szCs w:val="18"/>
+              </w:rPr>
+              <w:t xml:space="preserve">Field name </w:t>
+            </w:r>
+          </w:p>
+        </w:tc>
+        <w:tc>
+          <w:tcPr>
+            <w:tcW w:w="2302" w:type="dxa"/>
+            <w:shd w:val="clear" w:color="auto" w:fill="76CDD8"/>
+          </w:tcPr>
+          <w:p>
+            <w:pPr>
+              <w:pStyle w:val="BodyText"/>
+              <w:widowControl w:val="0"/>
+              <w:spacing w:line="360" w:lineRule="auto"/>
+              <w:jc w:val="center"/>
+              <w:rPr>
+                <w:color w:val="FFFFFF" w:themeColor="background1"/>
+                <w:sz w:val="18"/>
+                <w:szCs w:val="18"/>
+              </w:rPr>
+            </w:pPr>
+            <w:r>
+              <w:rPr>
+                <w:color w:val="FFFFFF" w:themeColor="background1"/>
+                <w:sz w:val="18"/>
+                <w:szCs w:val="18"/>
+              </w:rPr>
+              <w:t xml:space="preserve">Field Description </w:t>
+            </w:r>
+          </w:p>
+        </w:tc>
+        <w:tc>
+          <w:tcPr>
+            <w:tcW w:w="2302" w:type="dxa"/>
+            <w:shd w:val="clear" w:color="auto" w:fill="76CDD8"/>
+          </w:tcPr>
+          <w:p>
+            <w:pPr>
+              <w:pStyle w:val="BodyText"/>
+              <w:widowControl w:val="0"/>
+              <w:spacing w:line="360" w:lineRule="auto"/>
+              <w:jc w:val="center"/>
+              <w:rPr>
+                <w:color w:val="FFFFFF" w:themeColor="background1"/>
+                <w:sz w:val="18"/>
+                <w:szCs w:val="18"/>
+              </w:rPr>
+            </w:pPr>
+            <w:r>
+              <w:rPr>
+                <w:color w:val="FFFFFF" w:themeColor="background1"/>
+                <w:sz w:val="18"/>
+                <w:szCs w:val="18"/>
+              </w:rPr>
+              <w:t xml:space="preserve">Data Type </w:t>
             </w:r>
           </w:p>
         </w:tc>
       </w:tr>
       <w:tr>
         <w:trPr>
-          <w:tblCellSpacing w:w="15" w:type="dxa"/>
+          <w:trHeight w:val="432"/>
         </w:trPr>
         <w:tc>
           <w:tcPr>
-            <w:tcW w:w="0" w:type="auto"/>
-            <w:vAlign w:val="center"/>
-            <w:hideMark/>
-          </w:tcPr>
-          <w:p>
-            <w:pPr>
-              <w:pStyle w:val="BodyText"/>
-              <w:rPr>
-                <w:lang w:val="hu-HU"/>
-              </w:rPr>
-            </w:pPr>
-            <w:r>
-              <w:rPr>
-                <w:lang w:val="hu-HU"/>
-              </w:rPr>
-              <w:t>S</w:t>
-            </w:r>
-            <w:r>
-              <w:rPr>
-                <w:lang w:val="hu-HU"/>
-              </w:rPr>
-              <w:t>44</w:t>
-            </w:r>
-            <w:r>
-              <w:rPr>
-                <w:lang w:val="hu-HU"/>
-              </w:rPr>
-              <w:t>10001</w:t>
-            </w:r>
-          </w:p>
-        </w:tc>
-        <w:tc>
-          <w:tcPr>
-            <w:tcW w:w="0" w:type="auto"/>
-            <w:vAlign w:val="center"/>
-            <w:hideMark/>
-          </w:tcPr>
-          <w:p>
-            <w:pPr>
-              <w:pStyle w:val="BodyText"/>
-              <w:rPr>
-                <w:lang w:val="hu-HU"/>
-              </w:rPr>
-            </w:pPr>
-            <w:hyperlink r:id="rId15" w:history="1">
-              <w:r>
-                <w:rPr>
-                  <w:rStyle w:val="Hyperlink"/>
-                  <w:lang w:val="hu-HU"/>
-                </w:rPr>
-                <w:t>alice.johnson@example.com</w:t>
-              </w:r>
-            </w:hyperlink>
-          </w:p>
-        </w:tc>
-        <w:tc>
-          <w:tcPr>
-            <w:tcW w:w="0" w:type="auto"/>
-            <w:vAlign w:val="center"/>
-            <w:hideMark/>
-          </w:tcPr>
-          <w:p>
-            <w:pPr>
-              <w:pStyle w:val="BodyText"/>
-              <w:rPr>
-                <w:lang w:val="hu-HU"/>
-              </w:rPr>
-            </w:pPr>
-            <w:r>
-              <w:rPr>
-                <w:lang w:val="hu-HU"/>
-              </w:rPr>
-              <w:t>2025-03-10</w:t>
+            <w:tcW w:w="2302" w:type="dxa"/>
+            <w:vMerge w:val="restart"/>
+          </w:tcPr>
+          <w:p>
+            <w:pPr>
+              <w:pStyle w:val="BodyText"/>
+              <w:rPr>
+                <w:sz w:val="28"/>
+                <w:szCs w:val="28"/>
+              </w:rPr>
+            </w:pPr>
+            <w:r>
+              <w:rPr>
+                <w:sz w:val="28"/>
+                <w:szCs w:val="28"/>
+              </w:rPr>
+              <w:t>location</w:t>
+            </w:r>
+          </w:p>
+        </w:tc>
+        <w:tc>
+          <w:tcPr>
+            <w:tcW w:w="2302" w:type="dxa"/>
+          </w:tcPr>
+          <w:p>
+            <w:pPr>
+              <w:pStyle w:val="BodyText"/>
+            </w:pPr>
+            <w:r>
+              <w:t>location</w:t>
+            </w:r>
+            <w:r>
+              <w:t>_ID</w:t>
+            </w:r>
+          </w:p>
+        </w:tc>
+        <w:tc>
+          <w:tcPr>
+            <w:tcW w:w="2302" w:type="dxa"/>
+          </w:tcPr>
+          <w:p>
+            <w:pPr>
+              <w:pStyle w:val="BodyText"/>
+            </w:pPr>
+            <w:r>
+              <w:t>PK AUTO_INCREMENT</w:t>
+            </w:r>
+          </w:p>
+        </w:tc>
+        <w:tc>
+          <w:tcPr>
+            <w:tcW w:w="2302" w:type="dxa"/>
+          </w:tcPr>
+          <w:p>
+            <w:pPr>
+              <w:pStyle w:val="BodyText"/>
+            </w:pPr>
+            <w:r>
+              <w:t>int</w:t>
             </w:r>
           </w:p>
         </w:tc>
       </w:tr>
       <w:tr>
         <w:trPr>
-          <w:tblCellSpacing w:w="15" w:type="dxa"/>
+          <w:trHeight w:val="432"/>
         </w:trPr>
         <w:tc>
           <w:tcPr>
-            <w:tcW w:w="0" w:type="auto"/>
-            <w:vAlign w:val="center"/>
-            <w:hideMark/>
-          </w:tcPr>
-          <w:p>
-            <w:pPr>
-              <w:pStyle w:val="BodyText"/>
-              <w:rPr>
-                <w:lang w:val="hu-HU"/>
-              </w:rPr>
-            </w:pPr>
-            <w:r>
-              <w:rPr>
-                <w:lang w:val="hu-HU"/>
-              </w:rPr>
-              <w:t>S</w:t>
-            </w:r>
-            <w:r>
-              <w:rPr>
-                <w:lang w:val="hu-HU"/>
-              </w:rPr>
-              <w:t>84</w:t>
-            </w:r>
-            <w:r>
-              <w:rPr>
-                <w:lang w:val="hu-HU"/>
-              </w:rPr>
-              <w:t>10002</w:t>
-            </w:r>
-          </w:p>
-        </w:tc>
-        <w:tc>
-          <w:tcPr>
-            <w:tcW w:w="0" w:type="auto"/>
-            <w:vAlign w:val="center"/>
-            <w:hideMark/>
-          </w:tcPr>
-          <w:p>
-            <w:pPr>
-              <w:pStyle w:val="BodyText"/>
-              <w:rPr>
-                <w:lang w:val="hu-HU"/>
-              </w:rPr>
-            </w:pPr>
-            <w:hyperlink r:id="rId16" w:history="1">
-              <w:r>
-                <w:rPr>
-                  <w:rStyle w:val="Hyperlink"/>
-                  <w:lang w:val="hu-HU"/>
-                </w:rPr>
-                <w:t>bob.martin@example.com</w:t>
-              </w:r>
-            </w:hyperlink>
-          </w:p>
-        </w:tc>
-        <w:tc>
-          <w:tcPr>
-            <w:tcW w:w="0" w:type="auto"/>
-            <w:vAlign w:val="center"/>
-            <w:hideMark/>
-          </w:tcPr>
-          <w:p>
-            <w:pPr>
-              <w:pStyle w:val="BodyText"/>
-              <w:rPr>
-                <w:lang w:val="hu-HU"/>
-              </w:rPr>
-            </w:pPr>
-            <w:r>
-              <w:rPr>
-                <w:lang w:val="hu-HU"/>
-              </w:rPr>
-              <w:t>2025-03-12</w:t>
+            <w:tcW w:w="2302" w:type="dxa"/>
+            <w:vMerge/>
+          </w:tcPr>
+          <w:p>
+            <w:pPr>
+              <w:pStyle w:val="BodyText"/>
+            </w:pPr>
+          </w:p>
+        </w:tc>
+        <w:tc>
+          <w:tcPr>
+            <w:tcW w:w="2302" w:type="dxa"/>
+          </w:tcPr>
+          <w:p>
+            <w:pPr>
+              <w:pStyle w:val="BodyText"/>
+            </w:pPr>
+            <w:r>
+              <w:t>country</w:t>
+            </w:r>
+          </w:p>
+        </w:tc>
+        <w:tc>
+          <w:tcPr>
+            <w:tcW w:w="2302" w:type="dxa"/>
+          </w:tcPr>
+          <w:p>
+            <w:pPr>
+              <w:pStyle w:val="BodyText"/>
+            </w:pPr>
+            <w:r>
+              <w:t>NN</w:t>
+            </w:r>
+          </w:p>
+        </w:tc>
+        <w:tc>
+          <w:tcPr>
+            <w:tcW w:w="2302" w:type="dxa"/>
+          </w:tcPr>
+          <w:p>
+            <w:pPr>
+              <w:pStyle w:val="BodyText"/>
+            </w:pPr>
+            <w:r>
+              <w:t>varchar (50)</w:t>
+            </w:r>
+          </w:p>
+        </w:tc>
+      </w:tr>
+      <w:tr>
+        <w:trPr>
+          <w:trHeight w:val="432"/>
+        </w:trPr>
+        <w:tc>
+          <w:tcPr>
+            <w:tcW w:w="2302" w:type="dxa"/>
+          </w:tcPr>
+          <w:p>
+            <w:pPr>
+              <w:pStyle w:val="BodyText"/>
+            </w:pPr>
+          </w:p>
+        </w:tc>
+        <w:tc>
+          <w:tcPr>
+            <w:tcW w:w="2302" w:type="dxa"/>
+          </w:tcPr>
+          <w:p>
+            <w:pPr>
+              <w:pStyle w:val="BodyText"/>
+            </w:pPr>
+            <w:r>
+              <w:t>city</w:t>
+            </w:r>
+          </w:p>
+        </w:tc>
+        <w:tc>
+          <w:tcPr>
+            <w:tcW w:w="2302" w:type="dxa"/>
+          </w:tcPr>
+          <w:p>
+            <w:pPr>
+              <w:pStyle w:val="BodyText"/>
+            </w:pPr>
+            <w:r>
+              <w:t>NN</w:t>
+            </w:r>
+          </w:p>
+        </w:tc>
+        <w:tc>
+          <w:tcPr>
+            <w:tcW w:w="2302" w:type="dxa"/>
+          </w:tcPr>
+          <w:p>
+            <w:pPr>
+              <w:pStyle w:val="BodyText"/>
+            </w:pPr>
+            <w:r>
+              <w:t>varchar (50)</w:t>
             </w:r>
           </w:p>
         </w:tc>
       </w:tr>
     </w:tbl>
+    <w:p>
+      <w:pPr>
+        <w:pStyle w:val="BodyText"/>
+      </w:pPr>
+    </w:p>
+    <w:p>
+      <w:pPr>
+        <w:pStyle w:val="BodyText"/>
+      </w:pPr>
+      <w:r>
+        <w:t>Comments on table relationships</w:t>
+      </w:r>
+    </w:p>
+    <w:p>
+      <w:pPr>
+        <w:pStyle w:val="BodyText"/>
+      </w:pPr>
+    </w:p>
+    <w:p>
+      <w:pPr>
+        <w:pStyle w:val="BodyText"/>
+      </w:pPr>
+      <w:r>
+        <w:t>Example with data</w:t>
+      </w:r>
+    </w:p>
+    <w:p>
+      <w:pPr>
+        <w:pStyle w:val="BodyText"/>
+      </w:pPr>
+    </w:p>
+    <w:tbl>
+      <w:tblPr>
+        <w:tblW w:w="8949" w:type="dxa"/>
+        <w:tblInd w:w="-108" w:type="dxa"/>
+        <w:tblBorders>
+          <w:top w:val="single" w:sz="4" w:space="0" w:color="76CDD8"/>
+          <w:left w:val="single" w:sz="4" w:space="0" w:color="76CDD8"/>
+          <w:bottom w:val="single" w:sz="4" w:space="0" w:color="76CDD8"/>
+          <w:right w:val="single" w:sz="4" w:space="0" w:color="76CDD8"/>
+          <w:insideH w:val="single" w:sz="4" w:space="0" w:color="76CDD8"/>
+          <w:insideV w:val="single" w:sz="4" w:space="0" w:color="76CDD8"/>
+        </w:tblBorders>
+        <w:tblLayout w:type="fixed"/>
+        <w:tblLook w:val="0000" w:firstRow="0" w:lastRow="0" w:firstColumn="0" w:lastColumn="0" w:noHBand="0" w:noVBand="0"/>
+      </w:tblPr>
+      <w:tblGrid>
+        <w:gridCol w:w="2983"/>
+        <w:gridCol w:w="2983"/>
+        <w:gridCol w:w="2983"/>
+      </w:tblGrid>
+      <w:tr>
+        <w:trPr>
+          <w:trHeight w:val="303"/>
+        </w:trPr>
+        <w:tc>
+          <w:tcPr>
+            <w:tcW w:w="2983" w:type="dxa"/>
+            <w:shd w:val="clear" w:color="auto" w:fill="76CDD8"/>
+          </w:tcPr>
+          <w:p>
+            <w:pPr>
+              <w:pStyle w:val="BodyText"/>
+              <w:widowControl w:val="0"/>
+              <w:spacing w:line="360" w:lineRule="auto"/>
+              <w:jc w:val="center"/>
+              <w:rPr>
+                <w:color w:val="FFFFFF" w:themeColor="background1"/>
+                <w:sz w:val="18"/>
+                <w:szCs w:val="18"/>
+              </w:rPr>
+            </w:pPr>
+            <w:r>
+              <w:rPr>
+                <w:b/>
+                <w:bCs/>
+                <w:lang w:val="hu-HU"/>
+              </w:rPr>
+              <w:t>location</w:t>
+            </w:r>
+            <w:r>
+              <w:rPr>
+                <w:b/>
+                <w:bCs/>
+                <w:lang w:val="hu-HU"/>
+              </w:rPr>
+              <w:t>_</w:t>
+            </w:r>
+            <w:r>
+              <w:rPr>
+                <w:b/>
+                <w:bCs/>
+                <w:lang w:val="hu-HU"/>
+              </w:rPr>
+              <w:t>ID</w:t>
+            </w:r>
+          </w:p>
+        </w:tc>
+        <w:tc>
+          <w:tcPr>
+            <w:tcW w:w="2983" w:type="dxa"/>
+            <w:shd w:val="clear" w:color="auto" w:fill="76CDD8"/>
+            <w:vAlign w:val="center"/>
+          </w:tcPr>
+          <w:p>
+            <w:pPr>
+              <w:pStyle w:val="BodyText"/>
+              <w:widowControl w:val="0"/>
+              <w:spacing w:line="360" w:lineRule="auto"/>
+              <w:jc w:val="center"/>
+              <w:rPr>
+                <w:color w:val="FFFFFF" w:themeColor="background1"/>
+                <w:sz w:val="18"/>
+                <w:szCs w:val="18"/>
+              </w:rPr>
+            </w:pPr>
+            <w:r>
+              <w:rPr>
+                <w:b/>
+                <w:bCs/>
+                <w:lang w:val="hu-HU"/>
+              </w:rPr>
+              <w:t>country</w:t>
+            </w:r>
+          </w:p>
+        </w:tc>
+        <w:tc>
+          <w:tcPr>
+            <w:tcW w:w="2983" w:type="dxa"/>
+            <w:shd w:val="clear" w:color="auto" w:fill="76CDD8"/>
+            <w:vAlign w:val="center"/>
+          </w:tcPr>
+          <w:p>
+            <w:pPr>
+              <w:pStyle w:val="BodyText"/>
+              <w:widowControl w:val="0"/>
+              <w:spacing w:line="360" w:lineRule="auto"/>
+              <w:jc w:val="center"/>
+              <w:rPr>
+                <w:color w:val="FFFFFF" w:themeColor="background1"/>
+                <w:sz w:val="18"/>
+                <w:szCs w:val="18"/>
+              </w:rPr>
+            </w:pPr>
+            <w:r>
+              <w:rPr>
+                <w:b/>
+                <w:bCs/>
+                <w:lang w:val="hu-HU"/>
+              </w:rPr>
+              <w:t>city</w:t>
+            </w:r>
+          </w:p>
+        </w:tc>
+      </w:tr>
+      <w:tr>
+        <w:trPr>
+          <w:trHeight w:val="449"/>
+        </w:trPr>
+        <w:tc>
+          <w:tcPr>
+            <w:tcW w:w="2983" w:type="dxa"/>
+            <w:vAlign w:val="center"/>
+          </w:tcPr>
+          <w:p>
+            <w:pPr>
+              <w:pStyle w:val="BodyText"/>
+            </w:pPr>
+            <w:r>
+              <w:rPr>
+                <w:lang w:val="hu-HU"/>
+              </w:rPr>
+              <w:t>3321</w:t>
+            </w:r>
+          </w:p>
+        </w:tc>
+        <w:tc>
+          <w:tcPr>
+            <w:tcW w:w="2983" w:type="dxa"/>
+          </w:tcPr>
+          <w:p>
+            <w:pPr>
+              <w:pStyle w:val="BodyText"/>
+            </w:pPr>
+            <w:r>
+              <w:t>Canada</w:t>
+            </w:r>
+          </w:p>
+        </w:tc>
+        <w:tc>
+          <w:tcPr>
+            <w:tcW w:w="2983" w:type="dxa"/>
+            <w:vAlign w:val="center"/>
+          </w:tcPr>
+          <w:p>
+            <w:pPr>
+              <w:pStyle w:val="BodyText"/>
+            </w:pPr>
+            <w:r>
+              <w:rPr>
+                <w:lang w:val="hu-HU"/>
+              </w:rPr>
+              <w:t>Vancouver</w:t>
+            </w:r>
+          </w:p>
+        </w:tc>
+      </w:tr>
+      <w:tr>
+        <w:trPr>
+          <w:trHeight w:val="449"/>
+        </w:trPr>
+        <w:tc>
+          <w:tcPr>
+            <w:tcW w:w="2983" w:type="dxa"/>
+            <w:vAlign w:val="center"/>
+          </w:tcPr>
+          <w:p>
+            <w:pPr>
+              <w:pStyle w:val="BodyText"/>
+            </w:pPr>
+            <w:r>
+              <w:rPr>
+                <w:lang w:val="hu-HU"/>
+              </w:rPr>
+              <w:t>9235</w:t>
+            </w:r>
+          </w:p>
+        </w:tc>
+        <w:tc>
+          <w:tcPr>
+            <w:tcW w:w="2983" w:type="dxa"/>
+          </w:tcPr>
+          <w:p>
+            <w:pPr>
+              <w:pStyle w:val="BodyText"/>
+            </w:pPr>
+            <w:r>
+              <w:t>Hungary</w:t>
+            </w:r>
+          </w:p>
+        </w:tc>
+        <w:tc>
+          <w:tcPr>
+            <w:tcW w:w="2983" w:type="dxa"/>
+            <w:vAlign w:val="center"/>
+          </w:tcPr>
+          <w:p>
+            <w:pPr>
+              <w:pStyle w:val="BodyText"/>
+            </w:pPr>
+            <w:r>
+              <w:rPr>
+                <w:lang w:val="hu-HU"/>
+              </w:rPr>
+              <w:t>Budapest</w:t>
+            </w:r>
+          </w:p>
+        </w:tc>
+      </w:tr>
+    </w:tbl>
+    <w:p>
+      <w:pPr>
+        <w:pStyle w:val="BodyText"/>
+      </w:pPr>
+    </w:p>
+    <w:p>
+      <w:pPr>
+        <w:pStyle w:val="BodyText"/>
+      </w:pPr>
+      <w:r>
+        <w:t>Table Description</w:t>
+      </w:r>
+    </w:p>
+    <w:p>
+      <w:pPr>
+        <w:pStyle w:val="BodyText"/>
+      </w:pPr>
+      <w:r>
+        <w:t xml:space="preserve">The </w:t>
+      </w:r>
+      <w:r>
+        <w:rPr>
+          <w:b/>
+          <w:bCs/>
+        </w:rPr>
+        <w:t>interviews</w:t>
+      </w:r>
+      <w:r>
+        <w:t xml:space="preserve"> table contains data about each scheduled or conducted interview.</w:t>
+      </w:r>
+    </w:p>
+    <w:p>
+      <w:pPr>
+        <w:pStyle w:val="BodyText"/>
+      </w:pPr>
+    </w:p>
+    <w:tbl>
+      <w:tblPr>
+        <w:tblW w:w="0" w:type="auto"/>
+        <w:tblInd w:w="-108" w:type="dxa"/>
+        <w:tblBorders>
+          <w:top w:val="single" w:sz="4" w:space="0" w:color="76CDD8"/>
+          <w:left w:val="single" w:sz="4" w:space="0" w:color="76CDD8"/>
+          <w:bottom w:val="single" w:sz="4" w:space="0" w:color="76CDD8"/>
+          <w:right w:val="single" w:sz="4" w:space="0" w:color="76CDD8"/>
+          <w:insideH w:val="single" w:sz="4" w:space="0" w:color="76CDD8"/>
+          <w:insideV w:val="single" w:sz="4" w:space="0" w:color="76CDD8"/>
+        </w:tblBorders>
+        <w:tblLayout w:type="fixed"/>
+        <w:tblLook w:val="0000" w:firstRow="0" w:lastRow="0" w:firstColumn="0" w:lastColumn="0" w:noHBand="0" w:noVBand="0"/>
+      </w:tblPr>
+      <w:tblGrid>
+        <w:gridCol w:w="2302"/>
+        <w:gridCol w:w="2302"/>
+        <w:gridCol w:w="2302"/>
+        <w:gridCol w:w="2302"/>
+      </w:tblGrid>
+      <w:tr>
+        <w:trPr>
+          <w:trHeight w:val="292"/>
+        </w:trPr>
+        <w:tc>
+          <w:tcPr>
+            <w:tcW w:w="2302" w:type="dxa"/>
+            <w:shd w:val="clear" w:color="auto" w:fill="76CDD8"/>
+          </w:tcPr>
+          <w:p>
+            <w:pPr>
+              <w:pStyle w:val="BodyText"/>
+              <w:widowControl w:val="0"/>
+              <w:spacing w:line="360" w:lineRule="auto"/>
+              <w:jc w:val="center"/>
+              <w:rPr>
+                <w:color w:val="FFFFFF" w:themeColor="background1"/>
+                <w:sz w:val="18"/>
+                <w:szCs w:val="18"/>
+              </w:rPr>
+            </w:pPr>
+            <w:r>
+              <w:rPr>
+                <w:color w:val="FFFFFF" w:themeColor="background1"/>
+                <w:sz w:val="18"/>
+                <w:szCs w:val="18"/>
+              </w:rPr>
+              <w:t>Table Name</w:t>
+            </w:r>
+          </w:p>
+        </w:tc>
+        <w:tc>
+          <w:tcPr>
+            <w:tcW w:w="2302" w:type="dxa"/>
+            <w:shd w:val="clear" w:color="auto" w:fill="76CDD8"/>
+          </w:tcPr>
+          <w:p>
+            <w:pPr>
+              <w:pStyle w:val="BodyText"/>
+              <w:widowControl w:val="0"/>
+              <w:spacing w:line="360" w:lineRule="auto"/>
+              <w:jc w:val="center"/>
+              <w:rPr>
+                <w:color w:val="FFFFFF" w:themeColor="background1"/>
+                <w:sz w:val="18"/>
+                <w:szCs w:val="18"/>
+              </w:rPr>
+            </w:pPr>
+            <w:r>
+              <w:rPr>
+                <w:color w:val="FFFFFF" w:themeColor="background1"/>
+                <w:sz w:val="18"/>
+                <w:szCs w:val="18"/>
+              </w:rPr>
+              <w:t xml:space="preserve">Field name </w:t>
+            </w:r>
+          </w:p>
+        </w:tc>
+        <w:tc>
+          <w:tcPr>
+            <w:tcW w:w="2302" w:type="dxa"/>
+            <w:shd w:val="clear" w:color="auto" w:fill="76CDD8"/>
+          </w:tcPr>
+          <w:p>
+            <w:pPr>
+              <w:pStyle w:val="BodyText"/>
+              <w:widowControl w:val="0"/>
+              <w:spacing w:line="360" w:lineRule="auto"/>
+              <w:jc w:val="center"/>
+              <w:rPr>
+                <w:color w:val="FFFFFF" w:themeColor="background1"/>
+                <w:sz w:val="18"/>
+                <w:szCs w:val="18"/>
+              </w:rPr>
+            </w:pPr>
+            <w:r>
+              <w:rPr>
+                <w:color w:val="FFFFFF" w:themeColor="background1"/>
+                <w:sz w:val="18"/>
+                <w:szCs w:val="18"/>
+              </w:rPr>
+              <w:t xml:space="preserve">Field Description </w:t>
+            </w:r>
+          </w:p>
+        </w:tc>
+        <w:tc>
+          <w:tcPr>
+            <w:tcW w:w="2302" w:type="dxa"/>
+            <w:shd w:val="clear" w:color="auto" w:fill="76CDD8"/>
+          </w:tcPr>
+          <w:p>
+            <w:pPr>
+              <w:pStyle w:val="BodyText"/>
+              <w:widowControl w:val="0"/>
+              <w:spacing w:line="360" w:lineRule="auto"/>
+              <w:jc w:val="center"/>
+              <w:rPr>
+                <w:color w:val="FFFFFF" w:themeColor="background1"/>
+                <w:sz w:val="18"/>
+                <w:szCs w:val="18"/>
+              </w:rPr>
+            </w:pPr>
+            <w:r>
+              <w:rPr>
+                <w:color w:val="FFFFFF" w:themeColor="background1"/>
+                <w:sz w:val="18"/>
+                <w:szCs w:val="18"/>
+              </w:rPr>
+              <w:t xml:space="preserve">Data Type </w:t>
+            </w:r>
+          </w:p>
+        </w:tc>
+      </w:tr>
+      <w:tr>
+        <w:trPr>
+          <w:trHeight w:val="432"/>
+        </w:trPr>
+        <w:tc>
+          <w:tcPr>
+            <w:tcW w:w="2302" w:type="dxa"/>
+            <w:vMerge w:val="restart"/>
+          </w:tcPr>
+          <w:p>
+            <w:pPr>
+              <w:pStyle w:val="BodyText"/>
+              <w:rPr>
+                <w:sz w:val="28"/>
+                <w:szCs w:val="28"/>
+              </w:rPr>
+            </w:pPr>
+            <w:r>
+              <w:rPr>
+                <w:sz w:val="28"/>
+                <w:szCs w:val="28"/>
+              </w:rPr>
+              <w:t>company_address</w:t>
+            </w:r>
+          </w:p>
+        </w:tc>
+        <w:tc>
+          <w:tcPr>
+            <w:tcW w:w="2302" w:type="dxa"/>
+          </w:tcPr>
+          <w:p>
+            <w:pPr>
+              <w:pStyle w:val="BodyText"/>
+            </w:pPr>
+            <w:r>
+              <w:t>address_ID</w:t>
+            </w:r>
+          </w:p>
+        </w:tc>
+        <w:tc>
+          <w:tcPr>
+            <w:tcW w:w="2302" w:type="dxa"/>
+          </w:tcPr>
+          <w:p>
+            <w:pPr>
+              <w:pStyle w:val="BodyText"/>
+            </w:pPr>
+            <w:r>
+              <w:t>PK AUTO_INCREMENT</w:t>
+            </w:r>
+          </w:p>
+        </w:tc>
+        <w:tc>
+          <w:tcPr>
+            <w:tcW w:w="2302" w:type="dxa"/>
+          </w:tcPr>
+          <w:p>
+            <w:pPr>
+              <w:pStyle w:val="BodyText"/>
+            </w:pPr>
+            <w:r>
+              <w:t>int</w:t>
+            </w:r>
+          </w:p>
+        </w:tc>
+      </w:tr>
+      <w:tr>
+        <w:trPr>
+          <w:trHeight w:val="432"/>
+        </w:trPr>
+        <w:tc>
+          <w:tcPr>
+            <w:tcW w:w="2302" w:type="dxa"/>
+            <w:vMerge/>
+          </w:tcPr>
+          <w:p>
+            <w:pPr>
+              <w:pStyle w:val="BodyText"/>
+            </w:pPr>
+          </w:p>
+        </w:tc>
+        <w:tc>
+          <w:tcPr>
+            <w:tcW w:w="2302" w:type="dxa"/>
+          </w:tcPr>
+          <w:p>
+            <w:pPr>
+              <w:pStyle w:val="BodyText"/>
+            </w:pPr>
+            <w:r>
+              <w:t>country</w:t>
+            </w:r>
+          </w:p>
+        </w:tc>
+        <w:tc>
+          <w:tcPr>
+            <w:tcW w:w="2302" w:type="dxa"/>
+          </w:tcPr>
+          <w:p>
+            <w:pPr>
+              <w:pStyle w:val="BodyText"/>
+            </w:pPr>
+            <w:r>
+              <w:t>NN</w:t>
+            </w:r>
+          </w:p>
+        </w:tc>
+        <w:tc>
+          <w:tcPr>
+            <w:tcW w:w="2302" w:type="dxa"/>
+          </w:tcPr>
+          <w:p>
+            <w:pPr>
+              <w:pStyle w:val="BodyText"/>
+            </w:pPr>
+            <w:r>
+              <w:t>varchar (50)</w:t>
+            </w:r>
+          </w:p>
+        </w:tc>
+      </w:tr>
+      <w:tr>
+        <w:trPr>
+          <w:trHeight w:val="432"/>
+        </w:trPr>
+        <w:tc>
+          <w:tcPr>
+            <w:tcW w:w="2302" w:type="dxa"/>
+          </w:tcPr>
+          <w:p>
+            <w:pPr>
+              <w:pStyle w:val="BodyText"/>
+            </w:pPr>
+          </w:p>
+        </w:tc>
+        <w:tc>
+          <w:tcPr>
+            <w:tcW w:w="2302" w:type="dxa"/>
+          </w:tcPr>
+          <w:p>
+            <w:pPr>
+              <w:pStyle w:val="BodyText"/>
+            </w:pPr>
+            <w:r>
+              <w:t>state</w:t>
+            </w:r>
+          </w:p>
+        </w:tc>
+        <w:tc>
+          <w:tcPr>
+            <w:tcW w:w="2302" w:type="dxa"/>
+          </w:tcPr>
+          <w:p>
+            <w:pPr>
+              <w:pStyle w:val="BodyText"/>
+            </w:pPr>
+          </w:p>
+        </w:tc>
+        <w:tc>
+          <w:tcPr>
+            <w:tcW w:w="2302" w:type="dxa"/>
+          </w:tcPr>
+          <w:p>
+            <w:pPr>
+              <w:pStyle w:val="BodyText"/>
+            </w:pPr>
+            <w:r>
+              <w:t>varchar (50)</w:t>
+            </w:r>
+          </w:p>
+        </w:tc>
+      </w:tr>
+      <w:tr>
+        <w:trPr>
+          <w:trHeight w:val="432"/>
+        </w:trPr>
+        <w:tc>
+          <w:tcPr>
+            <w:tcW w:w="2302" w:type="dxa"/>
+          </w:tcPr>
+          <w:p>
+            <w:pPr>
+              <w:pStyle w:val="BodyText"/>
+            </w:pPr>
+          </w:p>
+        </w:tc>
+        <w:tc>
+          <w:tcPr>
+            <w:tcW w:w="2302" w:type="dxa"/>
+          </w:tcPr>
+          <w:p>
+            <w:pPr>
+              <w:pStyle w:val="BodyText"/>
+            </w:pPr>
+            <w:r>
+              <w:t>city</w:t>
+            </w:r>
+          </w:p>
+        </w:tc>
+        <w:tc>
+          <w:tcPr>
+            <w:tcW w:w="2302" w:type="dxa"/>
+          </w:tcPr>
+          <w:p>
+            <w:pPr>
+              <w:pStyle w:val="BodyText"/>
+            </w:pPr>
+            <w:r>
+              <w:t>NN</w:t>
+            </w:r>
+          </w:p>
+        </w:tc>
+        <w:tc>
+          <w:tcPr>
+            <w:tcW w:w="2302" w:type="dxa"/>
+          </w:tcPr>
+          <w:p>
+            <w:pPr>
+              <w:pStyle w:val="BodyText"/>
+            </w:pPr>
+            <w:r>
+              <w:t>varchar (50)</w:t>
+            </w:r>
+          </w:p>
+        </w:tc>
+      </w:tr>
+      <w:tr>
+        <w:trPr>
+          <w:trHeight w:val="432"/>
+        </w:trPr>
+        <w:tc>
+          <w:tcPr>
+            <w:tcW w:w="2302" w:type="dxa"/>
+          </w:tcPr>
+          <w:p>
+            <w:pPr>
+              <w:pStyle w:val="BodyText"/>
+            </w:pPr>
+          </w:p>
+        </w:tc>
+        <w:tc>
+          <w:tcPr>
+            <w:tcW w:w="2302" w:type="dxa"/>
+          </w:tcPr>
+          <w:p>
+            <w:pPr>
+              <w:pStyle w:val="BodyText"/>
+            </w:pPr>
+            <w:r>
+              <w:t>street</w:t>
+            </w:r>
+          </w:p>
+        </w:tc>
+        <w:tc>
+          <w:tcPr>
+            <w:tcW w:w="2302" w:type="dxa"/>
+          </w:tcPr>
+          <w:p>
+            <w:pPr>
+              <w:pStyle w:val="BodyText"/>
+            </w:pPr>
+            <w:r>
+              <w:t>NN</w:t>
+            </w:r>
+          </w:p>
+        </w:tc>
+        <w:tc>
+          <w:tcPr>
+            <w:tcW w:w="2302" w:type="dxa"/>
+          </w:tcPr>
+          <w:p>
+            <w:pPr>
+              <w:pStyle w:val="BodyText"/>
+            </w:pPr>
+            <w:r>
+              <w:t>varchar (100)</w:t>
+            </w:r>
+          </w:p>
+        </w:tc>
+      </w:tr>
+    </w:tbl>
+    <w:p>
+      <w:pPr>
+        <w:pStyle w:val="BodyText"/>
+      </w:pPr>
+    </w:p>
+    <w:p>
+      <w:pPr>
+        <w:pStyle w:val="BodyText"/>
+      </w:pPr>
+      <w:r>
+        <w:t>Comments on table relationships</w:t>
+      </w:r>
+    </w:p>
+    <w:p>
+      <w:pPr>
+        <w:pStyle w:val="BodyText"/>
+      </w:pPr>
+    </w:p>
+    <w:p>
+      <w:pPr>
+        <w:pStyle w:val="BodyText"/>
+      </w:pPr>
+      <w:r>
+        <w:t>Example with data</w:t>
+      </w:r>
+    </w:p>
+    <w:p>
+      <w:pPr>
+        <w:pStyle w:val="BodyText"/>
+      </w:pPr>
+    </w:p>
+    <w:tbl>
+      <w:tblPr>
+        <w:tblW w:w="10105" w:type="dxa"/>
+        <w:tblInd w:w="-108" w:type="dxa"/>
+        <w:tblBorders>
+          <w:top w:val="single" w:sz="4" w:space="0" w:color="76CDD8"/>
+          <w:left w:val="single" w:sz="4" w:space="0" w:color="76CDD8"/>
+          <w:bottom w:val="single" w:sz="4" w:space="0" w:color="76CDD8"/>
+          <w:right w:val="single" w:sz="4" w:space="0" w:color="76CDD8"/>
+          <w:insideH w:val="single" w:sz="4" w:space="0" w:color="76CDD8"/>
+          <w:insideV w:val="single" w:sz="4" w:space="0" w:color="76CDD8"/>
+        </w:tblBorders>
+        <w:tblLayout w:type="fixed"/>
+        <w:tblLook w:val="0000" w:firstRow="0" w:lastRow="0" w:firstColumn="0" w:lastColumn="0" w:noHBand="0" w:noVBand="0"/>
+      </w:tblPr>
+      <w:tblGrid>
+        <w:gridCol w:w="2021"/>
+        <w:gridCol w:w="2021"/>
+        <w:gridCol w:w="2021"/>
+        <w:gridCol w:w="2021"/>
+        <w:gridCol w:w="2021"/>
+      </w:tblGrid>
+      <w:tr>
+        <w:trPr>
+          <w:trHeight w:val="301"/>
+        </w:trPr>
+        <w:tc>
+          <w:tcPr>
+            <w:tcW w:w="2021" w:type="dxa"/>
+            <w:shd w:val="clear" w:color="auto" w:fill="76CDD8"/>
+            <w:vAlign w:val="center"/>
+          </w:tcPr>
+          <w:p>
+            <w:pPr>
+              <w:pStyle w:val="BodyText"/>
+              <w:widowControl w:val="0"/>
+              <w:spacing w:line="360" w:lineRule="auto"/>
+              <w:jc w:val="center"/>
+              <w:rPr>
+                <w:color w:val="FFFFFF" w:themeColor="background1"/>
+                <w:sz w:val="18"/>
+                <w:szCs w:val="18"/>
+              </w:rPr>
+            </w:pPr>
+            <w:r>
+              <w:rPr>
+                <w:b/>
+                <w:bCs/>
+                <w:lang w:val="hu-HU"/>
+              </w:rPr>
+              <w:t>address</w:t>
+            </w:r>
+            <w:r>
+              <w:rPr>
+                <w:b/>
+                <w:bCs/>
+                <w:lang w:val="hu-HU"/>
+              </w:rPr>
+              <w:t>_</w:t>
+            </w:r>
+            <w:r>
+              <w:rPr>
+                <w:b/>
+                <w:bCs/>
+                <w:lang w:val="hu-HU"/>
+              </w:rPr>
+              <w:t>ID</w:t>
+            </w:r>
+          </w:p>
+        </w:tc>
+        <w:tc>
+          <w:tcPr>
+            <w:tcW w:w="2021" w:type="dxa"/>
+            <w:shd w:val="clear" w:color="auto" w:fill="76CDD8"/>
+            <w:vAlign w:val="center"/>
+          </w:tcPr>
+          <w:p>
+            <w:pPr>
+              <w:pStyle w:val="BodyText"/>
+              <w:widowControl w:val="0"/>
+              <w:spacing w:line="360" w:lineRule="auto"/>
+              <w:jc w:val="center"/>
+              <w:rPr>
+                <w:color w:val="FFFFFF" w:themeColor="background1"/>
+                <w:sz w:val="18"/>
+                <w:szCs w:val="18"/>
+              </w:rPr>
+            </w:pPr>
+            <w:r>
+              <w:rPr>
+                <w:b/>
+                <w:bCs/>
+                <w:lang w:val="hu-HU"/>
+              </w:rPr>
+              <w:t>country</w:t>
+            </w:r>
+          </w:p>
+        </w:tc>
+        <w:tc>
+          <w:tcPr>
+            <w:tcW w:w="2021" w:type="dxa"/>
+            <w:shd w:val="clear" w:color="auto" w:fill="76CDD8"/>
+            <w:vAlign w:val="center"/>
+          </w:tcPr>
+          <w:p>
+            <w:pPr>
+              <w:pStyle w:val="BodyText"/>
+              <w:widowControl w:val="0"/>
+              <w:spacing w:line="360" w:lineRule="auto"/>
+              <w:jc w:val="center"/>
+              <w:rPr>
+                <w:color w:val="FFFFFF" w:themeColor="background1"/>
+                <w:sz w:val="18"/>
+                <w:szCs w:val="18"/>
+              </w:rPr>
+            </w:pPr>
+            <w:r>
+              <w:rPr>
+                <w:b/>
+                <w:bCs/>
+                <w:lang w:val="hu-HU"/>
+              </w:rPr>
+              <w:t>state</w:t>
+            </w:r>
+          </w:p>
+        </w:tc>
+        <w:tc>
+          <w:tcPr>
+            <w:tcW w:w="2021" w:type="dxa"/>
+            <w:shd w:val="clear" w:color="auto" w:fill="76CDD8"/>
+            <w:vAlign w:val="center"/>
+          </w:tcPr>
+          <w:p>
+            <w:pPr>
+              <w:pStyle w:val="BodyText"/>
+              <w:widowControl w:val="0"/>
+              <w:spacing w:line="360" w:lineRule="auto"/>
+              <w:jc w:val="center"/>
+              <w:rPr>
+                <w:color w:val="FFFFFF" w:themeColor="background1"/>
+                <w:sz w:val="18"/>
+                <w:szCs w:val="18"/>
+              </w:rPr>
+            </w:pPr>
+            <w:r>
+              <w:rPr>
+                <w:b/>
+                <w:bCs/>
+                <w:lang w:val="hu-HU"/>
+              </w:rPr>
+              <w:t>city</w:t>
+            </w:r>
+          </w:p>
+        </w:tc>
+        <w:tc>
+          <w:tcPr>
+            <w:tcW w:w="2021" w:type="dxa"/>
+            <w:shd w:val="clear" w:color="auto" w:fill="76CDD8"/>
+            <w:vAlign w:val="center"/>
+          </w:tcPr>
+          <w:p>
+            <w:pPr>
+              <w:pStyle w:val="BodyText"/>
+              <w:widowControl w:val="0"/>
+              <w:spacing w:line="360" w:lineRule="auto"/>
+              <w:rPr>
+                <w:color w:val="FFFFFF" w:themeColor="background1"/>
+                <w:sz w:val="18"/>
+                <w:szCs w:val="18"/>
+              </w:rPr>
+            </w:pPr>
+            <w:r>
+              <w:rPr>
+                <w:b/>
+                <w:bCs/>
+                <w:lang w:val="hu-HU"/>
+              </w:rPr>
+              <w:t>street</w:t>
+            </w:r>
+          </w:p>
+        </w:tc>
+      </w:tr>
+      <w:tr>
+        <w:trPr>
+          <w:trHeight w:val="446"/>
+        </w:trPr>
+        <w:tc>
+          <w:tcPr>
+            <w:tcW w:w="2021" w:type="dxa"/>
+            <w:vAlign w:val="center"/>
+          </w:tcPr>
+          <w:p>
+            <w:pPr>
+              <w:pStyle w:val="BodyText"/>
+            </w:pPr>
+            <w:r>
+              <w:rPr>
+                <w:lang w:val="hu-HU"/>
+              </w:rPr>
+              <w:t>5283</w:t>
+            </w:r>
+          </w:p>
+        </w:tc>
+        <w:tc>
+          <w:tcPr>
+            <w:tcW w:w="2021" w:type="dxa"/>
+          </w:tcPr>
+          <w:p>
+            <w:pPr>
+              <w:pStyle w:val="BodyText"/>
+            </w:pPr>
+            <w:r>
+              <w:t>Mexico</w:t>
+            </w:r>
+          </w:p>
+        </w:tc>
+        <w:tc>
+          <w:tcPr>
+            <w:tcW w:w="2021" w:type="dxa"/>
+          </w:tcPr>
+          <w:p>
+            <w:pPr>
+              <w:pStyle w:val="BodyText"/>
+            </w:pPr>
+            <w:r>
+              <w:t>null</w:t>
+            </w:r>
+          </w:p>
+        </w:tc>
+        <w:tc>
+          <w:tcPr>
+            <w:tcW w:w="2021" w:type="dxa"/>
+            <w:vAlign w:val="center"/>
+          </w:tcPr>
+          <w:p>
+            <w:pPr>
+              <w:pStyle w:val="BodyText"/>
+            </w:pPr>
+            <w:r>
+              <w:rPr>
+                <w:lang w:val="hu-HU"/>
+              </w:rPr>
+              <w:t>Acapulco</w:t>
+            </w:r>
+          </w:p>
+        </w:tc>
+        <w:tc>
+          <w:tcPr>
+            <w:tcW w:w="2021" w:type="dxa"/>
+            <w:vAlign w:val="center"/>
+          </w:tcPr>
+          <w:p>
+            <w:pPr>
+              <w:pStyle w:val="BodyText"/>
+            </w:pPr>
+            <w:r>
+              <w:rPr>
+                <w:lang w:val="hu-HU"/>
+              </w:rPr>
+              <w:t>Sombrero street 7</w:t>
+            </w:r>
+          </w:p>
+        </w:tc>
+      </w:tr>
+      <w:tr>
+        <w:trPr>
+          <w:trHeight w:val="446"/>
+        </w:trPr>
+        <w:tc>
+          <w:tcPr>
+            <w:tcW w:w="2021" w:type="dxa"/>
+            <w:vAlign w:val="center"/>
+          </w:tcPr>
+          <w:p>
+            <w:pPr>
+              <w:pStyle w:val="BodyText"/>
+              <w:rPr>
+                <w:lang w:val="hu-HU"/>
+              </w:rPr>
+            </w:pPr>
+            <w:r>
+              <w:rPr>
+                <w:lang w:val="hu-HU"/>
+              </w:rPr>
+              <w:t>5035</w:t>
+            </w:r>
+          </w:p>
+        </w:tc>
+        <w:tc>
+          <w:tcPr>
+            <w:tcW w:w="2021" w:type="dxa"/>
+          </w:tcPr>
+          <w:p>
+            <w:pPr>
+              <w:pStyle w:val="BodyText"/>
+            </w:pPr>
+            <w:r>
+              <w:t>USA</w:t>
+            </w:r>
+          </w:p>
+        </w:tc>
+        <w:tc>
+          <w:tcPr>
+            <w:tcW w:w="2021" w:type="dxa"/>
+          </w:tcPr>
+          <w:p>
+            <w:pPr>
+              <w:pStyle w:val="BodyText"/>
+            </w:pPr>
+            <w:r>
+              <w:t>Arizona</w:t>
+            </w:r>
+          </w:p>
+        </w:tc>
+        <w:tc>
+          <w:tcPr>
+            <w:tcW w:w="2021" w:type="dxa"/>
+            <w:vAlign w:val="center"/>
+          </w:tcPr>
+          <w:p>
+            <w:pPr>
+              <w:pStyle w:val="BodyText"/>
+              <w:rPr>
+                <w:lang w:val="hu-HU"/>
+              </w:rPr>
+            </w:pPr>
+            <w:r>
+              <w:rPr>
+                <w:lang w:val="hu-HU"/>
+              </w:rPr>
+              <w:t>Phoenix</w:t>
+            </w:r>
+          </w:p>
+        </w:tc>
+        <w:tc>
+          <w:tcPr>
+            <w:tcW w:w="2021" w:type="dxa"/>
+            <w:vAlign w:val="center"/>
+          </w:tcPr>
+          <w:p>
+            <w:pPr>
+              <w:pStyle w:val="BodyText"/>
+              <w:rPr>
+                <w:lang w:val="hu-HU"/>
+              </w:rPr>
+            </w:pPr>
+            <w:r>
+              <w:rPr>
+                <w:lang w:val="hu-HU"/>
+              </w:rPr>
+              <w:t>Main street 13</w:t>
+            </w:r>
+          </w:p>
+        </w:tc>
+      </w:tr>
+    </w:tbl>
+    <w:p>
+      <w:pPr>
+        <w:pStyle w:val="BodyText"/>
+      </w:pPr>
+    </w:p>
     <w:p>
       <w:pPr>
         <w:pStyle w:val="BodyText"/>
@@ -13290,9 +14946,9 @@
       </w:pPr>
     </w:p>
     <w:sectPr>
-      <w:headerReference w:type="default" r:id="rId17"/>
-      <w:footerReference w:type="default" r:id="rId18"/>
-      <w:footerReference w:type="first" r:id="rId19"/>
+      <w:headerReference w:type="default" r:id="rId13"/>
+      <w:footerReference w:type="default" r:id="rId14"/>
+      <w:footerReference w:type="first" r:id="rId15"/>
       <w:pgSz w:w="11909" w:h="16834" w:code="9"/>
       <w:pgMar w:top="1134" w:right="851" w:bottom="1134" w:left="1134" w:header="720" w:footer="720" w:gutter="567"/>
       <w:cols w:space="720"/>
@@ -16689,7 +18345,7 @@
     <w:name w:val="Normal"/>
     <w:uiPriority w:val="3"/>
     <w:unhideWhenUsed/>
-    <w:rsid w:val="00823EFE"/>
+    <w:rsid w:val="0018114E"/>
     <w:pPr>
       <w:widowControl w:val="0"/>
       <w:spacing w:after="0" w:line="240" w:lineRule="atLeast"/>
@@ -16912,6 +18568,7 @@
   <w:style w:type="character" w:default="1" w:styleId="DefaultParagraphFont">
     <w:name w:val="Default Paragraph Font"/>
     <w:uiPriority w:val="1"/>
+    <w:semiHidden/>
     <w:unhideWhenUsed/>
   </w:style>
   <w:style w:type="table" w:default="1" w:styleId="TableNormal">
@@ -17925,6 +19582,15 @@
 </file>
 
 <file path=customXml/item1.xml><?xml version="1.0" encoding="utf-8"?>
+<?mso-contentType ?>
+<FormTemplates xmlns="http://schemas.microsoft.com/sharepoint/v3/contenttype/forms">
+  <Display>DocumentLibraryForm</Display>
+  <Edit>DocumentLibraryForm</Edit>
+  <New>DocumentLibraryForm</New>
+</FormTemplates>
+</file>
+
+<file path=customXml/item2.xml><?xml version="1.0" encoding="utf-8"?>
 <p:properties xmlns:p="http://schemas.microsoft.com/office/2006/metadata/properties" xmlns:xsi="http://www.w3.org/2001/XMLSchema-instance" xmlns:pc="http://schemas.microsoft.com/office/infopath/2007/PartnerControls">
   <documentManagement>
     <SharedWithUsers xmlns="a156e92d-423a-4625-9818-f5e87239af8a">
@@ -17941,7 +19607,7 @@
 </p:properties>
 </file>
 
-<file path=customXml/item2.xml><?xml version="1.0" encoding="utf-8"?>
+<file path=customXml/item3.xml><?xml version="1.0" encoding="utf-8"?>
 <ct:contentTypeSchema xmlns:ct="http://schemas.microsoft.com/office/2006/metadata/contentType" xmlns:ma="http://schemas.microsoft.com/office/2006/metadata/properties/metaAttributes" ct:_="" ma:_="" ma:contentTypeName="Document" ma:contentTypeID="0x010100F71F8A81E89B1E4A872028645FD1B6AE" ma:contentTypeVersion="11" ma:contentTypeDescription="Create a new document." ma:contentTypeScope="" ma:versionID="00e7a2aec32c88b8ca7efc9843325748">
   <xsd:schema xmlns:xsd="http://www.w3.org/2001/XMLSchema" xmlns:xs="http://www.w3.org/2001/XMLSchema" xmlns:p="http://schemas.microsoft.com/office/2006/metadata/properties" xmlns:ns2="a60d0634-94da-4e6e-b36f-66eaaf0b6f4e" xmlns:ns3="a156e92d-423a-4625-9818-f5e87239af8a" targetNamespace="http://schemas.microsoft.com/office/2006/metadata/properties" ma:root="true" ma:fieldsID="f6caa66f0c7935a35dae6e174e32ee4b" ns2:_="" ns3:_="">
     <xsd:import namespace="a60d0634-94da-4e6e-b36f-66eaaf0b6f4e"/>
@@ -18146,16 +19812,15 @@
 </ct:contentTypeSchema>
 </file>
 
-<file path=customXml/item3.xml><?xml version="1.0" encoding="utf-8"?>
-<?mso-contentType ?>
-<FormTemplates xmlns="http://schemas.microsoft.com/sharepoint/v3/contenttype/forms">
-  <Display>DocumentLibraryForm</Display>
-  <Edit>DocumentLibraryForm</Edit>
-  <New>DocumentLibraryForm</New>
-</FormTemplates>
+<file path=customXml/itemProps1.xml><?xml version="1.0" encoding="utf-8"?>
+<ds:datastoreItem xmlns:ds="http://schemas.openxmlformats.org/officeDocument/2006/customXml" ds:itemID="{CEAD825D-2413-46BA-BB1F-DCE637B19B0C}">
+  <ds:schemaRefs>
+    <ds:schemaRef ds:uri="http://schemas.microsoft.com/sharepoint/v3/contenttype/forms"/>
+  </ds:schemaRefs>
+</ds:datastoreItem>
 </file>
 
-<file path=customXml/itemProps1.xml><?xml version="1.0" encoding="utf-8"?>
+<file path=customXml/itemProps2.xml><?xml version="1.0" encoding="utf-8"?>
 <ds:datastoreItem xmlns:ds="http://schemas.openxmlformats.org/officeDocument/2006/customXml" ds:itemID="{E4B4D352-B35B-4B3A-95D2-902933709BD2}">
   <ds:schemaRefs>
     <ds:schemaRef ds:uri="http://schemas.microsoft.com/office/2006/metadata/properties"/>
@@ -18166,7 +19831,7 @@
 </ds:datastoreItem>
 </file>
 
-<file path=customXml/itemProps2.xml><?xml version="1.0" encoding="utf-8"?>
+<file path=customXml/itemProps3.xml><?xml version="1.0" encoding="utf-8"?>
 <ds:datastoreItem xmlns:ds="http://schemas.openxmlformats.org/officeDocument/2006/customXml" ds:itemID="{5C451799-F9B0-43E0-ABE9-80ABBAA59FE8}">
   <ds:schemaRefs>
     <ds:schemaRef ds:uri="http://schemas.microsoft.com/office/2006/metadata/contentType"/>
@@ -18183,12 +19848,4 @@
     <ds:schemaRef ds:uri="http://schemas.microsoft.com/internal/obd"/>
   </ds:schemaRefs>
 </ds:datastoreItem>
-</file>
-
-<file path=customXml/itemProps3.xml><?xml version="1.0" encoding="utf-8"?>
-<ds:datastoreItem xmlns:ds="http://schemas.openxmlformats.org/officeDocument/2006/customXml" ds:itemID="{CEAD825D-2413-46BA-BB1F-DCE637B19B0C}">
-  <ds:schemaRefs>
-    <ds:schemaRef ds:uri="http://schemas.microsoft.com/sharepoint/v3/contenttype/forms"/>
-  </ds:schemaRefs>
-</ds:datastoreItem>
 </file>
--- a/DB_Abel_Horvath_HW_Recruitmentagency_descriptions.docx
+++ b/DB_Abel_Horvath_HW_Recruitmentagency_descriptions.docx
@@ -1408,31 +1408,20 @@
       <w:pPr>
         <w:pStyle w:val="BodyText"/>
       </w:pPr>
+    </w:p>
+    <w:p>
+      <w:pPr>
+        <w:pStyle w:val="BodyText"/>
+      </w:pPr>
       <w:r>
         <w:rPr>
           <w:noProof/>
         </w:rPr>
         <w:drawing>
-          <wp:anchor distT="0" distB="0" distL="114300" distR="114300" simplePos="0" relativeHeight="251659264" behindDoc="1" locked="0" layoutInCell="1" allowOverlap="1" wp14:anchorId="0AD54C5A" wp14:editId="7DEE2449">
-            <wp:simplePos x="0" y="0"/>
-            <wp:positionH relativeFrom="page">
-              <wp:align>center</wp:align>
-            </wp:positionH>
-            <wp:positionV relativeFrom="paragraph">
-              <wp:posOffset>237490</wp:posOffset>
-            </wp:positionV>
-            <wp:extent cx="6835775" cy="5663565"/>
-            <wp:effectExtent l="0" t="0" r="3175" b="0"/>
-            <wp:wrapTight wrapText="bothSides">
-              <wp:wrapPolygon edited="0">
-                <wp:start x="0" y="0"/>
-                <wp:lineTo x="0" y="21506"/>
-                <wp:lineTo x="21550" y="21506"/>
-                <wp:lineTo x="21550" y="0"/>
-                <wp:lineTo x="0" y="0"/>
-              </wp:wrapPolygon>
-            </wp:wrapTight>
-            <wp:docPr id="1322220726" name="Picture 4" descr="A screenshot of a computer screen&#10;&#10;AI-generated content may be incorrect."/>
+          <wp:inline distT="0" distB="0" distL="0" distR="0" wp14:anchorId="3BF032BB" wp14:editId="1BFCC4A3">
+            <wp:extent cx="5941695" cy="5130800"/>
+            <wp:effectExtent l="0" t="0" r="1905" b="0"/>
+            <wp:docPr id="2042812135" name="Picture 5" descr="A screenshot of a computer screen&#10;&#10;AI-generated content may be incorrect."/>
             <wp:cNvGraphicFramePr>
               <a:graphicFrameLocks xmlns:a="http://schemas.openxmlformats.org/drawingml/2006/main" noChangeAspect="1"/>
             </wp:cNvGraphicFramePr>
@@ -1440,7 +1429,7 @@
               <a:graphicData uri="http://schemas.openxmlformats.org/drawingml/2006/picture">
                 <pic:pic xmlns:pic="http://schemas.openxmlformats.org/drawingml/2006/picture">
                   <pic:nvPicPr>
-                    <pic:cNvPr id="1322220726" name="Picture 4" descr="A screenshot of a computer screen&#10;&#10;AI-generated content may be incorrect."/>
+                    <pic:cNvPr id="2042812135" name="Picture 5" descr="A screenshot of a computer screen&#10;&#10;AI-generated content may be incorrect."/>
                     <pic:cNvPicPr/>
                   </pic:nvPicPr>
                   <pic:blipFill>
@@ -1458,7 +1447,7 @@
                   <pic:spPr>
                     <a:xfrm>
                       <a:off x="0" y="0"/>
-                      <a:ext cx="6835775" cy="5663565"/>
+                      <a:ext cx="5941695" cy="5130800"/>
                     </a:xfrm>
                     <a:prstGeom prst="rect">
                       <a:avLst/>
@@ -1467,20 +1456,9 @@
                 </pic:pic>
               </a:graphicData>
             </a:graphic>
-            <wp14:sizeRelH relativeFrom="page">
-              <wp14:pctWidth>0</wp14:pctWidth>
-            </wp14:sizeRelH>
-            <wp14:sizeRelV relativeFrom="page">
-              <wp14:pctHeight>0</wp14:pctHeight>
-            </wp14:sizeRelV>
-          </wp:anchor>
+          </wp:inline>
         </w:drawing>
       </w:r>
-    </w:p>
-    <w:p>
-      <w:pPr>
-        <w:pStyle w:val="BodyText"/>
-      </w:pPr>
     </w:p>
     <w:p>
       <w:pPr>
@@ -1976,6 +1954,9 @@
               <w:pStyle w:val="BodyText"/>
             </w:pPr>
             <w:r>
+              <w:t>user_</w:t>
+            </w:r>
+            <w:r>
               <w:t>p</w:t>
             </w:r>
             <w:r>
@@ -2153,7 +2134,10 @@
               <w:pStyle w:val="BodyText"/>
             </w:pPr>
             <w:r>
-              <w:t>location_ID</w:t>
+              <w:t>city</w:t>
+            </w:r>
+            <w:r>
+              <w:t>_ID</w:t>
             </w:r>
           </w:p>
         </w:tc>
@@ -2537,6 +2521,14 @@
                 <w:bCs/>
                 <w:lang w:val="hu-HU"/>
               </w:rPr>
+              <w:t>user_</w:t>
+            </w:r>
+            <w:r>
+              <w:rPr>
+                <w:b/>
+                <w:bCs/>
+                <w:lang w:val="hu-HU"/>
+              </w:rPr>
               <w:t>password</w:t>
             </w:r>
           </w:p>
@@ -2626,7 +2618,15 @@
                 <w:bCs/>
                 <w:lang w:val="hu-HU"/>
               </w:rPr>
-              <w:t>location_ID</w:t>
+              <w:t>city</w:t>
+            </w:r>
+            <w:r>
+              <w:rPr>
+                <w:b/>
+                <w:bCs/>
+                <w:lang w:val="hu-HU"/>
+              </w:rPr>
+              <w:t>_ID</w:t>
             </w:r>
           </w:p>
         </w:tc>
@@ -2795,13 +2795,17 @@
         <w:tc>
           <w:tcPr>
             <w:tcW w:w="954" w:type="dxa"/>
-          </w:tcPr>
-          <w:p>
-            <w:pPr>
-              <w:pStyle w:val="BodyText"/>
-            </w:pPr>
-            <w:r>
-              <w:t>1164</w:t>
+            <w:vAlign w:val="center"/>
+          </w:tcPr>
+          <w:p>
+            <w:pPr>
+              <w:pStyle w:val="BodyText"/>
+            </w:pPr>
+            <w:r>
+              <w:rPr>
+                <w:lang w:val="hu-HU"/>
+              </w:rPr>
+              <w:t>3321</w:t>
             </w:r>
           </w:p>
         </w:tc>
@@ -2938,13 +2942,17 @@
         <w:tc>
           <w:tcPr>
             <w:tcW w:w="954" w:type="dxa"/>
-          </w:tcPr>
-          <w:p>
-            <w:pPr>
-              <w:pStyle w:val="BodyText"/>
-            </w:pPr>
-            <w:r>
-              <w:t>5202</w:t>
+            <w:vAlign w:val="center"/>
+          </w:tcPr>
+          <w:p>
+            <w:pPr>
+              <w:pStyle w:val="BodyText"/>
+            </w:pPr>
+            <w:r>
+              <w:rPr>
+                <w:lang w:val="hu-HU"/>
+              </w:rPr>
+              <w:t>9235</w:t>
             </w:r>
           </w:p>
         </w:tc>
@@ -3248,36 +3256,36 @@
               <w:t>role</w:t>
             </w:r>
             <w:r>
-              <w:t>_listing</w:t>
-            </w:r>
-          </w:p>
-        </w:tc>
-        <w:tc>
-          <w:tcPr>
-            <w:tcW w:w="2302" w:type="dxa"/>
-          </w:tcPr>
-          <w:p>
-            <w:pPr>
-              <w:pStyle w:val="BodyText"/>
-            </w:pPr>
-            <w:r>
-              <w:t>NN</w:t>
-            </w:r>
-          </w:p>
-        </w:tc>
-        <w:tc>
-          <w:tcPr>
-            <w:tcW w:w="2302" w:type="dxa"/>
-          </w:tcPr>
-          <w:p>
-            <w:pPr>
-              <w:pStyle w:val="BodyText"/>
-            </w:pPr>
-            <w:r>
-              <w:t>varchar</w:t>
-            </w:r>
-            <w:r>
-              <w:t>(50)</w:t>
+              <w:t>_</w:t>
+            </w:r>
+            <w:r>
+              <w:t>ID</w:t>
+            </w:r>
+          </w:p>
+        </w:tc>
+        <w:tc>
+          <w:tcPr>
+            <w:tcW w:w="2302" w:type="dxa"/>
+          </w:tcPr>
+          <w:p>
+            <w:pPr>
+              <w:pStyle w:val="BodyText"/>
+            </w:pPr>
+            <w:r>
+              <w:t>FK</w:t>
+            </w:r>
+          </w:p>
+        </w:tc>
+        <w:tc>
+          <w:tcPr>
+            <w:tcW w:w="2302" w:type="dxa"/>
+          </w:tcPr>
+          <w:p>
+            <w:pPr>
+              <w:pStyle w:val="BodyText"/>
+            </w:pPr>
+            <w:r>
+              <w:t>int</w:t>
             </w:r>
           </w:p>
         </w:tc>
@@ -3476,7 +3484,10 @@
               <w:pStyle w:val="BodyText"/>
             </w:pPr>
             <w:r>
-              <w:t>location_ID</w:t>
+              <w:t>city</w:t>
+            </w:r>
+            <w:r>
+              <w:t>_ID</w:t>
             </w:r>
           </w:p>
         </w:tc>
@@ -3679,7 +3690,15 @@
                 <w:bCs/>
                 <w:lang w:val="hu-HU"/>
               </w:rPr>
-              <w:t>_listing</w:t>
+              <w:t>_</w:t>
+            </w:r>
+            <w:r>
+              <w:rPr>
+                <w:b/>
+                <w:bCs/>
+                <w:lang w:val="hu-HU"/>
+              </w:rPr>
+              <w:t>ID</w:t>
             </w:r>
           </w:p>
         </w:tc>
@@ -3786,7 +3805,15 @@
                 <w:bCs/>
                 <w:lang w:val="hu-HU"/>
               </w:rPr>
-              <w:t>location_ID</w:t>
+              <w:t>city</w:t>
+            </w:r>
+            <w:r>
+              <w:rPr>
+                <w:b/>
+                <w:bCs/>
+                <w:lang w:val="hu-HU"/>
+              </w:rPr>
+              <w:t>_ID</w:t>
             </w:r>
           </w:p>
         </w:tc>
@@ -3844,7 +3871,36 @@
               <w:pStyle w:val="BodyText"/>
             </w:pPr>
             <w:r>
-              <w:t>Software Engineer</w:t>
+              <w:rPr>
+                <w:lang w:val="hu-HU"/>
+              </w:rPr>
+              <w:t>832</w:t>
+            </w:r>
+          </w:p>
+        </w:tc>
+        <w:tc>
+          <w:tcPr>
+            <w:tcW w:w="1429" w:type="dxa"/>
+          </w:tcPr>
+          <w:p>
+            <w:pPr>
+              <w:pStyle w:val="BodyText"/>
+            </w:pPr>
+            <w:r>
+              <w:t>C1234567</w:t>
+            </w:r>
+          </w:p>
+        </w:tc>
+        <w:tc>
+          <w:tcPr>
+            <w:tcW w:w="1429" w:type="dxa"/>
+          </w:tcPr>
+          <w:p>
+            <w:pPr>
+              <w:pStyle w:val="BodyText"/>
+            </w:pPr>
+            <w:r>
+              <w:t>full time</w:t>
             </w:r>
             <w:r>
               <w:tab/>
@@ -3860,52 +3916,27 @@
               <w:pStyle w:val="BodyText"/>
             </w:pPr>
             <w:r>
-              <w:t>C1234567</w:t>
+              <w:t>permanent</w:t>
+            </w:r>
+            <w:r>
+              <w:tab/>
             </w:r>
           </w:p>
         </w:tc>
         <w:tc>
           <w:tcPr>
             <w:tcW w:w="1429" w:type="dxa"/>
-          </w:tcPr>
-          <w:p>
-            <w:pPr>
-              <w:pStyle w:val="BodyText"/>
-            </w:pPr>
-            <w:r>
-              <w:t>full time</w:t>
-            </w:r>
-            <w:r>
-              <w:tab/>
-            </w:r>
-          </w:p>
-        </w:tc>
-        <w:tc>
-          <w:tcPr>
-            <w:tcW w:w="1429" w:type="dxa"/>
-          </w:tcPr>
-          <w:p>
-            <w:pPr>
-              <w:pStyle w:val="BodyText"/>
-            </w:pPr>
-            <w:r>
-              <w:t>permanent</w:t>
-            </w:r>
-            <w:r>
-              <w:tab/>
-            </w:r>
-          </w:p>
-        </w:tc>
-        <w:tc>
-          <w:tcPr>
-            <w:tcW w:w="1429" w:type="dxa"/>
-          </w:tcPr>
-          <w:p>
-            <w:pPr>
-              <w:pStyle w:val="BodyText"/>
-            </w:pPr>
-            <w:r>
-              <w:t>2183</w:t>
+            <w:vAlign w:val="center"/>
+          </w:tcPr>
+          <w:p>
+            <w:pPr>
+              <w:pStyle w:val="BodyText"/>
+            </w:pPr>
+            <w:r>
+              <w:rPr>
+                <w:lang w:val="hu-HU"/>
+              </w:rPr>
+              <w:t>3321</w:t>
             </w:r>
           </w:p>
         </w:tc>
@@ -3943,13 +3974,17 @@
         <w:tc>
           <w:tcPr>
             <w:tcW w:w="1429" w:type="dxa"/>
-          </w:tcPr>
-          <w:p>
-            <w:pPr>
-              <w:pStyle w:val="BodyText"/>
-            </w:pPr>
-            <w:r>
-              <w:t>Data Analyst</w:t>
+            <w:vAlign w:val="center"/>
+          </w:tcPr>
+          <w:p>
+            <w:pPr>
+              <w:pStyle w:val="BodyText"/>
+            </w:pPr>
+            <w:r>
+              <w:rPr>
+                <w:lang w:val="hu-HU"/>
+              </w:rPr>
+              <w:t>956</w:t>
             </w:r>
           </w:p>
         </w:tc>
@@ -4004,13 +4039,17 @@
         <w:tc>
           <w:tcPr>
             <w:tcW w:w="1429" w:type="dxa"/>
-          </w:tcPr>
-          <w:p>
-            <w:pPr>
-              <w:pStyle w:val="BodyText"/>
-            </w:pPr>
-            <w:r>
-              <w:t>9605</w:t>
+            <w:vAlign w:val="center"/>
+          </w:tcPr>
+          <w:p>
+            <w:pPr>
+              <w:pStyle w:val="BodyText"/>
+            </w:pPr>
+            <w:r>
+              <w:rPr>
+                <w:lang w:val="hu-HU"/>
+              </w:rPr>
+              <w:t>9235</w:t>
             </w:r>
           </w:p>
         </w:tc>
@@ -4084,7 +4123,6 @@
         <w:pStyle w:val="BodyText"/>
       </w:pPr>
       <w:r>
-        <w:lastRenderedPageBreak/>
         <w:t>Table Description</w:t>
       </w:r>
     </w:p>
@@ -4093,6 +4131,7 @@
         <w:pStyle w:val="BodyText"/>
       </w:pPr>
       <w:r>
+        <w:lastRenderedPageBreak/>
         <w:t xml:space="preserve">The </w:t>
       </w:r>
       <w:r>
@@ -4503,11 +4542,6 @@
       <w:pPr>
         <w:pStyle w:val="BodyText"/>
       </w:pPr>
-    </w:p>
-    <w:p>
-      <w:pPr>
-        <w:pStyle w:val="BodyText"/>
-      </w:pPr>
       <w:r>
         <w:t>Example with data</w:t>
       </w:r>
@@ -4782,6 +4816,516 @@
             </w:pPr>
             <w:r>
               <w:t>waiting for review</w:t>
+            </w:r>
+          </w:p>
+        </w:tc>
+      </w:tr>
+    </w:tbl>
+    <w:p>
+      <w:pPr>
+        <w:pStyle w:val="BodyText"/>
+      </w:pPr>
+    </w:p>
+    <w:p>
+      <w:pPr>
+        <w:pStyle w:val="BodyText"/>
+      </w:pPr>
+    </w:p>
+    <w:p>
+      <w:pPr>
+        <w:pStyle w:val="BodyText"/>
+      </w:pPr>
+    </w:p>
+    <w:p>
+      <w:pPr>
+        <w:pStyle w:val="BodyText"/>
+      </w:pPr>
+      <w:r>
+        <w:t xml:space="preserve">The </w:t>
+      </w:r>
+      <w:r>
+        <w:rPr>
+          <w:b/>
+          <w:bCs/>
+        </w:rPr>
+        <w:t>role</w:t>
+      </w:r>
+      <w:r>
+        <w:t xml:space="preserve"> table contains </w:t>
+      </w:r>
+      <w:r>
+        <w:t xml:space="preserve">basic </w:t>
+      </w:r>
+      <w:r>
+        <w:t xml:space="preserve">data about </w:t>
+      </w:r>
+      <w:r>
+        <w:t>roles referenced in job listings and experience</w:t>
+      </w:r>
+      <w:r>
+        <w:t>.</w:t>
+      </w:r>
+    </w:p>
+    <w:p>
+      <w:pPr>
+        <w:pStyle w:val="BodyText"/>
+      </w:pPr>
+    </w:p>
+    <w:tbl>
+      <w:tblPr>
+        <w:tblW w:w="0" w:type="auto"/>
+        <w:tblInd w:w="-108" w:type="dxa"/>
+        <w:tblBorders>
+          <w:top w:val="single" w:sz="4" w:space="0" w:color="76CDD8"/>
+          <w:left w:val="single" w:sz="4" w:space="0" w:color="76CDD8"/>
+          <w:bottom w:val="single" w:sz="4" w:space="0" w:color="76CDD8"/>
+          <w:right w:val="single" w:sz="4" w:space="0" w:color="76CDD8"/>
+          <w:insideH w:val="single" w:sz="4" w:space="0" w:color="76CDD8"/>
+          <w:insideV w:val="single" w:sz="4" w:space="0" w:color="76CDD8"/>
+        </w:tblBorders>
+        <w:tblLayout w:type="fixed"/>
+        <w:tblLook w:val="0000" w:firstRow="0" w:lastRow="0" w:firstColumn="0" w:lastColumn="0" w:noHBand="0" w:noVBand="0"/>
+      </w:tblPr>
+      <w:tblGrid>
+        <w:gridCol w:w="2302"/>
+        <w:gridCol w:w="2302"/>
+        <w:gridCol w:w="2302"/>
+        <w:gridCol w:w="2302"/>
+      </w:tblGrid>
+      <w:tr>
+        <w:trPr>
+          <w:trHeight w:val="292"/>
+        </w:trPr>
+        <w:tc>
+          <w:tcPr>
+            <w:tcW w:w="2302" w:type="dxa"/>
+            <w:shd w:val="clear" w:color="auto" w:fill="76CDD8"/>
+          </w:tcPr>
+          <w:p>
+            <w:pPr>
+              <w:pStyle w:val="BodyText"/>
+              <w:widowControl w:val="0"/>
+              <w:spacing w:line="360" w:lineRule="auto"/>
+              <w:jc w:val="center"/>
+              <w:rPr>
+                <w:color w:val="FFFFFF" w:themeColor="background1"/>
+                <w:sz w:val="18"/>
+                <w:szCs w:val="18"/>
+              </w:rPr>
+            </w:pPr>
+            <w:r>
+              <w:rPr>
+                <w:color w:val="FFFFFF" w:themeColor="background1"/>
+                <w:sz w:val="18"/>
+                <w:szCs w:val="18"/>
+              </w:rPr>
+              <w:t>Table Name</w:t>
+            </w:r>
+          </w:p>
+        </w:tc>
+        <w:tc>
+          <w:tcPr>
+            <w:tcW w:w="2302" w:type="dxa"/>
+            <w:shd w:val="clear" w:color="auto" w:fill="76CDD8"/>
+          </w:tcPr>
+          <w:p>
+            <w:pPr>
+              <w:pStyle w:val="BodyText"/>
+              <w:widowControl w:val="0"/>
+              <w:spacing w:line="360" w:lineRule="auto"/>
+              <w:jc w:val="center"/>
+              <w:rPr>
+                <w:color w:val="FFFFFF" w:themeColor="background1"/>
+                <w:sz w:val="18"/>
+                <w:szCs w:val="18"/>
+              </w:rPr>
+            </w:pPr>
+            <w:r>
+              <w:rPr>
+                <w:color w:val="FFFFFF" w:themeColor="background1"/>
+                <w:sz w:val="18"/>
+                <w:szCs w:val="18"/>
+              </w:rPr>
+              <w:t xml:space="preserve">Field name </w:t>
+            </w:r>
+          </w:p>
+        </w:tc>
+        <w:tc>
+          <w:tcPr>
+            <w:tcW w:w="2302" w:type="dxa"/>
+            <w:shd w:val="clear" w:color="auto" w:fill="76CDD8"/>
+          </w:tcPr>
+          <w:p>
+            <w:pPr>
+              <w:pStyle w:val="BodyText"/>
+              <w:widowControl w:val="0"/>
+              <w:spacing w:line="360" w:lineRule="auto"/>
+              <w:jc w:val="center"/>
+              <w:rPr>
+                <w:color w:val="FFFFFF" w:themeColor="background1"/>
+                <w:sz w:val="18"/>
+                <w:szCs w:val="18"/>
+              </w:rPr>
+            </w:pPr>
+            <w:r>
+              <w:rPr>
+                <w:color w:val="FFFFFF" w:themeColor="background1"/>
+                <w:sz w:val="18"/>
+                <w:szCs w:val="18"/>
+              </w:rPr>
+              <w:t xml:space="preserve">Field Description </w:t>
+            </w:r>
+          </w:p>
+        </w:tc>
+        <w:tc>
+          <w:tcPr>
+            <w:tcW w:w="2302" w:type="dxa"/>
+            <w:shd w:val="clear" w:color="auto" w:fill="76CDD8"/>
+          </w:tcPr>
+          <w:p>
+            <w:pPr>
+              <w:pStyle w:val="BodyText"/>
+              <w:widowControl w:val="0"/>
+              <w:spacing w:line="360" w:lineRule="auto"/>
+              <w:jc w:val="center"/>
+              <w:rPr>
+                <w:color w:val="FFFFFF" w:themeColor="background1"/>
+                <w:sz w:val="18"/>
+                <w:szCs w:val="18"/>
+              </w:rPr>
+            </w:pPr>
+            <w:r>
+              <w:rPr>
+                <w:color w:val="FFFFFF" w:themeColor="background1"/>
+                <w:sz w:val="18"/>
+                <w:szCs w:val="18"/>
+              </w:rPr>
+              <w:t xml:space="preserve">Data Type </w:t>
+            </w:r>
+          </w:p>
+        </w:tc>
+      </w:tr>
+      <w:tr>
+        <w:trPr>
+          <w:trHeight w:val="432"/>
+        </w:trPr>
+        <w:tc>
+          <w:tcPr>
+            <w:tcW w:w="2302" w:type="dxa"/>
+            <w:vMerge w:val="restart"/>
+          </w:tcPr>
+          <w:p>
+            <w:pPr>
+              <w:pStyle w:val="BodyText"/>
+            </w:pPr>
+            <w:r>
+              <w:t xml:space="preserve"> </w:t>
+            </w:r>
+            <w:r>
+              <w:rPr>
+                <w:sz w:val="28"/>
+                <w:szCs w:val="28"/>
+              </w:rPr>
+              <w:t>role</w:t>
+            </w:r>
+          </w:p>
+        </w:tc>
+        <w:tc>
+          <w:tcPr>
+            <w:tcW w:w="2302" w:type="dxa"/>
+          </w:tcPr>
+          <w:p>
+            <w:pPr>
+              <w:pStyle w:val="BodyText"/>
+            </w:pPr>
+            <w:r>
+              <w:t>role</w:t>
+            </w:r>
+            <w:r>
+              <w:t>_ID</w:t>
+            </w:r>
+          </w:p>
+        </w:tc>
+        <w:tc>
+          <w:tcPr>
+            <w:tcW w:w="2302" w:type="dxa"/>
+          </w:tcPr>
+          <w:p>
+            <w:pPr>
+              <w:pStyle w:val="BodyText"/>
+            </w:pPr>
+            <w:r>
+              <w:t>PK</w:t>
+            </w:r>
+            <w:r>
+              <w:t xml:space="preserve"> AUTO_INCREMENT</w:t>
+            </w:r>
+          </w:p>
+        </w:tc>
+        <w:tc>
+          <w:tcPr>
+            <w:tcW w:w="2302" w:type="dxa"/>
+          </w:tcPr>
+          <w:p>
+            <w:pPr>
+              <w:pStyle w:val="BodyText"/>
+            </w:pPr>
+            <w:r>
+              <w:t>int</w:t>
+            </w:r>
+          </w:p>
+        </w:tc>
+      </w:tr>
+      <w:tr>
+        <w:trPr>
+          <w:trHeight w:val="432"/>
+        </w:trPr>
+        <w:tc>
+          <w:tcPr>
+            <w:tcW w:w="2302" w:type="dxa"/>
+            <w:vMerge/>
+          </w:tcPr>
+          <w:p>
+            <w:pPr>
+              <w:pStyle w:val="BodyText"/>
+            </w:pPr>
+          </w:p>
+        </w:tc>
+        <w:tc>
+          <w:tcPr>
+            <w:tcW w:w="2302" w:type="dxa"/>
+          </w:tcPr>
+          <w:p>
+            <w:pPr>
+              <w:pStyle w:val="BodyText"/>
+            </w:pPr>
+            <w:r>
+              <w:t>role_name</w:t>
+            </w:r>
+          </w:p>
+        </w:tc>
+        <w:tc>
+          <w:tcPr>
+            <w:tcW w:w="2302" w:type="dxa"/>
+          </w:tcPr>
+          <w:p>
+            <w:pPr>
+              <w:pStyle w:val="BodyText"/>
+            </w:pPr>
+            <w:r>
+              <w:t>NN</w:t>
+            </w:r>
+          </w:p>
+        </w:tc>
+        <w:tc>
+          <w:tcPr>
+            <w:tcW w:w="2302" w:type="dxa"/>
+          </w:tcPr>
+          <w:p>
+            <w:pPr>
+              <w:pStyle w:val="BodyText"/>
+            </w:pPr>
+            <w:r>
+              <w:t>varchar(50)</w:t>
+            </w:r>
+          </w:p>
+        </w:tc>
+      </w:tr>
+    </w:tbl>
+    <w:p>
+      <w:pPr>
+        <w:pStyle w:val="BodyText"/>
+      </w:pPr>
+    </w:p>
+    <w:p>
+      <w:pPr>
+        <w:pStyle w:val="BodyText"/>
+      </w:pPr>
+      <w:r>
+        <w:t>Comments on table relationships</w:t>
+      </w:r>
+    </w:p>
+    <w:p>
+      <w:pPr>
+        <w:pStyle w:val="BodyText"/>
+      </w:pPr>
+      <w:r>
+        <w:t>Example with data</w:t>
+      </w:r>
+    </w:p>
+    <w:p>
+      <w:pPr>
+        <w:pStyle w:val="BodyText"/>
+      </w:pPr>
+    </w:p>
+    <w:tbl>
+      <w:tblPr>
+        <w:tblW w:w="0" w:type="auto"/>
+        <w:tblInd w:w="-108" w:type="dxa"/>
+        <w:tblBorders>
+          <w:top w:val="single" w:sz="4" w:space="0" w:color="76CDD8"/>
+          <w:left w:val="single" w:sz="4" w:space="0" w:color="76CDD8"/>
+          <w:bottom w:val="single" w:sz="4" w:space="0" w:color="76CDD8"/>
+          <w:right w:val="single" w:sz="4" w:space="0" w:color="76CDD8"/>
+          <w:insideH w:val="single" w:sz="4" w:space="0" w:color="76CDD8"/>
+          <w:insideV w:val="single" w:sz="4" w:space="0" w:color="76CDD8"/>
+        </w:tblBorders>
+        <w:tblLayout w:type="fixed"/>
+        <w:tblLook w:val="0000" w:firstRow="0" w:lastRow="0" w:firstColumn="0" w:lastColumn="0" w:noHBand="0" w:noVBand="0"/>
+      </w:tblPr>
+      <w:tblGrid>
+        <w:gridCol w:w="4393"/>
+        <w:gridCol w:w="4393"/>
+      </w:tblGrid>
+      <w:tr>
+        <w:trPr>
+          <w:trHeight w:val="289"/>
+        </w:trPr>
+        <w:tc>
+          <w:tcPr>
+            <w:tcW w:w="4393" w:type="dxa"/>
+            <w:shd w:val="clear" w:color="auto" w:fill="76CDD8"/>
+          </w:tcPr>
+          <w:p>
+            <w:pPr>
+              <w:pStyle w:val="BodyText"/>
+              <w:widowControl w:val="0"/>
+              <w:spacing w:line="360" w:lineRule="auto"/>
+              <w:jc w:val="center"/>
+              <w:rPr>
+                <w:b/>
+                <w:bCs/>
+                <w:lang w:val="hu-HU"/>
+              </w:rPr>
+            </w:pPr>
+            <w:r>
+              <w:rPr>
+                <w:b/>
+                <w:bCs/>
+                <w:lang w:val="hu-HU"/>
+              </w:rPr>
+              <w:t>role</w:t>
+            </w:r>
+            <w:r>
+              <w:rPr>
+                <w:b/>
+                <w:bCs/>
+                <w:lang w:val="hu-HU"/>
+              </w:rPr>
+              <w:t>_</w:t>
+            </w:r>
+            <w:r>
+              <w:rPr>
+                <w:b/>
+                <w:bCs/>
+                <w:lang w:val="hu-HU"/>
+              </w:rPr>
+              <w:t>ID</w:t>
+            </w:r>
+          </w:p>
+        </w:tc>
+        <w:tc>
+          <w:tcPr>
+            <w:tcW w:w="4393" w:type="dxa"/>
+            <w:shd w:val="clear" w:color="auto" w:fill="76CDD8"/>
+          </w:tcPr>
+          <w:p>
+            <w:pPr>
+              <w:pStyle w:val="BodyText"/>
+              <w:widowControl w:val="0"/>
+              <w:spacing w:line="360" w:lineRule="auto"/>
+              <w:jc w:val="center"/>
+              <w:rPr>
+                <w:b/>
+                <w:bCs/>
+                <w:lang w:val="hu-HU"/>
+              </w:rPr>
+            </w:pPr>
+            <w:r>
+              <w:rPr>
+                <w:b/>
+                <w:bCs/>
+                <w:lang w:val="hu-HU"/>
+              </w:rPr>
+              <w:t>role_name</w:t>
+            </w:r>
+          </w:p>
+        </w:tc>
+      </w:tr>
+      <w:tr>
+        <w:trPr>
+          <w:trHeight w:val="428"/>
+        </w:trPr>
+        <w:tc>
+          <w:tcPr>
+            <w:tcW w:w="4393" w:type="dxa"/>
+          </w:tcPr>
+          <w:p>
+            <w:pPr>
+              <w:pStyle w:val="BodyText"/>
+            </w:pPr>
+            <w:r>
+              <w:rPr>
+                <w:lang w:val="hu-HU"/>
+              </w:rPr>
+              <w:t>832</w:t>
+            </w:r>
+          </w:p>
+        </w:tc>
+        <w:tc>
+          <w:tcPr>
+            <w:tcW w:w="4393" w:type="dxa"/>
+          </w:tcPr>
+          <w:p>
+            <w:pPr>
+              <w:pStyle w:val="BodyText"/>
+              <w:tabs>
+                <w:tab w:val="center" w:pos="1043"/>
+              </w:tabs>
+            </w:pPr>
+            <w:r>
+              <w:t>Software Engineer</w:t>
+            </w:r>
+          </w:p>
+        </w:tc>
+      </w:tr>
+      <w:tr>
+        <w:trPr>
+          <w:trHeight w:val="428"/>
+        </w:trPr>
+        <w:tc>
+          <w:tcPr>
+            <w:tcW w:w="4393" w:type="dxa"/>
+            <w:vAlign w:val="center"/>
+          </w:tcPr>
+          <w:p>
+            <w:pPr>
+              <w:rPr>
+                <w:rFonts w:ascii="Trebuchet MS" w:hAnsi="Trebuchet MS"/>
+                <w:color w:val="464547"/>
+              </w:rPr>
+            </w:pPr>
+            <w:r>
+              <w:rPr>
+                <w:lang w:val="hu-HU"/>
+              </w:rPr>
+              <w:t>956</w:t>
+            </w:r>
+          </w:p>
+        </w:tc>
+        <w:tc>
+          <w:tcPr>
+            <w:tcW w:w="4393" w:type="dxa"/>
+          </w:tcPr>
+          <w:p>
+            <w:pPr>
+              <w:pStyle w:val="BodyText"/>
+              <w:tabs>
+                <w:tab w:val="center" w:pos="1043"/>
+              </w:tabs>
+            </w:pPr>
+            <w:r>
+              <w:t>Data Analyst</w:t>
             </w:r>
           </w:p>
         </w:tc>
@@ -5877,7 +6421,6 @@
         <w:tc>
           <w:tcPr>
             <w:tcW w:w="2302" w:type="dxa"/>
-            <w:vMerge w:val="restart"/>
           </w:tcPr>
           <w:p>
             <w:pPr>
@@ -5928,7 +6471,10 @@
               <w:pStyle w:val="BodyText"/>
             </w:pPr>
             <w:r>
-              <w:t>FK AUTO_INCREMENT</w:t>
+              <w:t>P</w:t>
+            </w:r>
+            <w:r>
+              <w:t>K AUTO_INCREMENT</w:t>
             </w:r>
           </w:p>
         </w:tc>
@@ -5953,35 +6499,40 @@
         <w:tc>
           <w:tcPr>
             <w:tcW w:w="2302" w:type="dxa"/>
-            <w:vMerge/>
-          </w:tcPr>
-          <w:p>
-            <w:pPr>
-              <w:pStyle w:val="BodyText"/>
-            </w:pPr>
-          </w:p>
-        </w:tc>
-        <w:tc>
-          <w:tcPr>
-            <w:tcW w:w="2302" w:type="dxa"/>
-          </w:tcPr>
-          <w:p>
-            <w:pPr>
-              <w:pStyle w:val="BodyText"/>
-            </w:pPr>
-            <w:r>
-              <w:t>field</w:t>
-            </w:r>
-          </w:p>
-        </w:tc>
-        <w:tc>
-          <w:tcPr>
-            <w:tcW w:w="2302" w:type="dxa"/>
-          </w:tcPr>
-          <w:p>
-            <w:pPr>
-              <w:pStyle w:val="BodyText"/>
-            </w:pPr>
+          </w:tcPr>
+          <w:p>
+            <w:pPr>
+              <w:pStyle w:val="BodyText"/>
+            </w:pPr>
+          </w:p>
+        </w:tc>
+        <w:tc>
+          <w:tcPr>
+            <w:tcW w:w="2302" w:type="dxa"/>
+          </w:tcPr>
+          <w:p>
+            <w:pPr>
+              <w:pStyle w:val="BodyText"/>
+            </w:pPr>
+            <w:r>
+              <w:t>role</w:t>
+            </w:r>
+            <w:r>
+              <w:t>_ID</w:t>
+            </w:r>
+          </w:p>
+        </w:tc>
+        <w:tc>
+          <w:tcPr>
+            <w:tcW w:w="2302" w:type="dxa"/>
+          </w:tcPr>
+          <w:p>
+            <w:pPr>
+              <w:pStyle w:val="BodyText"/>
+            </w:pPr>
+            <w:r>
+              <w:t>FK</w:t>
+            </w:r>
           </w:p>
         </w:tc>
         <w:tc>
@@ -6021,60 +6572,6 @@
               <w:pStyle w:val="BodyText"/>
             </w:pPr>
             <w:r>
-              <w:t>role</w:t>
-            </w:r>
-          </w:p>
-        </w:tc>
-        <w:tc>
-          <w:tcPr>
-            <w:tcW w:w="2302" w:type="dxa"/>
-          </w:tcPr>
-          <w:p>
-            <w:pPr>
-              <w:pStyle w:val="BodyText"/>
-            </w:pPr>
-            <w:r>
-              <w:t>NN</w:t>
-            </w:r>
-          </w:p>
-        </w:tc>
-        <w:tc>
-          <w:tcPr>
-            <w:tcW w:w="2302" w:type="dxa"/>
-          </w:tcPr>
-          <w:p>
-            <w:pPr>
-              <w:pStyle w:val="BodyText"/>
-            </w:pPr>
-            <w:r>
-              <w:t>varchar(50)</w:t>
-            </w:r>
-          </w:p>
-        </w:tc>
-      </w:tr>
-      <w:tr>
-        <w:trPr>
-          <w:trHeight w:val="432"/>
-        </w:trPr>
-        <w:tc>
-          <w:tcPr>
-            <w:tcW w:w="2302" w:type="dxa"/>
-          </w:tcPr>
-          <w:p>
-            <w:pPr>
-              <w:pStyle w:val="BodyText"/>
-            </w:pPr>
-          </w:p>
-        </w:tc>
-        <w:tc>
-          <w:tcPr>
-            <w:tcW w:w="2302" w:type="dxa"/>
-          </w:tcPr>
-          <w:p>
-            <w:pPr>
-              <w:pStyle w:val="BodyText"/>
-            </w:pPr>
-            <w:r>
               <w:t>duration_month</w:t>
             </w:r>
             <w:r>
@@ -6143,7 +6640,7 @@
     </w:p>
     <w:tbl>
       <w:tblPr>
-        <w:tblW w:w="0" w:type="auto"/>
+        <w:tblW w:w="9627" w:type="dxa"/>
         <w:tblInd w:w="-108" w:type="dxa"/>
         <w:tblBorders>
           <w:top w:val="single" w:sz="4" w:space="0" w:color="76CDD8"/>
@@ -6157,18 +6654,17 @@
         <w:tblLook w:val="0000" w:firstRow="0" w:lastRow="0" w:firstColumn="0" w:lastColumn="0" w:noHBand="0" w:noVBand="0"/>
       </w:tblPr>
       <w:tblGrid>
-        <w:gridCol w:w="2302"/>
-        <w:gridCol w:w="2302"/>
-        <w:gridCol w:w="2302"/>
-        <w:gridCol w:w="2302"/>
+        <w:gridCol w:w="3209"/>
+        <w:gridCol w:w="3209"/>
+        <w:gridCol w:w="3209"/>
       </w:tblGrid>
       <w:tr>
         <w:trPr>
-          <w:trHeight w:val="292"/>
+          <w:trHeight w:val="294"/>
         </w:trPr>
         <w:tc>
           <w:tcPr>
-            <w:tcW w:w="2302" w:type="dxa"/>
+            <w:tcW w:w="3209" w:type="dxa"/>
             <w:shd w:val="clear" w:color="auto" w:fill="76CDD8"/>
             <w:vAlign w:val="center"/>
           </w:tcPr>
@@ -6204,7 +6700,7 @@
         </w:tc>
         <w:tc>
           <w:tcPr>
-            <w:tcW w:w="2302" w:type="dxa"/>
+            <w:tcW w:w="3209" w:type="dxa"/>
             <w:shd w:val="clear" w:color="auto" w:fill="76CDD8"/>
             <w:vAlign w:val="center"/>
           </w:tcPr>
@@ -6226,13 +6722,13 @@
                 <w:bCs/>
                 <w:lang w:val="hu-HU"/>
               </w:rPr>
-              <w:t>field</w:t>
-            </w:r>
-          </w:p>
-        </w:tc>
-        <w:tc>
-          <w:tcPr>
-            <w:tcW w:w="2302" w:type="dxa"/>
+              <w:t>role_ID</w:t>
+            </w:r>
+          </w:p>
+        </w:tc>
+        <w:tc>
+          <w:tcPr>
+            <w:tcW w:w="3209" w:type="dxa"/>
             <w:shd w:val="clear" w:color="auto" w:fill="76CDD8"/>
             <w:vAlign w:val="center"/>
           </w:tcPr>
@@ -6254,34 +6750,6 @@
                 <w:bCs/>
                 <w:lang w:val="hu-HU"/>
               </w:rPr>
-              <w:t>role</w:t>
-            </w:r>
-          </w:p>
-        </w:tc>
-        <w:tc>
-          <w:tcPr>
-            <w:tcW w:w="2302" w:type="dxa"/>
-            <w:shd w:val="clear" w:color="auto" w:fill="76CDD8"/>
-            <w:vAlign w:val="center"/>
-          </w:tcPr>
-          <w:p>
-            <w:pPr>
-              <w:pStyle w:val="BodyText"/>
-              <w:widowControl w:val="0"/>
-              <w:spacing w:line="360" w:lineRule="auto"/>
-              <w:jc w:val="center"/>
-              <w:rPr>
-                <w:color w:val="FFFFFF" w:themeColor="background1"/>
-                <w:sz w:val="18"/>
-                <w:szCs w:val="18"/>
-              </w:rPr>
-            </w:pPr>
-            <w:r>
-              <w:rPr>
-                <w:b/>
-                <w:bCs/>
-                <w:lang w:val="hu-HU"/>
-              </w:rPr>
               <w:t>duration_month</w:t>
             </w:r>
             <w:r>
@@ -6297,11 +6765,11 @@
       </w:tr>
       <w:tr>
         <w:trPr>
-          <w:trHeight w:val="432"/>
+          <w:trHeight w:val="435"/>
         </w:trPr>
         <w:tc>
           <w:tcPr>
-            <w:tcW w:w="2302" w:type="dxa"/>
+            <w:tcW w:w="3209" w:type="dxa"/>
             <w:vAlign w:val="center"/>
           </w:tcPr>
           <w:p>
@@ -6324,37 +6792,23 @@
         </w:tc>
         <w:tc>
           <w:tcPr>
-            <w:tcW w:w="2302" w:type="dxa"/>
-            <w:vAlign w:val="center"/>
-          </w:tcPr>
-          <w:p>
-            <w:pPr>
-              <w:pStyle w:val="BodyText"/>
-            </w:pPr>
-            <w:r>
-              <w:t>IT</w:t>
-            </w:r>
-          </w:p>
-        </w:tc>
-        <w:tc>
-          <w:tcPr>
-            <w:tcW w:w="2302" w:type="dxa"/>
-          </w:tcPr>
-          <w:p>
-            <w:pPr>
-              <w:pStyle w:val="BodyText"/>
-            </w:pPr>
-            <w:r>
-              <w:rPr>
-                <w:lang w:val="hu-HU"/>
-              </w:rPr>
-              <w:t>Software Engineer</w:t>
-            </w:r>
-          </w:p>
-        </w:tc>
-        <w:tc>
-          <w:tcPr>
-            <w:tcW w:w="2302" w:type="dxa"/>
+            <w:tcW w:w="3209" w:type="dxa"/>
+          </w:tcPr>
+          <w:p>
+            <w:pPr>
+              <w:pStyle w:val="BodyText"/>
+            </w:pPr>
+            <w:r>
+              <w:rPr>
+                <w:lang w:val="hu-HU"/>
+              </w:rPr>
+              <w:t>832</w:t>
+            </w:r>
+          </w:p>
+        </w:tc>
+        <w:tc>
+          <w:tcPr>
+            <w:tcW w:w="3209" w:type="dxa"/>
           </w:tcPr>
           <w:p>
             <w:pPr>
@@ -6368,11 +6822,11 @@
       </w:tr>
       <w:tr>
         <w:trPr>
-          <w:trHeight w:val="432"/>
+          <w:trHeight w:val="435"/>
         </w:trPr>
         <w:tc>
           <w:tcPr>
-            <w:tcW w:w="2302" w:type="dxa"/>
+            <w:tcW w:w="3209" w:type="dxa"/>
             <w:vAlign w:val="center"/>
           </w:tcPr>
           <w:p>
@@ -6398,56 +6852,24 @@
         </w:tc>
         <w:tc>
           <w:tcPr>
-            <w:tcW w:w="2302" w:type="dxa"/>
+            <w:tcW w:w="3209" w:type="dxa"/>
             <w:vAlign w:val="center"/>
           </w:tcPr>
           <w:p>
             <w:pPr>
               <w:pStyle w:val="BodyText"/>
-              <w:rPr>
-                <w:lang w:val="hu-HU"/>
-              </w:rPr>
-            </w:pPr>
-            <w:r>
-              <w:rPr>
-                <w:lang w:val="hu-HU"/>
-              </w:rPr>
-              <w:t xml:space="preserve">Data </w:t>
-            </w:r>
-            <w:r>
-              <w:rPr>
-                <w:lang w:val="hu-HU"/>
-              </w:rPr>
-              <w:t>Science</w:t>
-            </w:r>
-          </w:p>
-        </w:tc>
-        <w:tc>
-          <w:tcPr>
-            <w:tcW w:w="2302" w:type="dxa"/>
-            <w:vAlign w:val="center"/>
-          </w:tcPr>
-          <w:p>
-            <w:pPr>
-              <w:pStyle w:val="BodyText"/>
-            </w:pPr>
-            <w:r>
-              <w:rPr>
-                <w:lang w:val="hu-HU"/>
-              </w:rPr>
-              <w:t xml:space="preserve">Data </w:t>
-            </w:r>
-            <w:r>
-              <w:rPr>
-                <w:lang w:val="hu-HU"/>
-              </w:rPr>
-              <w:t>Analyst</w:t>
-            </w:r>
-          </w:p>
-        </w:tc>
-        <w:tc>
-          <w:tcPr>
-            <w:tcW w:w="2302" w:type="dxa"/>
+            </w:pPr>
+            <w:r>
+              <w:rPr>
+                <w:lang w:val="hu-HU"/>
+              </w:rPr>
+              <w:t>956</w:t>
+            </w:r>
+          </w:p>
+        </w:tc>
+        <w:tc>
+          <w:tcPr>
+            <w:tcW w:w="3209" w:type="dxa"/>
           </w:tcPr>
           <w:p>
             <w:pPr>
@@ -6757,6 +7179,9 @@
               <w:pStyle w:val="BodyText"/>
             </w:pPr>
             <w:r>
+              <w:t>skill_</w:t>
+            </w:r>
+            <w:r>
               <w:t>name</w:t>
             </w:r>
           </w:p>
@@ -7057,6 +7482,14 @@
                 <w:bCs/>
                 <w:lang w:val="hu-HU"/>
               </w:rPr>
+              <w:t>skill_</w:t>
+            </w:r>
+            <w:r>
+              <w:rPr>
+                <w:b/>
+                <w:bCs/>
+                <w:lang w:val="hu-HU"/>
+              </w:rPr>
               <w:t>name</w:t>
             </w:r>
           </w:p>
@@ -8941,29 +9374,10 @@
           <w:b/>
           <w:bCs/>
         </w:rPr>
-        <w:t>job</w:t>
+        <w:t>job_skill</w:t>
       </w:r>
       <w:r>
-        <w:rPr>
-          <w:b/>
-          <w:bCs/>
-        </w:rPr>
-        <w:t>_skill</w:t>
-      </w:r>
-      <w:r>
-        <w:t xml:space="preserve"> table links </w:t>
-      </w:r>
-      <w:r>
-        <w:t>jobs</w:t>
-      </w:r>
-      <w:r>
-        <w:t xml:space="preserve"> and their </w:t>
-      </w:r>
-      <w:r>
-        <w:t>required</w:t>
-      </w:r>
-      <w:r>
-        <w:t xml:space="preserve"> skills.</w:t>
+        <w:t xml:space="preserve"> table links jobs and their required skills.</w:t>
       </w:r>
     </w:p>
     <w:p>
@@ -9678,10 +10092,7 @@
               <w:pStyle w:val="BodyText"/>
             </w:pPr>
             <w:r>
-              <w:t>candidate_</w:t>
-            </w:r>
-            <w:r>
-              <w:t>ID</w:t>
+              <w:t>candidate_ID</w:t>
             </w:r>
           </w:p>
         </w:tc>
@@ -9790,6 +10201,9 @@
               <w:pStyle w:val="BodyText"/>
             </w:pPr>
             <w:r>
+              <w:t>interview_</w:t>
+            </w:r>
+            <w:r>
               <w:t>round</w:t>
             </w:r>
           </w:p>
@@ -9844,6 +10258,9 @@
               <w:pStyle w:val="BodyText"/>
             </w:pPr>
             <w:r>
+              <w:t>interview_</w:t>
+            </w:r>
+            <w:r>
               <w:t>date</w:t>
             </w:r>
           </w:p>
@@ -9898,10 +10315,7 @@
               <w:pStyle w:val="BodyText"/>
             </w:pPr>
             <w:r>
-              <w:t>interviewer_</w:t>
-            </w:r>
-            <w:r>
-              <w:t>ID</w:t>
+              <w:t>interviewer_ID</w:t>
             </w:r>
           </w:p>
         </w:tc>
@@ -10078,6 +10492,14 @@
                 <w:bCs/>
                 <w:lang w:val="hu-HU"/>
               </w:rPr>
+              <w:t>interview_</w:t>
+            </w:r>
+            <w:r>
+              <w:rPr>
+                <w:b/>
+                <w:bCs/>
+                <w:lang w:val="hu-HU"/>
+              </w:rPr>
               <w:t>round</w:t>
             </w:r>
           </w:p>
@@ -10100,6 +10522,14 @@
                 <w:szCs w:val="18"/>
               </w:rPr>
             </w:pPr>
+            <w:r>
+              <w:rPr>
+                <w:b/>
+                <w:bCs/>
+                <w:lang w:val="hu-HU"/>
+              </w:rPr>
+              <w:t>interview_</w:t>
+            </w:r>
             <w:r>
               <w:rPr>
                 <w:b/>
@@ -11419,6 +11849,9 @@
             <w:pPr>
               <w:pStyle w:val="BodyText"/>
             </w:pPr>
+            <w:r>
+              <w:t>service_</w:t>
+            </w:r>
             <w:r>
               <w:t>level</w:t>
             </w:r>
@@ -11768,6 +12201,14 @@
                 <w:bCs/>
                 <w:lang w:val="hu-HU"/>
               </w:rPr>
+              <w:t>service_</w:t>
+            </w:r>
+            <w:r>
+              <w:rPr>
+                <w:b/>
+                <w:bCs/>
+                <w:lang w:val="hu-HU"/>
+              </w:rPr>
               <w:t>level</w:t>
             </w:r>
           </w:p>
@@ -13504,10 +13945,16 @@
           <w:b/>
           <w:bCs/>
         </w:rPr>
-        <w:t>service_applications</w:t>
+        <w:t>city</w:t>
       </w:r>
       <w:r>
-        <w:t xml:space="preserve"> table contains data about the applications for the additional services.</w:t>
+        <w:t xml:space="preserve"> table contains data about </w:t>
+      </w:r>
+      <w:r>
+        <w:t>cities for the address, candidates and job_listings tables</w:t>
+      </w:r>
+      <w:r>
+        <w:t>.</w:t>
       </w:r>
     </w:p>
     <w:p>
@@ -13671,20 +14118,20 @@
                 <w:sz w:val="28"/>
                 <w:szCs w:val="28"/>
               </w:rPr>
-              <w:t>location</w:t>
-            </w:r>
-          </w:p>
-        </w:tc>
-        <w:tc>
-          <w:tcPr>
-            <w:tcW w:w="2302" w:type="dxa"/>
-          </w:tcPr>
-          <w:p>
-            <w:pPr>
-              <w:pStyle w:val="BodyText"/>
-            </w:pPr>
-            <w:r>
-              <w:t>location</w:t>
+              <w:t>city</w:t>
+            </w:r>
+          </w:p>
+        </w:tc>
+        <w:tc>
+          <w:tcPr>
+            <w:tcW w:w="2302" w:type="dxa"/>
+          </w:tcPr>
+          <w:p>
+            <w:pPr>
+              <w:pStyle w:val="BodyText"/>
+            </w:pPr>
+            <w:r>
+              <w:t>city</w:t>
             </w:r>
             <w:r>
               <w:t>_ID</w:t>
@@ -13742,7 +14189,10 @@
               <w:pStyle w:val="BodyText"/>
             </w:pPr>
             <w:r>
-              <w:t>country</w:t>
+              <w:t>c</w:t>
+            </w:r>
+            <w:r>
+              <w:t>ity_name</w:t>
             </w:r>
           </w:p>
         </w:tc>
@@ -13796,33 +14246,36 @@
               <w:pStyle w:val="BodyText"/>
             </w:pPr>
             <w:r>
-              <w:t>city</w:t>
-            </w:r>
-          </w:p>
-        </w:tc>
-        <w:tc>
-          <w:tcPr>
-            <w:tcW w:w="2302" w:type="dxa"/>
-          </w:tcPr>
-          <w:p>
-            <w:pPr>
-              <w:pStyle w:val="BodyText"/>
-            </w:pPr>
-            <w:r>
-              <w:t>NN</w:t>
-            </w:r>
-          </w:p>
-        </w:tc>
-        <w:tc>
-          <w:tcPr>
-            <w:tcW w:w="2302" w:type="dxa"/>
-          </w:tcPr>
-          <w:p>
-            <w:pPr>
-              <w:pStyle w:val="BodyText"/>
-            </w:pPr>
-            <w:r>
-              <w:t>varchar (50)</w:t>
+              <w:t>c</w:t>
+            </w:r>
+            <w:r>
+              <w:t>ountry_ID</w:t>
+            </w:r>
+          </w:p>
+        </w:tc>
+        <w:tc>
+          <w:tcPr>
+            <w:tcW w:w="2302" w:type="dxa"/>
+          </w:tcPr>
+          <w:p>
+            <w:pPr>
+              <w:pStyle w:val="BodyText"/>
+            </w:pPr>
+            <w:r>
+              <w:t>FK</w:t>
+            </w:r>
+          </w:p>
+        </w:tc>
+        <w:tc>
+          <w:tcPr>
+            <w:tcW w:w="2302" w:type="dxa"/>
+          </w:tcPr>
+          <w:p>
+            <w:pPr>
+              <w:pStyle w:val="BodyText"/>
+            </w:pPr>
+            <w:r>
+              <w:t>int</w:t>
             </w:r>
           </w:p>
         </w:tc>
@@ -13906,7 +14359,7 @@
                 <w:bCs/>
                 <w:lang w:val="hu-HU"/>
               </w:rPr>
-              <w:t>location</w:t>
+              <w:t>city</w:t>
             </w:r>
             <w:r>
               <w:rPr>
@@ -13950,7 +14403,7 @@
                 <w:bCs/>
                 <w:lang w:val="hu-HU"/>
               </w:rPr>
-              <w:t>country</w:t>
+              <w:t>city_name</w:t>
             </w:r>
           </w:p>
         </w:tc>
@@ -13978,7 +14431,7 @@
                 <w:bCs/>
                 <w:lang w:val="hu-HU"/>
               </w:rPr>
-              <w:t>city</w:t>
+              <w:t>country_id</w:t>
             </w:r>
           </w:p>
         </w:tc>
@@ -14007,13 +14460,17 @@
         <w:tc>
           <w:tcPr>
             <w:tcW w:w="2983" w:type="dxa"/>
-          </w:tcPr>
-          <w:p>
-            <w:pPr>
-              <w:pStyle w:val="BodyText"/>
-            </w:pPr>
-            <w:r>
-              <w:t>Canada</w:t>
+            <w:vAlign w:val="center"/>
+          </w:tcPr>
+          <w:p>
+            <w:pPr>
+              <w:pStyle w:val="BodyText"/>
+            </w:pPr>
+            <w:r>
+              <w:rPr>
+                <w:lang w:val="hu-HU"/>
+              </w:rPr>
+              <w:t>Vancouver</w:t>
             </w:r>
           </w:p>
         </w:tc>
@@ -14030,7 +14487,7 @@
               <w:rPr>
                 <w:lang w:val="hu-HU"/>
               </w:rPr>
-              <w:t>Vancouver</w:t>
+              <w:t>63</w:t>
             </w:r>
           </w:p>
         </w:tc>
@@ -14059,13 +14516,17 @@
         <w:tc>
           <w:tcPr>
             <w:tcW w:w="2983" w:type="dxa"/>
-          </w:tcPr>
-          <w:p>
-            <w:pPr>
-              <w:pStyle w:val="BodyText"/>
-            </w:pPr>
-            <w:r>
-              <w:t>Hungary</w:t>
+            <w:vAlign w:val="center"/>
+          </w:tcPr>
+          <w:p>
+            <w:pPr>
+              <w:pStyle w:val="BodyText"/>
+            </w:pPr>
+            <w:r>
+              <w:rPr>
+                <w:lang w:val="hu-HU"/>
+              </w:rPr>
+              <w:t>Budapest</w:t>
             </w:r>
           </w:p>
         </w:tc>
@@ -14082,12 +14543,17 @@
               <w:rPr>
                 <w:lang w:val="hu-HU"/>
               </w:rPr>
-              <w:t>Budapest</w:t>
+              <w:t>956</w:t>
             </w:r>
           </w:p>
         </w:tc>
       </w:tr>
     </w:tbl>
+    <w:p>
+      <w:pPr>
+        <w:pStyle w:val="BodyText"/>
+      </w:pPr>
+    </w:p>
     <w:p>
       <w:pPr>
         <w:pStyle w:val="BodyText"/>
@@ -14113,10 +14579,13 @@
           <w:b/>
           <w:bCs/>
         </w:rPr>
-        <w:t>interviews</w:t>
+        <w:t>country</w:t>
       </w:r>
       <w:r>
-        <w:t xml:space="preserve"> table contains data about each scheduled or conducted interview.</w:t>
+        <w:t xml:space="preserve"> table contains data about </w:t>
+      </w:r>
+      <w:r>
+        <w:t>countries for the city table.</w:t>
       </w:r>
     </w:p>
     <w:p>
@@ -14280,20 +14749,23 @@
                 <w:sz w:val="28"/>
                 <w:szCs w:val="28"/>
               </w:rPr>
-              <w:t>company_address</w:t>
-            </w:r>
-          </w:p>
-        </w:tc>
-        <w:tc>
-          <w:tcPr>
-            <w:tcW w:w="2302" w:type="dxa"/>
-          </w:tcPr>
-          <w:p>
-            <w:pPr>
-              <w:pStyle w:val="BodyText"/>
-            </w:pPr>
-            <w:r>
-              <w:t>address_ID</w:t>
+              <w:t>country</w:t>
+            </w:r>
+          </w:p>
+        </w:tc>
+        <w:tc>
+          <w:tcPr>
+            <w:tcW w:w="2302" w:type="dxa"/>
+          </w:tcPr>
+          <w:p>
+            <w:pPr>
+              <w:pStyle w:val="BodyText"/>
+            </w:pPr>
+            <w:r>
+              <w:t>country</w:t>
+            </w:r>
+            <w:r>
+              <w:t>_ID</w:t>
             </w:r>
           </w:p>
         </w:tc>
@@ -14350,6 +14822,9 @@
             <w:r>
               <w:t>country</w:t>
             </w:r>
+            <w:r>
+              <w:t>_name</w:t>
+            </w:r>
           </w:p>
         </w:tc>
         <w:tc>
@@ -14375,6 +14850,411 @@
             </w:pPr>
             <w:r>
               <w:t>varchar (50)</w:t>
+            </w:r>
+          </w:p>
+        </w:tc>
+      </w:tr>
+    </w:tbl>
+    <w:p>
+      <w:pPr>
+        <w:pStyle w:val="BodyText"/>
+      </w:pPr>
+    </w:p>
+    <w:p>
+      <w:pPr>
+        <w:pStyle w:val="BodyText"/>
+      </w:pPr>
+      <w:r>
+        <w:t>Comments on table relationships</w:t>
+      </w:r>
+    </w:p>
+    <w:p>
+      <w:pPr>
+        <w:pStyle w:val="BodyText"/>
+      </w:pPr>
+    </w:p>
+    <w:p>
+      <w:pPr>
+        <w:pStyle w:val="BodyText"/>
+      </w:pPr>
+      <w:r>
+        <w:t>Example with data</w:t>
+      </w:r>
+    </w:p>
+    <w:p>
+      <w:pPr>
+        <w:pStyle w:val="BodyText"/>
+      </w:pPr>
+    </w:p>
+    <w:tbl>
+      <w:tblPr>
+        <w:tblW w:w="9388" w:type="dxa"/>
+        <w:tblInd w:w="-108" w:type="dxa"/>
+        <w:tblBorders>
+          <w:top w:val="single" w:sz="4" w:space="0" w:color="76CDD8"/>
+          <w:left w:val="single" w:sz="4" w:space="0" w:color="76CDD8"/>
+          <w:bottom w:val="single" w:sz="4" w:space="0" w:color="76CDD8"/>
+          <w:right w:val="single" w:sz="4" w:space="0" w:color="76CDD8"/>
+          <w:insideH w:val="single" w:sz="4" w:space="0" w:color="76CDD8"/>
+          <w:insideV w:val="single" w:sz="4" w:space="0" w:color="76CDD8"/>
+        </w:tblBorders>
+        <w:tblLayout w:type="fixed"/>
+        <w:tblLook w:val="0000" w:firstRow="0" w:lastRow="0" w:firstColumn="0" w:lastColumn="0" w:noHBand="0" w:noVBand="0"/>
+      </w:tblPr>
+      <w:tblGrid>
+        <w:gridCol w:w="4694"/>
+        <w:gridCol w:w="4694"/>
+      </w:tblGrid>
+      <w:tr>
+        <w:trPr>
+          <w:trHeight w:val="300"/>
+        </w:trPr>
+        <w:tc>
+          <w:tcPr>
+            <w:tcW w:w="4694" w:type="dxa"/>
+            <w:shd w:val="clear" w:color="auto" w:fill="76CDD8"/>
+          </w:tcPr>
+          <w:p>
+            <w:pPr>
+              <w:pStyle w:val="BodyText"/>
+              <w:widowControl w:val="0"/>
+              <w:spacing w:line="360" w:lineRule="auto"/>
+              <w:jc w:val="center"/>
+              <w:rPr>
+                <w:color w:val="FFFFFF" w:themeColor="background1"/>
+                <w:sz w:val="18"/>
+                <w:szCs w:val="18"/>
+              </w:rPr>
+            </w:pPr>
+            <w:r>
+              <w:rPr>
+                <w:b/>
+                <w:bCs/>
+                <w:lang w:val="hu-HU"/>
+              </w:rPr>
+              <w:t>country</w:t>
+            </w:r>
+            <w:r>
+              <w:rPr>
+                <w:b/>
+                <w:bCs/>
+                <w:lang w:val="hu-HU"/>
+              </w:rPr>
+              <w:t>_</w:t>
+            </w:r>
+            <w:r>
+              <w:rPr>
+                <w:b/>
+                <w:bCs/>
+                <w:lang w:val="hu-HU"/>
+              </w:rPr>
+              <w:t>ID</w:t>
+            </w:r>
+          </w:p>
+        </w:tc>
+        <w:tc>
+          <w:tcPr>
+            <w:tcW w:w="4694" w:type="dxa"/>
+            <w:shd w:val="clear" w:color="auto" w:fill="76CDD8"/>
+            <w:vAlign w:val="center"/>
+          </w:tcPr>
+          <w:p>
+            <w:pPr>
+              <w:pStyle w:val="BodyText"/>
+              <w:widowControl w:val="0"/>
+              <w:spacing w:line="360" w:lineRule="auto"/>
+              <w:jc w:val="center"/>
+              <w:rPr>
+                <w:color w:val="FFFFFF" w:themeColor="background1"/>
+                <w:sz w:val="18"/>
+                <w:szCs w:val="18"/>
+              </w:rPr>
+            </w:pPr>
+            <w:r>
+              <w:rPr>
+                <w:b/>
+                <w:bCs/>
+                <w:lang w:val="hu-HU"/>
+              </w:rPr>
+              <w:t>country</w:t>
+            </w:r>
+            <w:r>
+              <w:rPr>
+                <w:b/>
+                <w:bCs/>
+                <w:lang w:val="hu-HU"/>
+              </w:rPr>
+              <w:t>_name</w:t>
+            </w:r>
+          </w:p>
+        </w:tc>
+      </w:tr>
+      <w:tr>
+        <w:trPr>
+          <w:trHeight w:val="445"/>
+        </w:trPr>
+        <w:tc>
+          <w:tcPr>
+            <w:tcW w:w="4694" w:type="dxa"/>
+            <w:vAlign w:val="center"/>
+          </w:tcPr>
+          <w:p>
+            <w:pPr>
+              <w:pStyle w:val="BodyText"/>
+            </w:pPr>
+            <w:r>
+              <w:rPr>
+                <w:lang w:val="hu-HU"/>
+              </w:rPr>
+              <w:t>63</w:t>
+            </w:r>
+          </w:p>
+        </w:tc>
+        <w:tc>
+          <w:tcPr>
+            <w:tcW w:w="4694" w:type="dxa"/>
+          </w:tcPr>
+          <w:p>
+            <w:pPr>
+              <w:pStyle w:val="BodyText"/>
+            </w:pPr>
+            <w:r>
+              <w:t>Canada</w:t>
+            </w:r>
+          </w:p>
+        </w:tc>
+      </w:tr>
+      <w:tr>
+        <w:trPr>
+          <w:trHeight w:val="445"/>
+        </w:trPr>
+        <w:tc>
+          <w:tcPr>
+            <w:tcW w:w="4694" w:type="dxa"/>
+            <w:vAlign w:val="center"/>
+          </w:tcPr>
+          <w:p>
+            <w:pPr>
+              <w:pStyle w:val="BodyText"/>
+            </w:pPr>
+            <w:r>
+              <w:rPr>
+                <w:lang w:val="hu-HU"/>
+              </w:rPr>
+              <w:t>956</w:t>
+            </w:r>
+          </w:p>
+        </w:tc>
+        <w:tc>
+          <w:tcPr>
+            <w:tcW w:w="4694" w:type="dxa"/>
+          </w:tcPr>
+          <w:p>
+            <w:pPr>
+              <w:pStyle w:val="BodyText"/>
+            </w:pPr>
+            <w:r>
+              <w:t>Hungary</w:t>
+            </w:r>
+          </w:p>
+        </w:tc>
+      </w:tr>
+    </w:tbl>
+    <w:p>
+      <w:pPr>
+        <w:pStyle w:val="BodyText"/>
+      </w:pPr>
+    </w:p>
+    <w:p>
+      <w:pPr>
+        <w:pStyle w:val="BodyText"/>
+      </w:pPr>
+    </w:p>
+    <w:p>
+      <w:pPr>
+        <w:widowControl/>
+        <w:spacing w:after="160" w:line="259" w:lineRule="auto"/>
+        <w:rPr>
+          <w:rFonts w:ascii="Trebuchet MS" w:hAnsi="Trebuchet MS"/>
+          <w:color w:val="464547"/>
+        </w:rPr>
+      </w:pPr>
+      <w:r>
+        <w:br w:type="page"/>
+      </w:r>
+    </w:p>
+    <w:p>
+      <w:pPr>
+        <w:pStyle w:val="BodyText"/>
+      </w:pPr>
+    </w:p>
+    <w:p>
+      <w:pPr>
+        <w:pStyle w:val="BodyText"/>
+      </w:pPr>
+      <w:r>
+        <w:t>Table Description</w:t>
+      </w:r>
+    </w:p>
+    <w:p>
+      <w:pPr>
+        <w:pStyle w:val="BodyText"/>
+      </w:pPr>
+      <w:r>
+        <w:t xml:space="preserve">The </w:t>
+      </w:r>
+      <w:r>
+        <w:rPr>
+          <w:b/>
+          <w:bCs/>
+        </w:rPr>
+        <w:t>address</w:t>
+      </w:r>
+      <w:r>
+        <w:t xml:space="preserve"> table contains data about </w:t>
+      </w:r>
+      <w:r>
+        <w:t>companies’ addresses</w:t>
+      </w:r>
+      <w:r>
+        <w:t>.</w:t>
+      </w:r>
+    </w:p>
+    <w:p>
+      <w:pPr>
+        <w:pStyle w:val="BodyText"/>
+      </w:pPr>
+    </w:p>
+    <w:tbl>
+      <w:tblPr>
+        <w:tblW w:w="0" w:type="auto"/>
+        <w:tblInd w:w="-108" w:type="dxa"/>
+        <w:tblBorders>
+          <w:top w:val="single" w:sz="4" w:space="0" w:color="76CDD8"/>
+          <w:left w:val="single" w:sz="4" w:space="0" w:color="76CDD8"/>
+          <w:bottom w:val="single" w:sz="4" w:space="0" w:color="76CDD8"/>
+          <w:right w:val="single" w:sz="4" w:space="0" w:color="76CDD8"/>
+          <w:insideH w:val="single" w:sz="4" w:space="0" w:color="76CDD8"/>
+          <w:insideV w:val="single" w:sz="4" w:space="0" w:color="76CDD8"/>
+        </w:tblBorders>
+        <w:tblLayout w:type="fixed"/>
+        <w:tblLook w:val="0000" w:firstRow="0" w:lastRow="0" w:firstColumn="0" w:lastColumn="0" w:noHBand="0" w:noVBand="0"/>
+      </w:tblPr>
+      <w:tblGrid>
+        <w:gridCol w:w="2302"/>
+        <w:gridCol w:w="2302"/>
+        <w:gridCol w:w="2302"/>
+        <w:gridCol w:w="2302"/>
+      </w:tblGrid>
+      <w:tr>
+        <w:trPr>
+          <w:trHeight w:val="292"/>
+        </w:trPr>
+        <w:tc>
+          <w:tcPr>
+            <w:tcW w:w="2302" w:type="dxa"/>
+            <w:shd w:val="clear" w:color="auto" w:fill="76CDD8"/>
+          </w:tcPr>
+          <w:p>
+            <w:pPr>
+              <w:pStyle w:val="BodyText"/>
+              <w:widowControl w:val="0"/>
+              <w:spacing w:line="360" w:lineRule="auto"/>
+              <w:jc w:val="center"/>
+              <w:rPr>
+                <w:color w:val="FFFFFF" w:themeColor="background1"/>
+                <w:sz w:val="18"/>
+                <w:szCs w:val="18"/>
+              </w:rPr>
+            </w:pPr>
+            <w:r>
+              <w:rPr>
+                <w:color w:val="FFFFFF" w:themeColor="background1"/>
+                <w:sz w:val="18"/>
+                <w:szCs w:val="18"/>
+              </w:rPr>
+              <w:t>Table Name</w:t>
+            </w:r>
+          </w:p>
+        </w:tc>
+        <w:tc>
+          <w:tcPr>
+            <w:tcW w:w="2302" w:type="dxa"/>
+            <w:shd w:val="clear" w:color="auto" w:fill="76CDD8"/>
+          </w:tcPr>
+          <w:p>
+            <w:pPr>
+              <w:pStyle w:val="BodyText"/>
+              <w:widowControl w:val="0"/>
+              <w:spacing w:line="360" w:lineRule="auto"/>
+              <w:jc w:val="center"/>
+              <w:rPr>
+                <w:color w:val="FFFFFF" w:themeColor="background1"/>
+                <w:sz w:val="18"/>
+                <w:szCs w:val="18"/>
+              </w:rPr>
+            </w:pPr>
+            <w:r>
+              <w:rPr>
+                <w:color w:val="FFFFFF" w:themeColor="background1"/>
+                <w:sz w:val="18"/>
+                <w:szCs w:val="18"/>
+              </w:rPr>
+              <w:t xml:space="preserve">Field name </w:t>
+            </w:r>
+          </w:p>
+        </w:tc>
+        <w:tc>
+          <w:tcPr>
+            <w:tcW w:w="2302" w:type="dxa"/>
+            <w:shd w:val="clear" w:color="auto" w:fill="76CDD8"/>
+          </w:tcPr>
+          <w:p>
+            <w:pPr>
+              <w:pStyle w:val="BodyText"/>
+              <w:widowControl w:val="0"/>
+              <w:spacing w:line="360" w:lineRule="auto"/>
+              <w:jc w:val="center"/>
+              <w:rPr>
+                <w:color w:val="FFFFFF" w:themeColor="background1"/>
+                <w:sz w:val="18"/>
+                <w:szCs w:val="18"/>
+              </w:rPr>
+            </w:pPr>
+            <w:r>
+              <w:rPr>
+                <w:color w:val="FFFFFF" w:themeColor="background1"/>
+                <w:sz w:val="18"/>
+                <w:szCs w:val="18"/>
+              </w:rPr>
+              <w:t xml:space="preserve">Field Description </w:t>
+            </w:r>
+          </w:p>
+        </w:tc>
+        <w:tc>
+          <w:tcPr>
+            <w:tcW w:w="2302" w:type="dxa"/>
+            <w:shd w:val="clear" w:color="auto" w:fill="76CDD8"/>
+          </w:tcPr>
+          <w:p>
+            <w:pPr>
+              <w:pStyle w:val="BodyText"/>
+              <w:widowControl w:val="0"/>
+              <w:spacing w:line="360" w:lineRule="auto"/>
+              <w:jc w:val="center"/>
+              <w:rPr>
+                <w:color w:val="FFFFFF" w:themeColor="background1"/>
+                <w:sz w:val="18"/>
+                <w:szCs w:val="18"/>
+              </w:rPr>
+            </w:pPr>
+            <w:r>
+              <w:rPr>
+                <w:color w:val="FFFFFF" w:themeColor="background1"/>
+                <w:sz w:val="18"/>
+                <w:szCs w:val="18"/>
+              </w:rPr>
+              <w:t xml:space="preserve">Data Type </w:t>
             </w:r>
           </w:p>
         </w:tc>
@@ -14386,46 +15266,61 @@
         <w:tc>
           <w:tcPr>
             <w:tcW w:w="2302" w:type="dxa"/>
-          </w:tcPr>
-          <w:p>
-            <w:pPr>
-              <w:pStyle w:val="BodyText"/>
-            </w:pPr>
-          </w:p>
-        </w:tc>
-        <w:tc>
-          <w:tcPr>
-            <w:tcW w:w="2302" w:type="dxa"/>
-          </w:tcPr>
-          <w:p>
-            <w:pPr>
-              <w:pStyle w:val="BodyText"/>
-            </w:pPr>
-            <w:r>
-              <w:t>state</w:t>
-            </w:r>
-          </w:p>
-        </w:tc>
-        <w:tc>
-          <w:tcPr>
-            <w:tcW w:w="2302" w:type="dxa"/>
-          </w:tcPr>
-          <w:p>
-            <w:pPr>
-              <w:pStyle w:val="BodyText"/>
-            </w:pPr>
-          </w:p>
-        </w:tc>
-        <w:tc>
-          <w:tcPr>
-            <w:tcW w:w="2302" w:type="dxa"/>
-          </w:tcPr>
-          <w:p>
-            <w:pPr>
-              <w:pStyle w:val="BodyText"/>
-            </w:pPr>
-            <w:r>
-              <w:t>varchar (50)</w:t>
+            <w:vMerge w:val="restart"/>
+          </w:tcPr>
+          <w:p>
+            <w:pPr>
+              <w:pStyle w:val="BodyText"/>
+              <w:rPr>
+                <w:sz w:val="28"/>
+                <w:szCs w:val="28"/>
+              </w:rPr>
+            </w:pPr>
+            <w:r>
+              <w:rPr>
+                <w:sz w:val="28"/>
+                <w:szCs w:val="28"/>
+              </w:rPr>
+              <w:t>address</w:t>
+            </w:r>
+          </w:p>
+        </w:tc>
+        <w:tc>
+          <w:tcPr>
+            <w:tcW w:w="2302" w:type="dxa"/>
+          </w:tcPr>
+          <w:p>
+            <w:pPr>
+              <w:pStyle w:val="BodyText"/>
+            </w:pPr>
+            <w:r>
+              <w:t>address_ID</w:t>
+            </w:r>
+          </w:p>
+        </w:tc>
+        <w:tc>
+          <w:tcPr>
+            <w:tcW w:w="2302" w:type="dxa"/>
+          </w:tcPr>
+          <w:p>
+            <w:pPr>
+              <w:pStyle w:val="BodyText"/>
+            </w:pPr>
+            <w:r>
+              <w:t>PK AUTO_INCREMENT</w:t>
+            </w:r>
+          </w:p>
+        </w:tc>
+        <w:tc>
+          <w:tcPr>
+            <w:tcW w:w="2302" w:type="dxa"/>
+          </w:tcPr>
+          <w:p>
+            <w:pPr>
+              <w:pStyle w:val="BodyText"/>
+            </w:pPr>
+            <w:r>
+              <w:t>int</w:t>
             </w:r>
           </w:p>
         </w:tc>
@@ -14437,23 +15332,24 @@
         <w:tc>
           <w:tcPr>
             <w:tcW w:w="2302" w:type="dxa"/>
-          </w:tcPr>
-          <w:p>
-            <w:pPr>
-              <w:pStyle w:val="BodyText"/>
-            </w:pPr>
-          </w:p>
-        </w:tc>
-        <w:tc>
-          <w:tcPr>
-            <w:tcW w:w="2302" w:type="dxa"/>
-          </w:tcPr>
-          <w:p>
-            <w:pPr>
-              <w:pStyle w:val="BodyText"/>
-            </w:pPr>
-            <w:r>
-              <w:t>city</w:t>
+            <w:vMerge/>
+          </w:tcPr>
+          <w:p>
+            <w:pPr>
+              <w:pStyle w:val="BodyText"/>
+            </w:pPr>
+          </w:p>
+        </w:tc>
+        <w:tc>
+          <w:tcPr>
+            <w:tcW w:w="2302" w:type="dxa"/>
+          </w:tcPr>
+          <w:p>
+            <w:pPr>
+              <w:pStyle w:val="BodyText"/>
+            </w:pPr>
+            <w:r>
+              <w:t>street</w:t>
             </w:r>
           </w:p>
         </w:tc>
@@ -14479,7 +15375,7 @@
               <w:pStyle w:val="BodyText"/>
             </w:pPr>
             <w:r>
-              <w:t>varchar (50)</w:t>
+              <w:t>varchar (100)</w:t>
             </w:r>
           </w:p>
         </w:tc>
@@ -14507,7 +15403,58 @@
               <w:pStyle w:val="BodyText"/>
             </w:pPr>
             <w:r>
-              <w:t>street</w:t>
+              <w:t>zip_code</w:t>
+            </w:r>
+          </w:p>
+        </w:tc>
+        <w:tc>
+          <w:tcPr>
+            <w:tcW w:w="2302" w:type="dxa"/>
+          </w:tcPr>
+          <w:p>
+            <w:pPr>
+              <w:pStyle w:val="BodyText"/>
+            </w:pPr>
+          </w:p>
+        </w:tc>
+        <w:tc>
+          <w:tcPr>
+            <w:tcW w:w="2302" w:type="dxa"/>
+          </w:tcPr>
+          <w:p>
+            <w:pPr>
+              <w:pStyle w:val="BodyText"/>
+            </w:pPr>
+            <w:r>
+              <w:t>varchar(50)</w:t>
+            </w:r>
+          </w:p>
+        </w:tc>
+      </w:tr>
+      <w:tr>
+        <w:trPr>
+          <w:trHeight w:val="432"/>
+        </w:trPr>
+        <w:tc>
+          <w:tcPr>
+            <w:tcW w:w="2302" w:type="dxa"/>
+          </w:tcPr>
+          <w:p>
+            <w:pPr>
+              <w:pStyle w:val="BodyText"/>
+            </w:pPr>
+          </w:p>
+        </w:tc>
+        <w:tc>
+          <w:tcPr>
+            <w:tcW w:w="2302" w:type="dxa"/>
+          </w:tcPr>
+          <w:p>
+            <w:pPr>
+              <w:pStyle w:val="BodyText"/>
+            </w:pPr>
+            <w:r>
+              <w:t>house_nr</w:t>
             </w:r>
           </w:p>
         </w:tc>
@@ -14533,7 +15480,61 @@
               <w:pStyle w:val="BodyText"/>
             </w:pPr>
             <w:r>
-              <w:t>varchar (100)</w:t>
+              <w:t>int</w:t>
+            </w:r>
+          </w:p>
+        </w:tc>
+      </w:tr>
+      <w:tr>
+        <w:trPr>
+          <w:trHeight w:val="432"/>
+        </w:trPr>
+        <w:tc>
+          <w:tcPr>
+            <w:tcW w:w="2302" w:type="dxa"/>
+          </w:tcPr>
+          <w:p>
+            <w:pPr>
+              <w:pStyle w:val="BodyText"/>
+            </w:pPr>
+          </w:p>
+        </w:tc>
+        <w:tc>
+          <w:tcPr>
+            <w:tcW w:w="2302" w:type="dxa"/>
+          </w:tcPr>
+          <w:p>
+            <w:pPr>
+              <w:pStyle w:val="BodyText"/>
+            </w:pPr>
+            <w:r>
+              <w:t>city_ID</w:t>
+            </w:r>
+          </w:p>
+        </w:tc>
+        <w:tc>
+          <w:tcPr>
+            <w:tcW w:w="2302" w:type="dxa"/>
+          </w:tcPr>
+          <w:p>
+            <w:pPr>
+              <w:pStyle w:val="BodyText"/>
+            </w:pPr>
+            <w:r>
+              <w:t>FK</w:t>
+            </w:r>
+          </w:p>
+        </w:tc>
+        <w:tc>
+          <w:tcPr>
+            <w:tcW w:w="2302" w:type="dxa"/>
+          </w:tcPr>
+          <w:p>
+            <w:pPr>
+              <w:pStyle w:val="BodyText"/>
+            </w:pPr>
+            <w:r>
+              <w:t>int</w:t>
             </w:r>
           </w:p>
         </w:tc>
@@ -14664,7 +15665,7 @@
                 <w:bCs/>
                 <w:lang w:val="hu-HU"/>
               </w:rPr>
-              <w:t>country</w:t>
+              <w:t>street</w:t>
             </w:r>
           </w:p>
         </w:tc>
@@ -14692,7 +15693,7 @@
                 <w:bCs/>
                 <w:lang w:val="hu-HU"/>
               </w:rPr>
-              <w:t>state</w:t>
+              <w:t>zip_code</w:t>
             </w:r>
           </w:p>
         </w:tc>
@@ -14720,7 +15721,7 @@
                 <w:bCs/>
                 <w:lang w:val="hu-HU"/>
               </w:rPr>
-              <w:t>city</w:t>
+              <w:t>house_nr</w:t>
             </w:r>
           </w:p>
         </w:tc>
@@ -14747,7 +15748,7 @@
                 <w:bCs/>
                 <w:lang w:val="hu-HU"/>
               </w:rPr>
-              <w:t>street</w:t>
+              <w:t>city_ID</w:t>
             </w:r>
           </w:p>
         </w:tc>
@@ -14782,7 +15783,10 @@
               <w:pStyle w:val="BodyText"/>
             </w:pPr>
             <w:r>
-              <w:t>Mexico</w:t>
+              <w:rPr>
+                <w:lang w:val="hu-HU"/>
+              </w:rPr>
+              <w:t>Váci</w:t>
             </w:r>
           </w:p>
         </w:tc>
@@ -14795,7 +15799,7 @@
               <w:pStyle w:val="BodyText"/>
             </w:pPr>
             <w:r>
-              <w:t>null</w:t>
+              <w:t>1052</w:t>
             </w:r>
           </w:p>
         </w:tc>
@@ -14812,7 +15816,7 @@
               <w:rPr>
                 <w:lang w:val="hu-HU"/>
               </w:rPr>
-              <w:t>Acapulco</w:t>
+              <w:t>6</w:t>
             </w:r>
           </w:p>
         </w:tc>
@@ -14829,7 +15833,7 @@
               <w:rPr>
                 <w:lang w:val="hu-HU"/>
               </w:rPr>
-              <w:t>Sombrero street 7</w:t>
+              <w:t>3321</w:t>
             </w:r>
           </w:p>
         </w:tc>
@@ -14861,13 +15865,17 @@
         <w:tc>
           <w:tcPr>
             <w:tcW w:w="2021" w:type="dxa"/>
-          </w:tcPr>
-          <w:p>
-            <w:pPr>
-              <w:pStyle w:val="BodyText"/>
-            </w:pPr>
-            <w:r>
-              <w:t>USA</w:t>
+            <w:vAlign w:val="center"/>
+          </w:tcPr>
+          <w:p>
+            <w:pPr>
+              <w:pStyle w:val="BodyText"/>
+            </w:pPr>
+            <w:r>
+              <w:rPr>
+                <w:lang w:val="hu-HU"/>
+              </w:rPr>
+              <w:t>Alexander</w:t>
             </w:r>
           </w:p>
         </w:tc>
@@ -14880,7 +15888,7 @@
               <w:pStyle w:val="BodyText"/>
             </w:pPr>
             <w:r>
-              <w:t>Arizona</w:t>
+              <w:t>BC V6A 1B5</w:t>
             </w:r>
           </w:p>
         </w:tc>
@@ -14900,7 +15908,13 @@
               <w:rPr>
                 <w:lang w:val="hu-HU"/>
               </w:rPr>
-              <w:t>Phoenix</w:t>
+              <w:t>1</w:t>
+            </w:r>
+            <w:r>
+              <w:rPr>
+                <w:lang w:val="hu-HU"/>
+              </w:rPr>
+              <w:t>48</w:t>
             </w:r>
           </w:p>
         </w:tc>
@@ -14920,7 +15934,7 @@
               <w:rPr>
                 <w:lang w:val="hu-HU"/>
               </w:rPr>
-              <w:t>Main street 13</w:t>
+              <w:t>9235</w:t>
             </w:r>
           </w:p>
         </w:tc>
@@ -15558,7 +16572,7 @@
             </wp:anchor>
           </w:drawing>
         </mc:Choice>
-        <mc:Fallback xmlns:a14="http://schemas.microsoft.com/office/drawing/2010/main" xmlns:pic="http://schemas.openxmlformats.org/drawingml/2006/picture" xmlns:a="http://schemas.openxmlformats.org/drawingml/2006/main">
+        <mc:Fallback xmlns:a="http://schemas.openxmlformats.org/drawingml/2006/main" xmlns:pic="http://schemas.openxmlformats.org/drawingml/2006/picture" xmlns:a14="http://schemas.microsoft.com/office/drawing/2010/main">
           <w:pict>
             <v:line id="Straight Connector 7" style="position:absolute;z-index:251661312;visibility:visible;mso-wrap-style:square;mso-width-percent:0;mso-height-percent:0;mso-wrap-distance-left:9pt;mso-wrap-distance-top:0;mso-wrap-distance-right:9pt;mso-wrap-distance-bottom:0;mso-position-horizontal:absolute;mso-position-horizontal-relative:text;mso-position-vertical:absolute;mso-position-vertical-relative:text;mso-width-percent:0;mso-height-percent:0;mso-width-relative:margin;mso-height-relative:page" o:spid="_x0000_s1026" strokecolor="#393737 [814]" strokeweight="2pt" from=".45pt,1.05pt" to="469.15pt,1.05pt" w14:anchorId="6A4D861F" o:gfxdata="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">
               <v:stroke joinstyle="miter"/>
@@ -19582,32 +20596,6 @@
 </file>
 
 <file path=customXml/item1.xml><?xml version="1.0" encoding="utf-8"?>
-<?mso-contentType ?>
-<FormTemplates xmlns="http://schemas.microsoft.com/sharepoint/v3/contenttype/forms">
-  <Display>DocumentLibraryForm</Display>
-  <Edit>DocumentLibraryForm</Edit>
-  <New>DocumentLibraryForm</New>
-</FormTemplates>
-</file>
-
-<file path=customXml/item2.xml><?xml version="1.0" encoding="utf-8"?>
-<p:properties xmlns:p="http://schemas.microsoft.com/office/2006/metadata/properties" xmlns:xsi="http://www.w3.org/2001/XMLSchema-instance" xmlns:pc="http://schemas.microsoft.com/office/infopath/2007/PartnerControls">
-  <documentManagement>
-    <SharedWithUsers xmlns="a156e92d-423a-4625-9818-f5e87239af8a">
-      <UserInfo>
-        <DisplayName/>
-        <AccountId xsi:nil="true"/>
-        <AccountType/>
-      </UserInfo>
-    </SharedWithUsers>
-    <lcf76f155ced4ddcb4097134ff3c332f xmlns="a60d0634-94da-4e6e-b36f-66eaaf0b6f4e">
-      <Terms xmlns="http://schemas.microsoft.com/office/infopath/2007/PartnerControls"/>
-    </lcf76f155ced4ddcb4097134ff3c332f>
-  </documentManagement>
-</p:properties>
-</file>
-
-<file path=customXml/item3.xml><?xml version="1.0" encoding="utf-8"?>
 <ct:contentTypeSchema xmlns:ct="http://schemas.microsoft.com/office/2006/metadata/contentType" xmlns:ma="http://schemas.microsoft.com/office/2006/metadata/properties/metaAttributes" ct:_="" ma:_="" ma:contentTypeName="Document" ma:contentTypeID="0x010100F71F8A81E89B1E4A872028645FD1B6AE" ma:contentTypeVersion="11" ma:contentTypeDescription="Create a new document." ma:contentTypeScope="" ma:versionID="00e7a2aec32c88b8ca7efc9843325748">
   <xsd:schema xmlns:xsd="http://www.w3.org/2001/XMLSchema" xmlns:xs="http://www.w3.org/2001/XMLSchema" xmlns:p="http://schemas.microsoft.com/office/2006/metadata/properties" xmlns:ns2="a60d0634-94da-4e6e-b36f-66eaaf0b6f4e" xmlns:ns3="a156e92d-423a-4625-9818-f5e87239af8a" targetNamespace="http://schemas.microsoft.com/office/2006/metadata/properties" ma:root="true" ma:fieldsID="f6caa66f0c7935a35dae6e174e32ee4b" ns2:_="" ns3:_="">
     <xsd:import namespace="a60d0634-94da-4e6e-b36f-66eaaf0b6f4e"/>
@@ -19812,10 +20800,47 @@
 </ct:contentTypeSchema>
 </file>
 
+<file path=customXml/item2.xml><?xml version="1.0" encoding="utf-8"?>
+<p:properties xmlns:p="http://schemas.microsoft.com/office/2006/metadata/properties" xmlns:xsi="http://www.w3.org/2001/XMLSchema-instance" xmlns:pc="http://schemas.microsoft.com/office/infopath/2007/PartnerControls">
+  <documentManagement>
+    <SharedWithUsers xmlns="a156e92d-423a-4625-9818-f5e87239af8a">
+      <UserInfo>
+        <DisplayName/>
+        <AccountId xsi:nil="true"/>
+        <AccountType/>
+      </UserInfo>
+    </SharedWithUsers>
+    <lcf76f155ced4ddcb4097134ff3c332f xmlns="a60d0634-94da-4e6e-b36f-66eaaf0b6f4e">
+      <Terms xmlns="http://schemas.microsoft.com/office/infopath/2007/PartnerControls"/>
+    </lcf76f155ced4ddcb4097134ff3c332f>
+  </documentManagement>
+</p:properties>
+</file>
+
+<file path=customXml/item3.xml><?xml version="1.0" encoding="utf-8"?>
+<?mso-contentType ?>
+<FormTemplates xmlns="http://schemas.microsoft.com/sharepoint/v3/contenttype/forms">
+  <Display>DocumentLibraryForm</Display>
+  <Edit>DocumentLibraryForm</Edit>
+  <New>DocumentLibraryForm</New>
+</FormTemplates>
+</file>
+
 <file path=customXml/itemProps1.xml><?xml version="1.0" encoding="utf-8"?>
-<ds:datastoreItem xmlns:ds="http://schemas.openxmlformats.org/officeDocument/2006/customXml" ds:itemID="{CEAD825D-2413-46BA-BB1F-DCE637B19B0C}">
+<ds:datastoreItem xmlns:ds="http://schemas.openxmlformats.org/officeDocument/2006/customXml" ds:itemID="{5C451799-F9B0-43E0-ABE9-80ABBAA59FE8}">
   <ds:schemaRefs>
-    <ds:schemaRef ds:uri="http://schemas.microsoft.com/sharepoint/v3/contenttype/forms"/>
+    <ds:schemaRef ds:uri="http://schemas.microsoft.com/office/2006/metadata/contentType"/>
+    <ds:schemaRef ds:uri="http://schemas.microsoft.com/office/2006/metadata/properties/metaAttributes"/>
+    <ds:schemaRef ds:uri="http://www.w3.org/2001/XMLSchema"/>
+    <ds:schemaRef ds:uri="http://schemas.microsoft.com/office/2006/metadata/properties"/>
+    <ds:schemaRef ds:uri="a60d0634-94da-4e6e-b36f-66eaaf0b6f4e"/>
+    <ds:schemaRef ds:uri="a156e92d-423a-4625-9818-f5e87239af8a"/>
+    <ds:schemaRef ds:uri="http://schemas.microsoft.com/office/2006/documentManagement/types"/>
+    <ds:schemaRef ds:uri="http://schemas.microsoft.com/office/infopath/2007/PartnerControls"/>
+    <ds:schemaRef ds:uri="http://schemas.openxmlformats.org/package/2006/metadata/core-properties"/>
+    <ds:schemaRef ds:uri="http://purl.org/dc/elements/1.1/"/>
+    <ds:schemaRef ds:uri="http://purl.org/dc/terms/"/>
+    <ds:schemaRef ds:uri="http://schemas.microsoft.com/internal/obd"/>
   </ds:schemaRefs>
 </ds:datastoreItem>
 </file>
@@ -19832,20 +20857,9 @@
 </file>
 
 <file path=customXml/itemProps3.xml><?xml version="1.0" encoding="utf-8"?>
-<ds:datastoreItem xmlns:ds="http://schemas.openxmlformats.org/officeDocument/2006/customXml" ds:itemID="{5C451799-F9B0-43E0-ABE9-80ABBAA59FE8}">
+<ds:datastoreItem xmlns:ds="http://schemas.openxmlformats.org/officeDocument/2006/customXml" ds:itemID="{CEAD825D-2413-46BA-BB1F-DCE637B19B0C}">
   <ds:schemaRefs>
-    <ds:schemaRef ds:uri="http://schemas.microsoft.com/office/2006/metadata/contentType"/>
-    <ds:schemaRef ds:uri="http://schemas.microsoft.com/office/2006/metadata/properties/metaAttributes"/>
-    <ds:schemaRef ds:uri="http://www.w3.org/2001/XMLSchema"/>
-    <ds:schemaRef ds:uri="http://schemas.microsoft.com/office/2006/metadata/properties"/>
-    <ds:schemaRef ds:uri="a60d0634-94da-4e6e-b36f-66eaaf0b6f4e"/>
-    <ds:schemaRef ds:uri="a156e92d-423a-4625-9818-f5e87239af8a"/>
-    <ds:schemaRef ds:uri="http://schemas.microsoft.com/office/2006/documentManagement/types"/>
-    <ds:schemaRef ds:uri="http://schemas.microsoft.com/office/infopath/2007/PartnerControls"/>
-    <ds:schemaRef ds:uri="http://schemas.openxmlformats.org/package/2006/metadata/core-properties"/>
-    <ds:schemaRef ds:uri="http://purl.org/dc/elements/1.1/"/>
-    <ds:schemaRef ds:uri="http://purl.org/dc/terms/"/>
-    <ds:schemaRef ds:uri="http://schemas.microsoft.com/internal/obd"/>
+    <ds:schemaRef ds:uri="http://schemas.microsoft.com/sharepoint/v3/contenttype/forms"/>
   </ds:schemaRefs>
 </ds:datastoreItem>
 </file>